--- a/Documentazione/SDDv2.0_BuonanotteFiorellino.docx
+++ b/Documentazione/SDDv2.0_BuonanotteFiorellino.docx
@@ -291,19 +291,7 @@
                               <w:rPr>
                                 <w:b/>
                               </w:rPr>
-                              <w:t>SY</w:t>
-                            </w:r>
-                            <w:r>
-                              <w:rPr>
-                                <w:b/>
-                              </w:rPr>
-                              <w:t xml:space="preserve">STEM </w:t>
-                            </w:r>
-                            <w:r>
-                              <w:rPr>
-                                <w:b/>
-                              </w:rPr>
-                              <w:t>DESIGN DOCUMENT VERSIONE 2.0</w:t>
+                              <w:t>SYSTEM DESIGN DOCUMENT VERSIONE 2.0</w:t>
                             </w:r>
                           </w:p>
                         </w:txbxContent>
@@ -338,19 +326,7 @@
                         <w:rPr>
                           <w:b/>
                         </w:rPr>
-                        <w:t>SY</w:t>
-                      </w:r>
-                      <w:r>
-                        <w:rPr>
-                          <w:b/>
-                        </w:rPr>
-                        <w:t xml:space="preserve">STEM </w:t>
-                      </w:r>
-                      <w:r>
-                        <w:rPr>
-                          <w:b/>
-                        </w:rPr>
-                        <w:t>DESIGN DOCUMENT VERSIONE 2.0</w:t>
+                        <w:t>SYSTEM DESIGN DOCUMENT VERSIONE 2.0</w:t>
                       </w:r>
                     </w:p>
                   </w:txbxContent>
@@ -531,20 +507,7 @@
                                 <w:sz w:val="18"/>
                                 <w:szCs w:val="18"/>
                               </w:rPr>
-                              <w:t>11</w:t>
-                            </w:r>
-                            <w:bookmarkStart w:id="0" w:name="_GoBack"/>
-                            <w:bookmarkEnd w:id="0"/>
-                            <w:r>
-                              <w:rPr>
-                                <w:rFonts w:ascii="Britannic Bold" w:eastAsia="Lucida Sans Unicode" w:hAnsi="Britannic Bold" w:cs="Times New Roman"/>
-                                <w:b/>
-                                <w:color w:val="2E74B5"/>
-                                <w:kern w:val="1"/>
-                                <w:sz w:val="18"/>
-                                <w:szCs w:val="18"/>
-                              </w:rPr>
-                              <w:t>/01/2017</w:t>
+                              <w:t>11/01/2017</w:t>
                             </w:r>
                           </w:p>
                         </w:txbxContent>
@@ -589,20 +552,7 @@
                           <w:sz w:val="18"/>
                           <w:szCs w:val="18"/>
                         </w:rPr>
-                        <w:t>11</w:t>
-                      </w:r>
-                      <w:bookmarkStart w:id="1" w:name="_GoBack"/>
-                      <w:bookmarkEnd w:id="1"/>
-                      <w:r>
-                        <w:rPr>
-                          <w:rFonts w:ascii="Britannic Bold" w:eastAsia="Lucida Sans Unicode" w:hAnsi="Britannic Bold" w:cs="Times New Roman"/>
-                          <w:b/>
-                          <w:color w:val="2E74B5"/>
-                          <w:kern w:val="1"/>
-                          <w:sz w:val="18"/>
-                          <w:szCs w:val="18"/>
-                        </w:rPr>
-                        <w:t>/01/2017</w:t>
+                        <w:t>11/01/2017</w:t>
                       </w:r>
                     </w:p>
                   </w:txbxContent>
@@ -2358,7 +2308,7 @@
           <w:color w:val="002060"/>
         </w:rPr>
       </w:pPr>
-      <w:bookmarkStart w:id="2" w:name="_Toc469958391"/>
+      <w:bookmarkStart w:id="0" w:name="_Toc469958391"/>
       <w:r>
         <w:rPr>
           <w:b/>
@@ -2374,7 +2324,7 @@
         </w:rPr>
         <w:t>NTRODUZIONE</w:t>
       </w:r>
-      <w:bookmarkEnd w:id="2"/>
+      <w:bookmarkEnd w:id="0"/>
     </w:p>
     <w:p>
       <w:pPr>
@@ -2411,7 +2361,7 @@
           <w:color w:val="002060"/>
         </w:rPr>
       </w:pPr>
-      <w:bookmarkStart w:id="3" w:name="_Toc469958392"/>
+      <w:bookmarkStart w:id="1" w:name="_Toc469958392"/>
       <w:r>
         <w:rPr>
           <w:b/>
@@ -2419,7 +2369,7 @@
         </w:rPr>
         <w:t>SCOPO DEL SISTEMA</w:t>
       </w:r>
-      <w:bookmarkEnd w:id="3"/>
+      <w:bookmarkEnd w:id="1"/>
     </w:p>
     <w:p>
       <w:pPr>
@@ -2456,7 +2406,7 @@
           <w:color w:val="002060"/>
         </w:rPr>
       </w:pPr>
-      <w:bookmarkStart w:id="4" w:name="_Toc469958393"/>
+      <w:bookmarkStart w:id="2" w:name="_Toc469958393"/>
       <w:r>
         <w:rPr>
           <w:b/>
@@ -2464,7 +2414,7 @@
         </w:rPr>
         <w:t>OBIETTIVI DI PROGETTAZIONE</w:t>
       </w:r>
-      <w:bookmarkEnd w:id="4"/>
+      <w:bookmarkEnd w:id="2"/>
     </w:p>
     <w:p>
       <w:pPr>
@@ -3082,7 +3032,7 @@
           <w:color w:val="002060"/>
         </w:rPr>
       </w:pPr>
-      <w:bookmarkStart w:id="5" w:name="_Toc469958394"/>
+      <w:bookmarkStart w:id="3" w:name="_Toc469958394"/>
       <w:r>
         <w:rPr>
           <w:b/>
@@ -3090,7 +3040,7 @@
         </w:rPr>
         <w:t>DEFINIZIONI, ACRONIMI E ABBREVIAZIONI</w:t>
       </w:r>
-      <w:bookmarkEnd w:id="5"/>
+      <w:bookmarkEnd w:id="3"/>
     </w:p>
     <w:tbl>
       <w:tblPr>
@@ -3585,7 +3535,7 @@
           <w:color w:val="002060"/>
         </w:rPr>
       </w:pPr>
-      <w:bookmarkStart w:id="6" w:name="_Toc469958395"/>
+      <w:bookmarkStart w:id="4" w:name="_Toc469958395"/>
       <w:r>
         <w:rPr>
           <w:b/>
@@ -3593,7 +3543,7 @@
         </w:rPr>
         <w:t>RIFERIMENTI</w:t>
       </w:r>
-      <w:bookmarkEnd w:id="6"/>
+      <w:bookmarkEnd w:id="4"/>
     </w:p>
     <w:p>
       <w:pPr>
@@ -3706,7 +3656,7 @@
           <w:color w:val="002060"/>
         </w:rPr>
       </w:pPr>
-      <w:bookmarkStart w:id="7" w:name="_Toc469958396"/>
+      <w:bookmarkStart w:id="5" w:name="_Toc469958396"/>
       <w:r>
         <w:rPr>
           <w:b/>
@@ -3714,7 +3664,7 @@
         </w:rPr>
         <w:t>PANORAMICA</w:t>
       </w:r>
-      <w:bookmarkEnd w:id="7"/>
+      <w:bookmarkEnd w:id="5"/>
     </w:p>
     <w:p>
       <w:pPr>
@@ -3762,7 +3712,7 @@
           <w:color w:val="002060"/>
         </w:rPr>
       </w:pPr>
-      <w:bookmarkStart w:id="8" w:name="_Toc469958397"/>
+      <w:bookmarkStart w:id="6" w:name="_Toc469958397"/>
       <w:r>
         <w:rPr>
           <w:b/>
@@ -3770,7 +3720,7 @@
         </w:rPr>
         <w:t>ARCHITETTURA SOFTWARE CORRENTE</w:t>
       </w:r>
-      <w:bookmarkEnd w:id="8"/>
+      <w:bookmarkEnd w:id="6"/>
     </w:p>
     <w:p>
       <w:pPr>
@@ -3906,7 +3856,7 @@
           <w:color w:val="002060"/>
         </w:rPr>
       </w:pPr>
-      <w:bookmarkStart w:id="9" w:name="_Toc469958398"/>
+      <w:bookmarkStart w:id="7" w:name="_Toc469958398"/>
       <w:r>
         <w:rPr>
           <w:b/>
@@ -3914,7 +3864,7 @@
         </w:rPr>
         <w:t>ARCHITETTURA SOFTWARE PROPOSTA</w:t>
       </w:r>
-      <w:bookmarkEnd w:id="9"/>
+      <w:bookmarkEnd w:id="7"/>
     </w:p>
     <w:p>
       <w:pPr>
@@ -3942,7 +3892,7 @@
           <w:color w:val="002060"/>
         </w:rPr>
       </w:pPr>
-      <w:bookmarkStart w:id="10" w:name="_Toc469958399"/>
+      <w:bookmarkStart w:id="8" w:name="_Toc469958399"/>
       <w:r>
         <w:rPr>
           <w:b/>
@@ -3950,7 +3900,7 @@
         </w:rPr>
         <w:t>PANORAMICA</w:t>
       </w:r>
-      <w:bookmarkEnd w:id="10"/>
+      <w:bookmarkEnd w:id="8"/>
     </w:p>
     <w:p>
       <w:pPr>
@@ -4029,7 +3979,7 @@
           <w:color w:val="002060"/>
         </w:rPr>
       </w:pPr>
-      <w:bookmarkStart w:id="11" w:name="_Toc469958400"/>
+      <w:bookmarkStart w:id="9" w:name="_Toc469958400"/>
       <w:r>
         <w:rPr>
           <w:b/>
@@ -4037,7 +3987,7 @@
         </w:rPr>
         <w:t>DECOMPOSIZIONE SUBSYSTEM</w:t>
       </w:r>
-      <w:bookmarkEnd w:id="11"/>
+      <w:bookmarkEnd w:id="9"/>
     </w:p>
     <w:p>
       <w:pPr>
@@ -4588,7 +4538,43 @@
           <w:i w:val="0"/>
           <w:shd w:val="clear" w:color="auto" w:fill="FFFFFF"/>
         </w:rPr>
-        <w:t>Acqusto del carrello, Aggiunta di un prodotto al carrello, Rimozione dei prodotti dal carrello</w:t>
+        <w:t>Visualizza carrello</w:t>
+      </w:r>
+      <w:r>
+        <w:rPr>
+          <w:rStyle w:val="Emphasis"/>
+          <w:rFonts w:asciiTheme="minorHAnsi" w:hAnsiTheme="minorHAnsi" w:cstheme="minorHAnsi"/>
+          <w:i w:val="0"/>
+          <w:shd w:val="clear" w:color="auto" w:fill="FFFFFF"/>
+        </w:rPr>
+        <w:t>Acqu</w:t>
+      </w:r>
+      <w:r>
+        <w:rPr>
+          <w:rStyle w:val="Emphasis"/>
+          <w:rFonts w:asciiTheme="minorHAnsi" w:hAnsiTheme="minorHAnsi" w:cstheme="minorHAnsi"/>
+          <w:i w:val="0"/>
+          <w:shd w:val="clear" w:color="auto" w:fill="FFFFFF"/>
+        </w:rPr>
+        <w:t>i</w:t>
+      </w:r>
+      <w:r>
+        <w:rPr>
+          <w:rStyle w:val="Emphasis"/>
+          <w:rFonts w:asciiTheme="minorHAnsi" w:hAnsiTheme="minorHAnsi" w:cstheme="minorHAnsi"/>
+          <w:i w:val="0"/>
+          <w:shd w:val="clear" w:color="auto" w:fill="FFFFFF"/>
+        </w:rPr>
+        <w:t>sto del carrello, Aggiunta di un prodotto al carrello, Rimozione dei prodotti dal carrello</w:t>
+      </w:r>
+      <w:r>
+        <w:rPr>
+          <w:rStyle w:val="Emphasis"/>
+          <w:rFonts w:asciiTheme="minorHAnsi" w:hAnsiTheme="minorHAnsi" w:cstheme="minorHAnsi"/>
+          <w:i w:val="0"/>
+          <w:shd w:val="clear" w:color="auto" w:fill="FFFFFF"/>
+        </w:rPr>
+        <w:t>, Cambiamento della quantità di un prodotto</w:t>
       </w:r>
       <w:r>
         <w:rPr>
@@ -4711,7 +4697,7 @@
           <w:color w:val="002060"/>
         </w:rPr>
       </w:pPr>
-      <w:bookmarkStart w:id="12" w:name="_Toc469958401"/>
+      <w:bookmarkStart w:id="10" w:name="_Toc469958401"/>
       <w:r>
         <w:rPr>
           <w:b/>
@@ -4719,7 +4705,7 @@
         </w:rPr>
         <w:t>HARDWARE / SOFTWARE DI MAPPATURA</w:t>
       </w:r>
-      <w:bookmarkEnd w:id="12"/>
+      <w:bookmarkEnd w:id="10"/>
     </w:p>
     <w:p>
       <w:pPr>
@@ -4948,7 +4934,7 @@
         </w:rPr>
         <w:t xml:space="preserve"> </w:t>
       </w:r>
-      <w:bookmarkStart w:id="13" w:name="_Toc469958402"/>
+      <w:bookmarkStart w:id="11" w:name="_Toc469958402"/>
       <w:r>
         <w:rPr>
           <w:b/>
@@ -4956,7 +4942,7 @@
         </w:rPr>
         <w:t>COMPONENT/DEPLOYMENT DIAGRAM</w:t>
       </w:r>
-      <w:bookmarkEnd w:id="13"/>
+      <w:bookmarkEnd w:id="11"/>
     </w:p>
     <w:p>
       <w:pPr>
@@ -5089,6 +5075,12 @@
           <w:b/>
         </w:rPr>
       </w:pPr>
+      <w:r>
+        <w:rPr>
+          <w:b/>
+        </w:rPr>
+        <w:t>Visualizza ordini utente component diagram</w:t>
+      </w:r>
     </w:p>
     <w:p>
       <w:pPr>
@@ -5097,33 +5089,9 @@
           <w:b/>
         </w:rPr>
       </w:pPr>
-    </w:p>
-    <w:p>
-      <w:pPr>
-        <w:pStyle w:val="ListParagraph"/>
-        <w:rPr>
-          <w:b/>
-        </w:rPr>
-      </w:pPr>
-      <w:r>
-        <w:rPr>
-          <w:b/>
-        </w:rPr>
-        <w:t>Aggiungi Prodotto Catalogo</w:t>
-      </w:r>
-      <w:r>
-        <w:rPr>
-          <w:b/>
-        </w:rPr>
-        <w:t xml:space="preserve"> component diagram</w:t>
-      </w:r>
-    </w:p>
-    <w:p>
-      <w:pPr>
-        <w:pStyle w:val="ListParagraph"/>
-      </w:pPr>
-      <w:r>
-        <w:rPr>
+      <w:r>
+        <w:rPr>
+          <w:b/>
           <w:noProof/>
           <w:lang w:eastAsia="it-IT"/>
         </w:rPr>
@@ -5132,7 +5100,7 @@
           <wp:inline distT="0" distB="0" distL="0" distR="0">
             <wp:extent cx="6120130" cy="8659495"/>
             <wp:effectExtent l="0" t="0" r="0" b="8255"/>
-            <wp:docPr id="12" name="Picture 12"/>
+            <wp:docPr id="33" name="Picture 33"/>
             <wp:cNvGraphicFramePr>
               <a:graphicFrameLocks xmlns:a="http://schemas.openxmlformats.org/drawingml/2006/main" noChangeAspect="1"/>
             </wp:cNvGraphicFramePr>
@@ -5140,7 +5108,7 @@
               <a:graphicData uri="http://schemas.openxmlformats.org/drawingml/2006/picture">
                 <pic:pic xmlns:pic="http://schemas.openxmlformats.org/drawingml/2006/picture">
                   <pic:nvPicPr>
-                    <pic:cNvPr id="12" name="AggiungiProdottoCatalogoComponent.png"/>
+                    <pic:cNvPr id="33" name="VisualizzaOrdiniUtenteComponent.png"/>
                     <pic:cNvPicPr/>
                   </pic:nvPicPr>
                   <pic:blipFill>
@@ -5182,30 +5150,28 @@
         <w:rPr>
           <w:b/>
         </w:rPr>
-        <w:t>Aggiungi Prodotto Catalogo</w:t>
-      </w:r>
-      <w:r>
-        <w:rPr>
-          <w:b/>
-        </w:rPr>
-        <w:t xml:space="preserve"> deployment diagram</w:t>
+        <w:t>Visualizza ordini utente deployment</w:t>
       </w:r>
     </w:p>
     <w:p>
       <w:pPr>
         <w:pStyle w:val="ListParagraph"/>
-      </w:pPr>
-      <w:r>
-        <w:rPr>
+        <w:rPr>
+          <w:b/>
+        </w:rPr>
+      </w:pPr>
+      <w:r>
+        <w:rPr>
+          <w:b/>
           <w:noProof/>
           <w:lang w:eastAsia="it-IT"/>
         </w:rPr>
         <w:lastRenderedPageBreak/>
         <w:drawing>
           <wp:inline distT="0" distB="0" distL="0" distR="0">
-            <wp:extent cx="6120130" cy="8221345"/>
+            <wp:extent cx="6120130" cy="8659495"/>
             <wp:effectExtent l="0" t="0" r="0" b="8255"/>
-            <wp:docPr id="13" name="Picture 13"/>
+            <wp:docPr id="34" name="Picture 34"/>
             <wp:cNvGraphicFramePr>
               <a:graphicFrameLocks xmlns:a="http://schemas.openxmlformats.org/drawingml/2006/main" noChangeAspect="1"/>
             </wp:cNvGraphicFramePr>
@@ -5213,7 +5179,7 @@
               <a:graphicData uri="http://schemas.openxmlformats.org/drawingml/2006/picture">
                 <pic:pic xmlns:pic="http://schemas.openxmlformats.org/drawingml/2006/picture">
                   <pic:nvPicPr>
-                    <pic:cNvPr id="13" name="AggiungiProdottoCatalogoDeployment.png"/>
+                    <pic:cNvPr id="34" name="VisualizzaOrdiniUtenteDeployment.png"/>
                     <pic:cNvPicPr/>
                   </pic:nvPicPr>
                   <pic:blipFill>
@@ -5231,7 +5197,7 @@
                   <pic:spPr>
                     <a:xfrm>
                       <a:off x="0" y="0"/>
-                      <a:ext cx="6120130" cy="8221345"/>
+                      <a:ext cx="6120130" cy="8659495"/>
                     </a:xfrm>
                     <a:prstGeom prst="rect">
                       <a:avLst/>
@@ -5251,34 +5217,40 @@
           <w:b/>
         </w:rPr>
       </w:pPr>
-      <w:r>
-        <w:rPr>
-          <w:b/>
-        </w:rPr>
-        <w:t>Avanzamento Stato Spedizione</w:t>
-      </w:r>
-      <w:r>
-        <w:rPr>
-          <w:b/>
-        </w:rPr>
-        <w:t xml:space="preserve"> component diagram</w:t>
-      </w:r>
     </w:p>
     <w:p>
       <w:pPr>
         <w:pStyle w:val="ListParagraph"/>
-      </w:pPr>
-      <w:r>
-        <w:rPr>
+        <w:rPr>
+          <w:b/>
+        </w:rPr>
+      </w:pPr>
+      <w:r>
+        <w:rPr>
+          <w:b/>
+        </w:rPr>
+        <w:lastRenderedPageBreak/>
+        <w:t>Visualizza ordini amministratore component diagram</w:t>
+      </w:r>
+    </w:p>
+    <w:p>
+      <w:pPr>
+        <w:pStyle w:val="ListParagraph"/>
+        <w:rPr>
+          <w:b/>
+        </w:rPr>
+      </w:pPr>
+      <w:r>
+        <w:rPr>
+          <w:b/>
           <w:noProof/>
           <w:lang w:eastAsia="it-IT"/>
         </w:rPr>
-        <w:lastRenderedPageBreak/>
         <w:drawing>
           <wp:inline distT="0" distB="0" distL="0" distR="0">
-            <wp:extent cx="3839111" cy="4505954"/>
-            <wp:effectExtent l="0" t="0" r="9525" b="9525"/>
-            <wp:docPr id="10" name="Picture 10"/>
+            <wp:extent cx="6120130" cy="8659495"/>
+            <wp:effectExtent l="0" t="0" r="0" b="8255"/>
+            <wp:docPr id="35" name="Picture 35"/>
             <wp:cNvGraphicFramePr>
               <a:graphicFrameLocks xmlns:a="http://schemas.openxmlformats.org/drawingml/2006/main" noChangeAspect="1"/>
             </wp:cNvGraphicFramePr>
@@ -5286,7 +5258,7 @@
               <a:graphicData uri="http://schemas.openxmlformats.org/drawingml/2006/picture">
                 <pic:pic xmlns:pic="http://schemas.openxmlformats.org/drawingml/2006/picture">
                   <pic:nvPicPr>
-                    <pic:cNvPr id="10" name="component avanzamento.png"/>
+                    <pic:cNvPr id="35" name="VisualizzaOrdiniAmministratoreComponent.png"/>
                     <pic:cNvPicPr/>
                   </pic:nvPicPr>
                   <pic:blipFill>
@@ -5304,7 +5276,7 @@
                   <pic:spPr>
                     <a:xfrm>
                       <a:off x="0" y="0"/>
-                      <a:ext cx="3839111" cy="4505954"/>
+                      <a:ext cx="6120130" cy="8659495"/>
                     </a:xfrm>
                     <a:prstGeom prst="rect">
                       <a:avLst/>
@@ -5328,24 +5300,38 @@
         <w:rPr>
           <w:b/>
         </w:rPr>
-        <w:t>Avanzamento Stato Spedizione deployment diagram</w:t>
+        <w:lastRenderedPageBreak/>
+        <w:t>Visualizza ordini amministratore deployment diagram</w:t>
       </w:r>
     </w:p>
     <w:p>
       <w:pPr>
         <w:pStyle w:val="ListParagraph"/>
-      </w:pPr>
-      <w:r>
-        <w:rPr>
+        <w:rPr>
+          <w:b/>
+        </w:rPr>
+      </w:pPr>
+    </w:p>
+    <w:p>
+      <w:pPr>
+        <w:pStyle w:val="ListParagraph"/>
+        <w:rPr>
+          <w:b/>
+        </w:rPr>
+      </w:pPr>
+      <w:bookmarkStart w:id="12" w:name="_GoBack"/>
+      <w:r>
+        <w:rPr>
+          <w:b/>
           <w:noProof/>
           <w:lang w:eastAsia="it-IT"/>
         </w:rPr>
         <w:lastRenderedPageBreak/>
         <w:drawing>
           <wp:inline distT="0" distB="0" distL="0" distR="0">
-            <wp:extent cx="4639322" cy="4410691"/>
-            <wp:effectExtent l="0" t="0" r="0" b="9525"/>
-            <wp:docPr id="11" name="Picture 11"/>
+            <wp:extent cx="6120130" cy="8659495"/>
+            <wp:effectExtent l="0" t="0" r="0" b="8255"/>
+            <wp:docPr id="36" name="Picture 36"/>
             <wp:cNvGraphicFramePr>
               <a:graphicFrameLocks xmlns:a="http://schemas.openxmlformats.org/drawingml/2006/main" noChangeAspect="1"/>
             </wp:cNvGraphicFramePr>
@@ -5353,7 +5339,7 @@
               <a:graphicData uri="http://schemas.openxmlformats.org/drawingml/2006/picture">
                 <pic:pic xmlns:pic="http://schemas.openxmlformats.org/drawingml/2006/picture">
                   <pic:nvPicPr>
-                    <pic:cNvPr id="11" name="development avanzamento.png"/>
+                    <pic:cNvPr id="36" name="VisualizzaOrdiniAmministratoreDeployment.png"/>
                     <pic:cNvPicPr/>
                   </pic:nvPicPr>
                   <pic:blipFill>
@@ -5371,7 +5357,7 @@
                   <pic:spPr>
                     <a:xfrm>
                       <a:off x="0" y="0"/>
-                      <a:ext cx="4639322" cy="4410691"/>
+                      <a:ext cx="6120130" cy="8659495"/>
                     </a:xfrm>
                     <a:prstGeom prst="rect">
                       <a:avLst/>
@@ -5383,6 +5369,7 @@
           </wp:inline>
         </w:drawing>
       </w:r>
+      <w:bookmarkEnd w:id="12"/>
     </w:p>
     <w:p>
       <w:pPr>
@@ -5391,11 +5378,20 @@
           <w:b/>
         </w:rPr>
       </w:pPr>
-      <w:r>
-        <w:rPr>
-          <w:b/>
-        </w:rPr>
-        <w:t>Cancellazione Prodotto</w:t>
+    </w:p>
+    <w:p>
+      <w:pPr>
+        <w:pStyle w:val="ListParagraph"/>
+        <w:rPr>
+          <w:b/>
+        </w:rPr>
+      </w:pPr>
+      <w:r>
+        <w:rPr>
+          <w:b/>
+        </w:rPr>
+        <w:lastRenderedPageBreak/>
+        <w:t>Aggiungi Prodotto Catalogo</w:t>
       </w:r>
       <w:r>
         <w:rPr>
@@ -5413,12 +5409,11 @@
           <w:noProof/>
           <w:lang w:eastAsia="it-IT"/>
         </w:rPr>
-        <w:lastRenderedPageBreak/>
         <w:drawing>
           <wp:inline distT="0" distB="0" distL="0" distR="0">
             <wp:extent cx="6120130" cy="8659495"/>
             <wp:effectExtent l="0" t="0" r="0" b="8255"/>
-            <wp:docPr id="14" name="Picture 14"/>
+            <wp:docPr id="12" name="Picture 12"/>
             <wp:cNvGraphicFramePr>
               <a:graphicFrameLocks xmlns:a="http://schemas.openxmlformats.org/drawingml/2006/main" noChangeAspect="1"/>
             </wp:cNvGraphicFramePr>
@@ -5426,7 +5421,7 @@
               <a:graphicData uri="http://schemas.openxmlformats.org/drawingml/2006/picture">
                 <pic:pic xmlns:pic="http://schemas.openxmlformats.org/drawingml/2006/picture">
                   <pic:nvPicPr>
-                    <pic:cNvPr id="14" name="CancellazioneProdottoComponent.png"/>
+                    <pic:cNvPr id="12" name="AggiungiProdottoCatalogoComponent.png"/>
                     <pic:cNvPicPr/>
                   </pic:nvPicPr>
                   <pic:blipFill>
@@ -5468,7 +5463,8 @@
         <w:rPr>
           <w:b/>
         </w:rPr>
-        <w:t>Cancellazione Prodotto</w:t>
+        <w:lastRenderedPageBreak/>
+        <w:t>Aggiungi Prodotto Catalogo</w:t>
       </w:r>
       <w:r>
         <w:rPr>
@@ -5486,12 +5482,11 @@
           <w:noProof/>
           <w:lang w:eastAsia="it-IT"/>
         </w:rPr>
-        <w:lastRenderedPageBreak/>
         <w:drawing>
           <wp:inline distT="0" distB="0" distL="0" distR="0">
-            <wp:extent cx="6120130" cy="8659495"/>
+            <wp:extent cx="6120130" cy="8221345"/>
             <wp:effectExtent l="0" t="0" r="0" b="8255"/>
-            <wp:docPr id="15" name="Picture 15"/>
+            <wp:docPr id="13" name="Picture 13"/>
             <wp:cNvGraphicFramePr>
               <a:graphicFrameLocks xmlns:a="http://schemas.openxmlformats.org/drawingml/2006/main" noChangeAspect="1"/>
             </wp:cNvGraphicFramePr>
@@ -5499,11 +5494,224 @@
               <a:graphicData uri="http://schemas.openxmlformats.org/drawingml/2006/picture">
                 <pic:pic xmlns:pic="http://schemas.openxmlformats.org/drawingml/2006/picture">
                   <pic:nvPicPr>
-                    <pic:cNvPr id="15" name="CancellazioneProdottoDeployment.png"/>
+                    <pic:cNvPr id="13" name="AggiungiProdottoCatalogoDeployment.png"/>
                     <pic:cNvPicPr/>
                   </pic:nvPicPr>
                   <pic:blipFill>
                     <a:blip r:embed="rId18">
+                      <a:extLst>
+                        <a:ext uri="{28A0092B-C50C-407E-A947-70E740481C1C}">
+                          <a14:useLocalDpi xmlns:a14="http://schemas.microsoft.com/office/drawing/2010/main" val="0"/>
+                        </a:ext>
+                      </a:extLst>
+                    </a:blip>
+                    <a:stretch>
+                      <a:fillRect/>
+                    </a:stretch>
+                  </pic:blipFill>
+                  <pic:spPr>
+                    <a:xfrm>
+                      <a:off x="0" y="0"/>
+                      <a:ext cx="6120130" cy="8221345"/>
+                    </a:xfrm>
+                    <a:prstGeom prst="rect">
+                      <a:avLst/>
+                    </a:prstGeom>
+                  </pic:spPr>
+                </pic:pic>
+              </a:graphicData>
+            </a:graphic>
+          </wp:inline>
+        </w:drawing>
+      </w:r>
+    </w:p>
+    <w:p>
+      <w:pPr>
+        <w:pStyle w:val="ListParagraph"/>
+        <w:rPr>
+          <w:b/>
+        </w:rPr>
+      </w:pPr>
+      <w:r>
+        <w:rPr>
+          <w:b/>
+        </w:rPr>
+        <w:t>Avanzamento Stato Spedizione</w:t>
+      </w:r>
+      <w:r>
+        <w:rPr>
+          <w:b/>
+        </w:rPr>
+        <w:t xml:space="preserve"> component diagram</w:t>
+      </w:r>
+    </w:p>
+    <w:p>
+      <w:pPr>
+        <w:pStyle w:val="ListParagraph"/>
+      </w:pPr>
+      <w:r>
+        <w:rPr>
+          <w:noProof/>
+          <w:lang w:eastAsia="it-IT"/>
+        </w:rPr>
+        <w:lastRenderedPageBreak/>
+        <w:drawing>
+          <wp:inline distT="0" distB="0" distL="0" distR="0">
+            <wp:extent cx="3839111" cy="4505954"/>
+            <wp:effectExtent l="0" t="0" r="9525" b="9525"/>
+            <wp:docPr id="10" name="Picture 10"/>
+            <wp:cNvGraphicFramePr>
+              <a:graphicFrameLocks xmlns:a="http://schemas.openxmlformats.org/drawingml/2006/main" noChangeAspect="1"/>
+            </wp:cNvGraphicFramePr>
+            <a:graphic xmlns:a="http://schemas.openxmlformats.org/drawingml/2006/main">
+              <a:graphicData uri="http://schemas.openxmlformats.org/drawingml/2006/picture">
+                <pic:pic xmlns:pic="http://schemas.openxmlformats.org/drawingml/2006/picture">
+                  <pic:nvPicPr>
+                    <pic:cNvPr id="10" name="component avanzamento.png"/>
+                    <pic:cNvPicPr/>
+                  </pic:nvPicPr>
+                  <pic:blipFill>
+                    <a:blip r:embed="rId19">
+                      <a:extLst>
+                        <a:ext uri="{28A0092B-C50C-407E-A947-70E740481C1C}">
+                          <a14:useLocalDpi xmlns:a14="http://schemas.microsoft.com/office/drawing/2010/main" val="0"/>
+                        </a:ext>
+                      </a:extLst>
+                    </a:blip>
+                    <a:stretch>
+                      <a:fillRect/>
+                    </a:stretch>
+                  </pic:blipFill>
+                  <pic:spPr>
+                    <a:xfrm>
+                      <a:off x="0" y="0"/>
+                      <a:ext cx="3839111" cy="4505954"/>
+                    </a:xfrm>
+                    <a:prstGeom prst="rect">
+                      <a:avLst/>
+                    </a:prstGeom>
+                  </pic:spPr>
+                </pic:pic>
+              </a:graphicData>
+            </a:graphic>
+          </wp:inline>
+        </w:drawing>
+      </w:r>
+    </w:p>
+    <w:p>
+      <w:pPr>
+        <w:pStyle w:val="ListParagraph"/>
+        <w:rPr>
+          <w:b/>
+        </w:rPr>
+      </w:pPr>
+      <w:r>
+        <w:rPr>
+          <w:b/>
+        </w:rPr>
+        <w:t>Avanzamento Stato Spedizione deployment diagram</w:t>
+      </w:r>
+    </w:p>
+    <w:p>
+      <w:pPr>
+        <w:pStyle w:val="ListParagraph"/>
+      </w:pPr>
+      <w:r>
+        <w:rPr>
+          <w:noProof/>
+          <w:lang w:eastAsia="it-IT"/>
+        </w:rPr>
+        <w:lastRenderedPageBreak/>
+        <w:drawing>
+          <wp:inline distT="0" distB="0" distL="0" distR="0">
+            <wp:extent cx="4639322" cy="4410691"/>
+            <wp:effectExtent l="0" t="0" r="0" b="9525"/>
+            <wp:docPr id="11" name="Picture 11"/>
+            <wp:cNvGraphicFramePr>
+              <a:graphicFrameLocks xmlns:a="http://schemas.openxmlformats.org/drawingml/2006/main" noChangeAspect="1"/>
+            </wp:cNvGraphicFramePr>
+            <a:graphic xmlns:a="http://schemas.openxmlformats.org/drawingml/2006/main">
+              <a:graphicData uri="http://schemas.openxmlformats.org/drawingml/2006/picture">
+                <pic:pic xmlns:pic="http://schemas.openxmlformats.org/drawingml/2006/picture">
+                  <pic:nvPicPr>
+                    <pic:cNvPr id="11" name="development avanzamento.png"/>
+                    <pic:cNvPicPr/>
+                  </pic:nvPicPr>
+                  <pic:blipFill>
+                    <a:blip r:embed="rId20">
+                      <a:extLst>
+                        <a:ext uri="{28A0092B-C50C-407E-A947-70E740481C1C}">
+                          <a14:useLocalDpi xmlns:a14="http://schemas.microsoft.com/office/drawing/2010/main" val="0"/>
+                        </a:ext>
+                      </a:extLst>
+                    </a:blip>
+                    <a:stretch>
+                      <a:fillRect/>
+                    </a:stretch>
+                  </pic:blipFill>
+                  <pic:spPr>
+                    <a:xfrm>
+                      <a:off x="0" y="0"/>
+                      <a:ext cx="4639322" cy="4410691"/>
+                    </a:xfrm>
+                    <a:prstGeom prst="rect">
+                      <a:avLst/>
+                    </a:prstGeom>
+                  </pic:spPr>
+                </pic:pic>
+              </a:graphicData>
+            </a:graphic>
+          </wp:inline>
+        </w:drawing>
+      </w:r>
+    </w:p>
+    <w:p>
+      <w:pPr>
+        <w:pStyle w:val="ListParagraph"/>
+        <w:rPr>
+          <w:b/>
+        </w:rPr>
+      </w:pPr>
+      <w:r>
+        <w:rPr>
+          <w:b/>
+        </w:rPr>
+        <w:t>Cancellazione Prodotto</w:t>
+      </w:r>
+      <w:r>
+        <w:rPr>
+          <w:b/>
+        </w:rPr>
+        <w:t xml:space="preserve"> component diagram</w:t>
+      </w:r>
+    </w:p>
+    <w:p>
+      <w:pPr>
+        <w:pStyle w:val="ListParagraph"/>
+      </w:pPr>
+      <w:r>
+        <w:rPr>
+          <w:noProof/>
+          <w:lang w:eastAsia="it-IT"/>
+        </w:rPr>
+        <w:lastRenderedPageBreak/>
+        <w:drawing>
+          <wp:inline distT="0" distB="0" distL="0" distR="0">
+            <wp:extent cx="6120130" cy="8659495"/>
+            <wp:effectExtent l="0" t="0" r="0" b="8255"/>
+            <wp:docPr id="14" name="Picture 14"/>
+            <wp:cNvGraphicFramePr>
+              <a:graphicFrameLocks xmlns:a="http://schemas.openxmlformats.org/drawingml/2006/main" noChangeAspect="1"/>
+            </wp:cNvGraphicFramePr>
+            <a:graphic xmlns:a="http://schemas.openxmlformats.org/drawingml/2006/main">
+              <a:graphicData uri="http://schemas.openxmlformats.org/drawingml/2006/picture">
+                <pic:pic xmlns:pic="http://schemas.openxmlformats.org/drawingml/2006/picture">
+                  <pic:nvPicPr>
+                    <pic:cNvPr id="14" name="CancellazioneProdottoComponent.png"/>
+                    <pic:cNvPicPr/>
+                  </pic:nvPicPr>
+                  <pic:blipFill>
+                    <a:blip r:embed="rId21">
                       <a:extLst>
                         <a:ext uri="{28A0092B-C50C-407E-A947-70E740481C1C}">
                           <a14:useLocalDpi xmlns:a14="http://schemas.microsoft.com/office/drawing/2010/main" val="0"/>
@@ -5541,6 +5749,79 @@
         <w:rPr>
           <w:b/>
         </w:rPr>
+        <w:t>Cancellazione Prodotto</w:t>
+      </w:r>
+      <w:r>
+        <w:rPr>
+          <w:b/>
+        </w:rPr>
+        <w:t xml:space="preserve"> deployment diagram</w:t>
+      </w:r>
+    </w:p>
+    <w:p>
+      <w:pPr>
+        <w:pStyle w:val="ListParagraph"/>
+      </w:pPr>
+      <w:r>
+        <w:rPr>
+          <w:noProof/>
+          <w:lang w:eastAsia="it-IT"/>
+        </w:rPr>
+        <w:lastRenderedPageBreak/>
+        <w:drawing>
+          <wp:inline distT="0" distB="0" distL="0" distR="0">
+            <wp:extent cx="6120130" cy="8659495"/>
+            <wp:effectExtent l="0" t="0" r="0" b="8255"/>
+            <wp:docPr id="15" name="Picture 15"/>
+            <wp:cNvGraphicFramePr>
+              <a:graphicFrameLocks xmlns:a="http://schemas.openxmlformats.org/drawingml/2006/main" noChangeAspect="1"/>
+            </wp:cNvGraphicFramePr>
+            <a:graphic xmlns:a="http://schemas.openxmlformats.org/drawingml/2006/main">
+              <a:graphicData uri="http://schemas.openxmlformats.org/drawingml/2006/picture">
+                <pic:pic xmlns:pic="http://schemas.openxmlformats.org/drawingml/2006/picture">
+                  <pic:nvPicPr>
+                    <pic:cNvPr id="15" name="CancellazioneProdottoDeployment.png"/>
+                    <pic:cNvPicPr/>
+                  </pic:nvPicPr>
+                  <pic:blipFill>
+                    <a:blip r:embed="rId22">
+                      <a:extLst>
+                        <a:ext uri="{28A0092B-C50C-407E-A947-70E740481C1C}">
+                          <a14:useLocalDpi xmlns:a14="http://schemas.microsoft.com/office/drawing/2010/main" val="0"/>
+                        </a:ext>
+                      </a:extLst>
+                    </a:blip>
+                    <a:stretch>
+                      <a:fillRect/>
+                    </a:stretch>
+                  </pic:blipFill>
+                  <pic:spPr>
+                    <a:xfrm>
+                      <a:off x="0" y="0"/>
+                      <a:ext cx="6120130" cy="8659495"/>
+                    </a:xfrm>
+                    <a:prstGeom prst="rect">
+                      <a:avLst/>
+                    </a:prstGeom>
+                  </pic:spPr>
+                </pic:pic>
+              </a:graphicData>
+            </a:graphic>
+          </wp:inline>
+        </w:drawing>
+      </w:r>
+    </w:p>
+    <w:p>
+      <w:pPr>
+        <w:pStyle w:val="ListParagraph"/>
+        <w:rPr>
+          <w:b/>
+        </w:rPr>
+      </w:pPr>
+      <w:r>
+        <w:rPr>
+          <w:b/>
+        </w:rPr>
         <w:t>Cancellazione Utente</w:t>
       </w:r>
       <w:r>
@@ -5562,7 +5843,7 @@
         <w:lastRenderedPageBreak/>
         <w:pict>
           <v:shape id="_x0000_i1027" type="#_x0000_t75" style="width:482.25pt;height:324pt">
-            <v:imagedata r:id="rId19" o:title="CancellazioneUtenteComponent"/>
+            <v:imagedata r:id="rId23" o:title="CancellazioneUtenteComponent"/>
           </v:shape>
         </w:pict>
       </w:r>
@@ -5593,7 +5874,7 @@
         <w:lastRenderedPageBreak/>
         <w:pict>
           <v:shape id="_x0000_i1028" type="#_x0000_t75" style="width:474.75pt;height:403.5pt">
-            <v:imagedata r:id="rId20" o:title="CancellazioneUtenteDeployment"/>
+            <v:imagedata r:id="rId24" o:title="CancellazioneUtenteDeployment"/>
           </v:shape>
         </w:pict>
       </w:r>
@@ -5644,7 +5925,7 @@
                     <pic:cNvPicPr/>
                   </pic:nvPicPr>
                   <pic:blipFill>
-                    <a:blip r:embed="rId21">
+                    <a:blip r:embed="rId25">
                       <a:extLst>
                         <a:ext uri="{28A0092B-C50C-407E-A947-70E740481C1C}">
                           <a14:useLocalDpi xmlns:a14="http://schemas.microsoft.com/office/drawing/2010/main" val="0"/>
@@ -5711,7 +5992,7 @@
                     <pic:cNvPicPr/>
                   </pic:nvPicPr>
                   <pic:blipFill>
-                    <a:blip r:embed="rId22">
+                    <a:blip r:embed="rId26">
                       <a:extLst>
                         <a:ext uri="{28A0092B-C50C-407E-A947-70E740481C1C}">
                           <a14:useLocalDpi xmlns:a14="http://schemas.microsoft.com/office/drawing/2010/main" val="0"/>
@@ -5769,7 +6050,7 @@
         </w:rPr>
         <w:pict>
           <v:shape id="_x0000_i1029" type="#_x0000_t75" style="width:482.25pt;height:324pt">
-            <v:imagedata r:id="rId23" o:title="ModificaProdottoComponent"/>
+            <v:imagedata r:id="rId27" o:title="ModificaProdottoComponent"/>
           </v:shape>
         </w:pict>
       </w:r>
@@ -5800,7 +6081,7 @@
         <w:lastRenderedPageBreak/>
         <w:pict>
           <v:shape id="_x0000_i1030" type="#_x0000_t75" style="width:474.75pt;height:403.5pt">
-            <v:imagedata r:id="rId24" o:title="ModificaProdottoDeployment"/>
+            <v:imagedata r:id="rId28" o:title="ModificaProdottoDeployment"/>
           </v:shape>
         </w:pict>
       </w:r>
@@ -5831,7 +6112,7 @@
         <w:lastRenderedPageBreak/>
         <w:pict>
           <v:shape id="_x0000_i1031" type="#_x0000_t75" style="width:345.75pt;height:417.75pt">
-            <v:imagedata r:id="rId25" o:title="AggiuntaProdottoCarrelloComponent"/>
+            <v:imagedata r:id="rId29" o:title="AggiuntaProdottoCarrelloComponent"/>
           </v:shape>
         </w:pict>
       </w:r>
@@ -5862,7 +6143,7 @@
         <w:lastRenderedPageBreak/>
         <w:pict>
           <v:shape id="_x0000_i1032" type="#_x0000_t75" style="width:482.25pt;height:374.25pt">
-            <v:imagedata r:id="rId26" o:title="AggiuntaProdottoCarrelloDeployment"/>
+            <v:imagedata r:id="rId30" o:title="AggiuntaProdottoCarrelloDeployment"/>
           </v:shape>
         </w:pict>
       </w:r>
@@ -5931,7 +6212,7 @@
                     <pic:cNvPicPr/>
                   </pic:nvPicPr>
                   <pic:blipFill>
-                    <a:blip r:embed="rId27">
+                    <a:blip r:embed="rId31">
                       <a:extLst>
                         <a:ext uri="{28A0092B-C50C-407E-A947-70E740481C1C}">
                           <a14:useLocalDpi xmlns:a14="http://schemas.microsoft.com/office/drawing/2010/main" val="0"/>
@@ -5998,7 +6279,7 @@
                     <pic:cNvPicPr/>
                   </pic:nvPicPr>
                   <pic:blipFill>
-                    <a:blip r:embed="rId28">
+                    <a:blip r:embed="rId32">
                       <a:extLst>
                         <a:ext uri="{28A0092B-C50C-407E-A947-70E740481C1C}">
                           <a14:useLocalDpi xmlns:a14="http://schemas.microsoft.com/office/drawing/2010/main" val="0"/>
@@ -6065,7 +6346,7 @@
                     <pic:cNvPicPr/>
                   </pic:nvPicPr>
                   <pic:blipFill>
-                    <a:blip r:embed="rId29">
+                    <a:blip r:embed="rId33">
                       <a:extLst>
                         <a:ext uri="{28A0092B-C50C-407E-A947-70E740481C1C}">
                           <a14:useLocalDpi xmlns:a14="http://schemas.microsoft.com/office/drawing/2010/main" val="0"/>
@@ -6132,7 +6413,7 @@
                     <pic:cNvPicPr/>
                   </pic:nvPicPr>
                   <pic:blipFill>
-                    <a:blip r:embed="rId30">
+                    <a:blip r:embed="rId34">
                       <a:extLst>
                         <a:ext uri="{28A0092B-C50C-407E-A947-70E740481C1C}">
                           <a14:useLocalDpi xmlns:a14="http://schemas.microsoft.com/office/drawing/2010/main" val="0"/>
@@ -6185,7 +6466,7 @@
         <w:lastRenderedPageBreak/>
         <w:pict>
           <v:shape id="_x0000_i1033" type="#_x0000_t75" style="width:273.75pt;height:331.5pt">
-            <v:imagedata r:id="rId31" o:title="LogoutAmministratoreComponent"/>
+            <v:imagedata r:id="rId35" o:title="LogoutAmministratoreComponent"/>
           </v:shape>
         </w:pict>
       </w:r>
@@ -6230,7 +6511,7 @@
                     <pic:cNvPicPr/>
                   </pic:nvPicPr>
                   <pic:blipFill>
-                    <a:blip r:embed="rId32">
+                    <a:blip r:embed="rId36">
                       <a:extLst>
                         <a:ext uri="{28A0092B-C50C-407E-A947-70E740481C1C}">
                           <a14:useLocalDpi xmlns:a14="http://schemas.microsoft.com/office/drawing/2010/main" val="0"/>
@@ -6338,7 +6619,7 @@
         </w:rPr>
         <w:pict>
           <v:shape id="_x0000_i1034" type="#_x0000_t75" style="width:273.75pt;height:331.5pt">
-            <v:imagedata r:id="rId33" o:title="LogoutUtenteComponent"/>
+            <v:imagedata r:id="rId37" o:title="LogoutUtenteComponent"/>
           </v:shape>
         </w:pict>
       </w:r>
@@ -6380,279 +6661,6 @@
                 <pic:pic xmlns:pic="http://schemas.openxmlformats.org/drawingml/2006/picture">
                   <pic:nvPicPr>
                     <pic:cNvPr id="21" name="LogoutUtenteDeployment.png"/>
-                    <pic:cNvPicPr/>
-                  </pic:nvPicPr>
-                  <pic:blipFill>
-                    <a:blip r:embed="rId34">
-                      <a:extLst>
-                        <a:ext uri="{28A0092B-C50C-407E-A947-70E740481C1C}">
-                          <a14:useLocalDpi xmlns:a14="http://schemas.microsoft.com/office/drawing/2010/main" val="0"/>
-                        </a:ext>
-                      </a:extLst>
-                    </a:blip>
-                    <a:stretch>
-                      <a:fillRect/>
-                    </a:stretch>
-                  </pic:blipFill>
-                  <pic:spPr>
-                    <a:xfrm>
-                      <a:off x="0" y="0"/>
-                      <a:ext cx="6120130" cy="8659495"/>
-                    </a:xfrm>
-                    <a:prstGeom prst="rect">
-                      <a:avLst/>
-                    </a:prstGeom>
-                  </pic:spPr>
-                </pic:pic>
-              </a:graphicData>
-            </a:graphic>
-          </wp:inline>
-        </w:drawing>
-      </w:r>
-    </w:p>
-    <w:p>
-      <w:pPr>
-        <w:pStyle w:val="ListParagraph"/>
-        <w:rPr>
-          <w:b/>
-        </w:rPr>
-      </w:pPr>
-    </w:p>
-    <w:p>
-      <w:pPr>
-        <w:pStyle w:val="ListParagraph"/>
-        <w:rPr>
-          <w:b/>
-        </w:rPr>
-      </w:pPr>
-    </w:p>
-    <w:p>
-      <w:pPr>
-        <w:pStyle w:val="ListParagraph"/>
-        <w:rPr>
-          <w:b/>
-        </w:rPr>
-      </w:pPr>
-    </w:p>
-    <w:p>
-      <w:pPr>
-        <w:pStyle w:val="ListParagraph"/>
-        <w:rPr>
-          <w:b/>
-        </w:rPr>
-      </w:pPr>
-    </w:p>
-    <w:p>
-      <w:pPr>
-        <w:pStyle w:val="ListParagraph"/>
-        <w:rPr>
-          <w:b/>
-        </w:rPr>
-      </w:pPr>
-    </w:p>
-    <w:p>
-      <w:pPr>
-        <w:pStyle w:val="ListParagraph"/>
-        <w:rPr>
-          <w:b/>
-        </w:rPr>
-      </w:pPr>
-    </w:p>
-    <w:p>
-      <w:pPr>
-        <w:pStyle w:val="ListParagraph"/>
-        <w:rPr>
-          <w:b/>
-        </w:rPr>
-      </w:pPr>
-    </w:p>
-    <w:p>
-      <w:pPr>
-        <w:pStyle w:val="ListParagraph"/>
-        <w:rPr>
-          <w:b/>
-        </w:rPr>
-      </w:pPr>
-    </w:p>
-    <w:p>
-      <w:pPr>
-        <w:pStyle w:val="ListParagraph"/>
-        <w:rPr>
-          <w:b/>
-        </w:rPr>
-      </w:pPr>
-    </w:p>
-    <w:p>
-      <w:pPr>
-        <w:pStyle w:val="ListParagraph"/>
-        <w:rPr>
-          <w:b/>
-        </w:rPr>
-      </w:pPr>
-      <w:r>
-        <w:rPr>
-          <w:b/>
-        </w:rPr>
-        <w:t>Modifica Dati Utente component diagram</w:t>
-      </w:r>
-    </w:p>
-    <w:p>
-      <w:pPr>
-        <w:pStyle w:val="ListParagraph"/>
-      </w:pPr>
-      <w:r>
-        <w:rPr>
-          <w:noProof/>
-          <w:lang w:eastAsia="it-IT"/>
-        </w:rPr>
-        <w:pict>
-          <v:shape id="_x0000_i1035" type="#_x0000_t75" style="width:5in;height:6in">
-            <v:imagedata r:id="rId35" o:title="ModificaDatiUtenteComponent"/>
-          </v:shape>
-        </w:pict>
-      </w:r>
-    </w:p>
-    <w:p>
-      <w:pPr>
-        <w:pStyle w:val="ListParagraph"/>
-        <w:rPr>
-          <w:b/>
-        </w:rPr>
-      </w:pPr>
-      <w:r>
-        <w:rPr>
-          <w:b/>
-        </w:rPr>
-        <w:t>Modifica Dati Utente deployment diagram</w:t>
-      </w:r>
-    </w:p>
-    <w:p>
-      <w:pPr>
-        <w:pStyle w:val="ListParagraph"/>
-      </w:pPr>
-      <w:r>
-        <w:rPr>
-          <w:noProof/>
-          <w:lang w:eastAsia="it-IT"/>
-        </w:rPr>
-        <w:lastRenderedPageBreak/>
-        <w:pict>
-          <v:shape id="_x0000_i1036" type="#_x0000_t75" style="width:482.25pt;height:331.5pt">
-            <v:imagedata r:id="rId36" o:title="ModificaDatiUtenteDeployment"/>
-          </v:shape>
-        </w:pict>
-      </w:r>
-    </w:p>
-    <w:p>
-      <w:pPr>
-        <w:pStyle w:val="ListParagraph"/>
-      </w:pPr>
-    </w:p>
-    <w:p/>
-    <w:p>
-      <w:pPr>
-        <w:pStyle w:val="ListParagraph"/>
-        <w:rPr>
-          <w:b/>
-        </w:rPr>
-      </w:pPr>
-      <w:r>
-        <w:rPr>
-          <w:b/>
-        </w:rPr>
-        <w:t>Registrazione component diagram</w:t>
-      </w:r>
-    </w:p>
-    <w:p>
-      <w:pPr>
-        <w:pStyle w:val="ListParagraph"/>
-      </w:pPr>
-      <w:r>
-        <w:rPr>
-          <w:noProof/>
-          <w:lang w:eastAsia="it-IT"/>
-        </w:rPr>
-        <w:lastRenderedPageBreak/>
-        <w:drawing>
-          <wp:inline distT="0" distB="0" distL="0" distR="0">
-            <wp:extent cx="6120130" cy="8659495"/>
-            <wp:effectExtent l="0" t="0" r="0" b="8255"/>
-            <wp:docPr id="27" name="Picture 27"/>
-            <wp:cNvGraphicFramePr>
-              <a:graphicFrameLocks xmlns:a="http://schemas.openxmlformats.org/drawingml/2006/main" noChangeAspect="1"/>
-            </wp:cNvGraphicFramePr>
-            <a:graphic xmlns:a="http://schemas.openxmlformats.org/drawingml/2006/main">
-              <a:graphicData uri="http://schemas.openxmlformats.org/drawingml/2006/picture">
-                <pic:pic xmlns:pic="http://schemas.openxmlformats.org/drawingml/2006/picture">
-                  <pic:nvPicPr>
-                    <pic:cNvPr id="27" name="RegistrazioneComponent.png"/>
-                    <pic:cNvPicPr/>
-                  </pic:nvPicPr>
-                  <pic:blipFill>
-                    <a:blip r:embed="rId37">
-                      <a:extLst>
-                        <a:ext uri="{28A0092B-C50C-407E-A947-70E740481C1C}">
-                          <a14:useLocalDpi xmlns:a14="http://schemas.microsoft.com/office/drawing/2010/main" val="0"/>
-                        </a:ext>
-                      </a:extLst>
-                    </a:blip>
-                    <a:stretch>
-                      <a:fillRect/>
-                    </a:stretch>
-                  </pic:blipFill>
-                  <pic:spPr>
-                    <a:xfrm>
-                      <a:off x="0" y="0"/>
-                      <a:ext cx="6120130" cy="8659495"/>
-                    </a:xfrm>
-                    <a:prstGeom prst="rect">
-                      <a:avLst/>
-                    </a:prstGeom>
-                  </pic:spPr>
-                </pic:pic>
-              </a:graphicData>
-            </a:graphic>
-          </wp:inline>
-        </w:drawing>
-      </w:r>
-    </w:p>
-    <w:p>
-      <w:pPr>
-        <w:pStyle w:val="ListParagraph"/>
-        <w:rPr>
-          <w:b/>
-        </w:rPr>
-      </w:pPr>
-      <w:r>
-        <w:rPr>
-          <w:b/>
-        </w:rPr>
-        <w:t>Registrazione deployment diagram</w:t>
-      </w:r>
-    </w:p>
-    <w:p>
-      <w:pPr>
-        <w:pStyle w:val="ListParagraph"/>
-      </w:pPr>
-      <w:r>
-        <w:rPr>
-          <w:noProof/>
-          <w:lang w:eastAsia="it-IT"/>
-        </w:rPr>
-        <w:lastRenderedPageBreak/>
-        <w:drawing>
-          <wp:inline distT="0" distB="0" distL="0" distR="0">
-            <wp:extent cx="6120130" cy="8659495"/>
-            <wp:effectExtent l="0" t="0" r="0" b="8255"/>
-            <wp:docPr id="28" name="Picture 28"/>
-            <wp:cNvGraphicFramePr>
-              <a:graphicFrameLocks xmlns:a="http://schemas.openxmlformats.org/drawingml/2006/main" noChangeAspect="1"/>
-            </wp:cNvGraphicFramePr>
-            <a:graphic xmlns:a="http://schemas.openxmlformats.org/drawingml/2006/main">
-              <a:graphicData uri="http://schemas.openxmlformats.org/drawingml/2006/picture">
-                <pic:pic xmlns:pic="http://schemas.openxmlformats.org/drawingml/2006/picture">
-                  <pic:nvPicPr>
-                    <pic:cNvPr id="28" name="RegistrazioneDeployment.png"/>
                     <pic:cNvPicPr/>
                   </pic:nvPicPr>
                   <pic:blipFill>
@@ -6690,11 +6698,150 @@
           <w:b/>
         </w:rPr>
       </w:pPr>
-      <w:r>
-        <w:rPr>
-          <w:b/>
-        </w:rPr>
-        <w:t>Ricerca Prodotti Catalogo component diagram</w:t>
+    </w:p>
+    <w:p>
+      <w:pPr>
+        <w:pStyle w:val="ListParagraph"/>
+        <w:rPr>
+          <w:b/>
+        </w:rPr>
+      </w:pPr>
+    </w:p>
+    <w:p>
+      <w:pPr>
+        <w:pStyle w:val="ListParagraph"/>
+        <w:rPr>
+          <w:b/>
+        </w:rPr>
+      </w:pPr>
+    </w:p>
+    <w:p>
+      <w:pPr>
+        <w:pStyle w:val="ListParagraph"/>
+        <w:rPr>
+          <w:b/>
+        </w:rPr>
+      </w:pPr>
+    </w:p>
+    <w:p>
+      <w:pPr>
+        <w:pStyle w:val="ListParagraph"/>
+        <w:rPr>
+          <w:b/>
+        </w:rPr>
+      </w:pPr>
+    </w:p>
+    <w:p>
+      <w:pPr>
+        <w:pStyle w:val="ListParagraph"/>
+        <w:rPr>
+          <w:b/>
+        </w:rPr>
+      </w:pPr>
+    </w:p>
+    <w:p>
+      <w:pPr>
+        <w:pStyle w:val="ListParagraph"/>
+        <w:rPr>
+          <w:b/>
+        </w:rPr>
+      </w:pPr>
+    </w:p>
+    <w:p>
+      <w:pPr>
+        <w:pStyle w:val="ListParagraph"/>
+        <w:rPr>
+          <w:b/>
+        </w:rPr>
+      </w:pPr>
+    </w:p>
+    <w:p>
+      <w:pPr>
+        <w:pStyle w:val="ListParagraph"/>
+        <w:rPr>
+          <w:b/>
+        </w:rPr>
+      </w:pPr>
+    </w:p>
+    <w:p>
+      <w:pPr>
+        <w:pStyle w:val="ListParagraph"/>
+        <w:rPr>
+          <w:b/>
+        </w:rPr>
+      </w:pPr>
+      <w:r>
+        <w:rPr>
+          <w:b/>
+        </w:rPr>
+        <w:t>Modifica Dati Utente component diagram</w:t>
+      </w:r>
+    </w:p>
+    <w:p>
+      <w:pPr>
+        <w:pStyle w:val="ListParagraph"/>
+      </w:pPr>
+      <w:r>
+        <w:rPr>
+          <w:noProof/>
+          <w:lang w:eastAsia="it-IT"/>
+        </w:rPr>
+        <w:pict>
+          <v:shape id="_x0000_i1035" type="#_x0000_t75" style="width:5in;height:6in">
+            <v:imagedata r:id="rId39" o:title="ModificaDatiUtenteComponent"/>
+          </v:shape>
+        </w:pict>
+      </w:r>
+    </w:p>
+    <w:p>
+      <w:pPr>
+        <w:pStyle w:val="ListParagraph"/>
+        <w:rPr>
+          <w:b/>
+        </w:rPr>
+      </w:pPr>
+      <w:r>
+        <w:rPr>
+          <w:b/>
+        </w:rPr>
+        <w:t>Modifica Dati Utente deployment diagram</w:t>
+      </w:r>
+    </w:p>
+    <w:p>
+      <w:pPr>
+        <w:pStyle w:val="ListParagraph"/>
+      </w:pPr>
+      <w:r>
+        <w:rPr>
+          <w:noProof/>
+          <w:lang w:eastAsia="it-IT"/>
+        </w:rPr>
+        <w:lastRenderedPageBreak/>
+        <w:pict>
+          <v:shape id="_x0000_i1036" type="#_x0000_t75" style="width:482.25pt;height:331.5pt">
+            <v:imagedata r:id="rId40" o:title="ModificaDatiUtenteDeployment"/>
+          </v:shape>
+        </w:pict>
+      </w:r>
+    </w:p>
+    <w:p>
+      <w:pPr>
+        <w:pStyle w:val="ListParagraph"/>
+      </w:pPr>
+    </w:p>
+    <w:p/>
+    <w:p>
+      <w:pPr>
+        <w:pStyle w:val="ListParagraph"/>
+        <w:rPr>
+          <w:b/>
+        </w:rPr>
+      </w:pPr>
+      <w:r>
+        <w:rPr>
+          <w:b/>
+        </w:rPr>
+        <w:t>Registrazione component diagram</w:t>
       </w:r>
     </w:p>
     <w:p>
@@ -6711,7 +6858,7 @@
           <wp:inline distT="0" distB="0" distL="0" distR="0">
             <wp:extent cx="6120130" cy="8659495"/>
             <wp:effectExtent l="0" t="0" r="0" b="8255"/>
-            <wp:docPr id="22" name="Picture 22"/>
+            <wp:docPr id="27" name="Picture 27"/>
             <wp:cNvGraphicFramePr>
               <a:graphicFrameLocks xmlns:a="http://schemas.openxmlformats.org/drawingml/2006/main" noChangeAspect="1"/>
             </wp:cNvGraphicFramePr>
@@ -6719,11 +6866,11 @@
               <a:graphicData uri="http://schemas.openxmlformats.org/drawingml/2006/picture">
                 <pic:pic xmlns:pic="http://schemas.openxmlformats.org/drawingml/2006/picture">
                   <pic:nvPicPr>
-                    <pic:cNvPr id="22" name="RicercaProdottiCatalogoComponent.png"/>
+                    <pic:cNvPr id="27" name="RegistrazioneComponent.png"/>
                     <pic:cNvPicPr/>
                   </pic:nvPicPr>
                   <pic:blipFill>
-                    <a:blip r:embed="rId39">
+                    <a:blip r:embed="rId41">
                       <a:extLst>
                         <a:ext uri="{28A0092B-C50C-407E-A947-70E740481C1C}">
                           <a14:useLocalDpi xmlns:a14="http://schemas.microsoft.com/office/drawing/2010/main" val="0"/>
@@ -6761,7 +6908,7 @@
         <w:rPr>
           <w:b/>
         </w:rPr>
-        <w:t>Ricerca Prodotti Catalogo deployment diagram</w:t>
+        <w:t>Registrazione deployment diagram</w:t>
       </w:r>
     </w:p>
     <w:p>
@@ -6778,7 +6925,7 @@
           <wp:inline distT="0" distB="0" distL="0" distR="0">
             <wp:extent cx="6120130" cy="8659495"/>
             <wp:effectExtent l="0" t="0" r="0" b="8255"/>
-            <wp:docPr id="23" name="Picture 23"/>
+            <wp:docPr id="28" name="Picture 28"/>
             <wp:cNvGraphicFramePr>
               <a:graphicFrameLocks xmlns:a="http://schemas.openxmlformats.org/drawingml/2006/main" noChangeAspect="1"/>
             </wp:cNvGraphicFramePr>
@@ -6786,11 +6933,11 @@
               <a:graphicData uri="http://schemas.openxmlformats.org/drawingml/2006/picture">
                 <pic:pic xmlns:pic="http://schemas.openxmlformats.org/drawingml/2006/picture">
                   <pic:nvPicPr>
-                    <pic:cNvPr id="23" name="RicercaProdottiCatalogoDeployment.png"/>
+                    <pic:cNvPr id="28" name="RegistrazioneDeployment.png"/>
                     <pic:cNvPicPr/>
                   </pic:nvPicPr>
                   <pic:blipFill>
-                    <a:blip r:embed="rId40">
+                    <a:blip r:embed="rId42">
                       <a:extLst>
                         <a:ext uri="{28A0092B-C50C-407E-A947-70E740481C1C}">
                           <a14:useLocalDpi xmlns:a14="http://schemas.microsoft.com/office/drawing/2010/main" val="0"/>
@@ -6828,7 +6975,7 @@
         <w:rPr>
           <w:b/>
         </w:rPr>
-        <w:t>Rimuovi Prodotto Carrello component diagram</w:t>
+        <w:t>Ricerca Prodotti Catalogo component diagram</w:t>
       </w:r>
     </w:p>
     <w:p>
@@ -6837,81 +6984,6 @@
       </w:pPr>
       <w:r>
         <w:rPr>
-          <w:noProof/>
-          <w:lang w:eastAsia="it-IT"/>
-        </w:rPr>
-        <w:lastRenderedPageBreak/>
-        <w:pict>
-          <v:shape id="_x0000_i1037" type="#_x0000_t75" style="width:482.25pt;height:525.75pt">
-            <v:imagedata r:id="rId41" o:title="RimuoviProdottoCarrelloComponent"/>
-          </v:shape>
-        </w:pict>
-      </w:r>
-    </w:p>
-    <w:p>
-      <w:pPr>
-        <w:pStyle w:val="ListParagraph"/>
-        <w:rPr>
-          <w:b/>
-        </w:rPr>
-      </w:pPr>
-      <w:r>
-        <w:rPr>
-          <w:b/>
-        </w:rPr>
-        <w:t>Rimuovi Prodotto Carrello deployment diagram</w:t>
-      </w:r>
-    </w:p>
-    <w:p>
-      <w:pPr>
-        <w:pStyle w:val="ListParagraph"/>
-        <w:rPr>
-          <w:noProof/>
-          <w:lang w:eastAsia="it-IT"/>
-        </w:rPr>
-      </w:pPr>
-    </w:p>
-    <w:p>
-      <w:pPr>
-        <w:pStyle w:val="ListParagraph"/>
-      </w:pPr>
-      <w:r>
-        <w:rPr>
-          <w:noProof/>
-          <w:lang w:eastAsia="it-IT"/>
-        </w:rPr>
-        <w:lastRenderedPageBreak/>
-        <w:pict>
-          <v:shape id="_x0000_i1038" type="#_x0000_t75" style="width:453.75pt;height:374.25pt">
-            <v:imagedata r:id="rId42" o:title="RimuoviProdottoCarrelloDeployment"/>
-          </v:shape>
-        </w:pict>
-      </w:r>
-    </w:p>
-    <w:p>
-      <w:pPr>
-        <w:pStyle w:val="ListParagraph"/>
-        <w:rPr>
-          <w:b/>
-        </w:rPr>
-      </w:pPr>
-      <w:r>
-        <w:rPr>
-          <w:b/>
-        </w:rPr>
-        <w:t>Visualizza catalogo component</w:t>
-      </w:r>
-    </w:p>
-    <w:p>
-      <w:pPr>
-        <w:pStyle w:val="ListParagraph"/>
-        <w:rPr>
-          <w:b/>
-        </w:rPr>
-      </w:pPr>
-      <w:r>
-        <w:rPr>
-          <w:b/>
           <w:noProof/>
           <w:lang w:eastAsia="it-IT"/>
         </w:rPr>
@@ -6920,7 +6992,7 @@
           <wp:inline distT="0" distB="0" distL="0" distR="0">
             <wp:extent cx="6120130" cy="8659495"/>
             <wp:effectExtent l="0" t="0" r="0" b="8255"/>
-            <wp:docPr id="24" name="Picture 24"/>
+            <wp:docPr id="22" name="Picture 22"/>
             <wp:cNvGraphicFramePr>
               <a:graphicFrameLocks xmlns:a="http://schemas.openxmlformats.org/drawingml/2006/main" noChangeAspect="1"/>
             </wp:cNvGraphicFramePr>
@@ -6928,7 +7000,7 @@
               <a:graphicData uri="http://schemas.openxmlformats.org/drawingml/2006/picture">
                 <pic:pic xmlns:pic="http://schemas.openxmlformats.org/drawingml/2006/picture">
                   <pic:nvPicPr>
-                    <pic:cNvPr id="24" name="VisualizzaCatalogoComponent.png"/>
+                    <pic:cNvPr id="22" name="RicercaProdottiCatalogoComponent.png"/>
                     <pic:cNvPicPr/>
                   </pic:nvPicPr>
                   <pic:blipFill>
@@ -6966,40 +7038,28 @@
           <w:b/>
         </w:rPr>
       </w:pPr>
+      <w:r>
+        <w:rPr>
+          <w:b/>
+        </w:rPr>
+        <w:t>Ricerca Prodotti Catalogo deployment diagram</w:t>
+      </w:r>
     </w:p>
     <w:p>
       <w:pPr>
         <w:pStyle w:val="ListParagraph"/>
-        <w:rPr>
-          <w:b/>
-        </w:rPr>
-      </w:pPr>
-      <w:r>
-        <w:rPr>
-          <w:b/>
-        </w:rPr>
-        <w:lastRenderedPageBreak/>
-        <w:t>Visualizza catalogo deployment</w:t>
-      </w:r>
-    </w:p>
-    <w:p>
-      <w:pPr>
-        <w:pStyle w:val="ListParagraph"/>
-        <w:rPr>
-          <w:b/>
-        </w:rPr>
-      </w:pPr>
-      <w:r>
-        <w:rPr>
-          <w:b/>
+      </w:pPr>
+      <w:r>
+        <w:rPr>
           <w:noProof/>
           <w:lang w:eastAsia="it-IT"/>
         </w:rPr>
+        <w:lastRenderedPageBreak/>
         <w:drawing>
           <wp:inline distT="0" distB="0" distL="0" distR="0">
             <wp:extent cx="6120130" cy="8659495"/>
             <wp:effectExtent l="0" t="0" r="0" b="8255"/>
-            <wp:docPr id="25" name="Picture 25"/>
+            <wp:docPr id="23" name="Picture 23"/>
             <wp:cNvGraphicFramePr>
               <a:graphicFrameLocks xmlns:a="http://schemas.openxmlformats.org/drawingml/2006/main" noChangeAspect="1"/>
             </wp:cNvGraphicFramePr>
@@ -7007,7 +7067,7 @@
               <a:graphicData uri="http://schemas.openxmlformats.org/drawingml/2006/picture">
                 <pic:pic xmlns:pic="http://schemas.openxmlformats.org/drawingml/2006/picture">
                   <pic:nvPicPr>
-                    <pic:cNvPr id="25" name="VisualizzaCatalogoDeployment.png"/>
+                    <pic:cNvPr id="23" name="RicercaProdottiCatalogoDeployment.png"/>
                     <pic:cNvPicPr/>
                   </pic:nvPicPr>
                   <pic:blipFill>
@@ -7041,9 +7101,592 @@
     <w:p>
       <w:pPr>
         <w:pStyle w:val="ListParagraph"/>
+        <w:rPr>
+          <w:b/>
+        </w:rPr>
+      </w:pPr>
+      <w:r>
+        <w:rPr>
+          <w:b/>
+        </w:rPr>
+        <w:t>Rimuovi Prodotto Carrello component diagram</w:t>
+      </w:r>
+    </w:p>
+    <w:p>
+      <w:pPr>
+        <w:pStyle w:val="ListParagraph"/>
+      </w:pPr>
+      <w:r>
+        <w:rPr>
+          <w:noProof/>
+          <w:lang w:eastAsia="it-IT"/>
+        </w:rPr>
+        <w:lastRenderedPageBreak/>
+        <w:pict>
+          <v:shape id="_x0000_i1037" type="#_x0000_t75" style="width:482.25pt;height:525.75pt">
+            <v:imagedata r:id="rId45" o:title="RimuoviProdottoCarrelloComponent"/>
+          </v:shape>
+        </w:pict>
+      </w:r>
+    </w:p>
+    <w:p>
+      <w:pPr>
+        <w:pStyle w:val="ListParagraph"/>
+        <w:rPr>
+          <w:b/>
+        </w:rPr>
+      </w:pPr>
+    </w:p>
+    <w:p>
+      <w:pPr>
+        <w:pStyle w:val="ListParagraph"/>
+        <w:rPr>
+          <w:b/>
+        </w:rPr>
+      </w:pPr>
+      <w:r>
+        <w:rPr>
+          <w:b/>
+        </w:rPr>
+        <w:t>Cambia quantità prodotto carrello component diagram</w:t>
+      </w:r>
+    </w:p>
+    <w:p>
+      <w:pPr>
+        <w:pStyle w:val="ListParagraph"/>
+        <w:rPr>
+          <w:b/>
+        </w:rPr>
+      </w:pPr>
+      <w:r>
+        <w:rPr>
+          <w:b/>
+          <w:noProof/>
+          <w:lang w:eastAsia="it-IT"/>
+        </w:rPr>
+        <w:lastRenderedPageBreak/>
+        <w:drawing>
+          <wp:inline distT="0" distB="0" distL="0" distR="0">
+            <wp:extent cx="6120130" cy="8659251"/>
+            <wp:effectExtent l="0" t="0" r="0" b="8890"/>
+            <wp:docPr id="31" name="Picture 31"/>
+            <wp:cNvGraphicFramePr>
+              <a:graphicFrameLocks xmlns:a="http://schemas.openxmlformats.org/drawingml/2006/main" noChangeAspect="1"/>
+            </wp:cNvGraphicFramePr>
+            <a:graphic xmlns:a="http://schemas.openxmlformats.org/drawingml/2006/main">
+              <a:graphicData uri="http://schemas.openxmlformats.org/drawingml/2006/picture">
+                <pic:pic xmlns:pic="http://schemas.openxmlformats.org/drawingml/2006/picture">
+                  <pic:nvPicPr>
+                    <pic:cNvPr id="31" name="CambiaQuantitàCarrelloComponent.png"/>
+                    <pic:cNvPicPr/>
+                  </pic:nvPicPr>
+                  <pic:blipFill>
+                    <a:blip r:embed="rId46">
+                      <a:extLst>
+                        <a:ext uri="{28A0092B-C50C-407E-A947-70E740481C1C}">
+                          <a14:useLocalDpi xmlns:a14="http://schemas.microsoft.com/office/drawing/2010/main" val="0"/>
+                        </a:ext>
+                      </a:extLst>
+                    </a:blip>
+                    <a:stretch>
+                      <a:fillRect/>
+                    </a:stretch>
+                  </pic:blipFill>
+                  <pic:spPr>
+                    <a:xfrm>
+                      <a:off x="0" y="0"/>
+                      <a:ext cx="6120130" cy="8659251"/>
+                    </a:xfrm>
+                    <a:prstGeom prst="rect">
+                      <a:avLst/>
+                    </a:prstGeom>
+                  </pic:spPr>
+                </pic:pic>
+              </a:graphicData>
+            </a:graphic>
+          </wp:inline>
+        </w:drawing>
+      </w:r>
+    </w:p>
+    <w:p>
+      <w:pPr>
+        <w:pStyle w:val="ListParagraph"/>
+        <w:rPr>
+          <w:b/>
+        </w:rPr>
+      </w:pPr>
+    </w:p>
+    <w:p>
+      <w:pPr>
+        <w:pStyle w:val="ListParagraph"/>
+        <w:rPr>
+          <w:b/>
+        </w:rPr>
+      </w:pPr>
+      <w:r>
+        <w:rPr>
+          <w:b/>
+        </w:rPr>
+        <w:lastRenderedPageBreak/>
+        <w:t>Cambia quantità prodotto carrello deployment diagram</w:t>
+      </w:r>
+    </w:p>
+    <w:p>
+      <w:pPr>
+        <w:pStyle w:val="ListParagraph"/>
+        <w:rPr>
+          <w:b/>
+        </w:rPr>
+      </w:pPr>
+      <w:r>
+        <w:rPr>
+          <w:b/>
+          <w:noProof/>
+          <w:lang w:eastAsia="it-IT"/>
+        </w:rPr>
+        <w:drawing>
+          <wp:inline distT="0" distB="0" distL="0" distR="0">
+            <wp:extent cx="6120130" cy="8659495"/>
+            <wp:effectExtent l="0" t="0" r="0" b="8255"/>
+            <wp:docPr id="32" name="Picture 32"/>
+            <wp:cNvGraphicFramePr>
+              <a:graphicFrameLocks xmlns:a="http://schemas.openxmlformats.org/drawingml/2006/main" noChangeAspect="1"/>
+            </wp:cNvGraphicFramePr>
+            <a:graphic xmlns:a="http://schemas.openxmlformats.org/drawingml/2006/main">
+              <a:graphicData uri="http://schemas.openxmlformats.org/drawingml/2006/picture">
+                <pic:pic xmlns:pic="http://schemas.openxmlformats.org/drawingml/2006/picture">
+                  <pic:nvPicPr>
+                    <pic:cNvPr id="32" name="CancellazioneProdottoDeployment.png"/>
+                    <pic:cNvPicPr/>
+                  </pic:nvPicPr>
+                  <pic:blipFill>
+                    <a:blip r:embed="rId22">
+                      <a:extLst>
+                        <a:ext uri="{28A0092B-C50C-407E-A947-70E740481C1C}">
+                          <a14:useLocalDpi xmlns:a14="http://schemas.microsoft.com/office/drawing/2010/main" val="0"/>
+                        </a:ext>
+                      </a:extLst>
+                    </a:blip>
+                    <a:stretch>
+                      <a:fillRect/>
+                    </a:stretch>
+                  </pic:blipFill>
+                  <pic:spPr>
+                    <a:xfrm>
+                      <a:off x="0" y="0"/>
+                      <a:ext cx="6120130" cy="8659495"/>
+                    </a:xfrm>
+                    <a:prstGeom prst="rect">
+                      <a:avLst/>
+                    </a:prstGeom>
+                  </pic:spPr>
+                </pic:pic>
+              </a:graphicData>
+            </a:graphic>
+          </wp:inline>
+        </w:drawing>
+      </w:r>
+    </w:p>
+    <w:p>
+      <w:pPr>
+        <w:pStyle w:val="ListParagraph"/>
+        <w:rPr>
+          <w:b/>
+        </w:rPr>
+      </w:pPr>
+      <w:r>
+        <w:rPr>
+          <w:b/>
+        </w:rPr>
+        <w:lastRenderedPageBreak/>
+        <w:t>Rimuovi Prodotto Carrello deployment diagram</w:t>
+      </w:r>
+    </w:p>
+    <w:p>
+      <w:pPr>
+        <w:pStyle w:val="ListParagraph"/>
+        <w:rPr>
+          <w:noProof/>
+          <w:lang w:eastAsia="it-IT"/>
+        </w:rPr>
+      </w:pPr>
+    </w:p>
+    <w:p>
+      <w:pPr>
+        <w:pStyle w:val="ListParagraph"/>
+      </w:pPr>
+      <w:r>
+        <w:rPr>
+          <w:noProof/>
+          <w:lang w:eastAsia="it-IT"/>
+        </w:rPr>
+        <w:drawing>
+          <wp:inline distT="0" distB="0" distL="0" distR="0">
+            <wp:extent cx="5933333" cy="5009524"/>
+            <wp:effectExtent l="0" t="0" r="0" b="635"/>
+            <wp:docPr id="26" name="Picture 26"/>
+            <wp:cNvGraphicFramePr>
+              <a:graphicFrameLocks xmlns:a="http://schemas.openxmlformats.org/drawingml/2006/main" noChangeAspect="1"/>
+            </wp:cNvGraphicFramePr>
+            <a:graphic xmlns:a="http://schemas.openxmlformats.org/drawingml/2006/main">
+              <a:graphicData uri="http://schemas.openxmlformats.org/drawingml/2006/picture">
+                <pic:pic xmlns:pic="http://schemas.openxmlformats.org/drawingml/2006/picture">
+                  <pic:nvPicPr>
+                    <pic:cNvPr id="26" name="RimuoviProdottoCarrelloDeployment.png"/>
+                    <pic:cNvPicPr/>
+                  </pic:nvPicPr>
+                  <pic:blipFill>
+                    <a:blip r:embed="rId47">
+                      <a:extLst>
+                        <a:ext uri="{28A0092B-C50C-407E-A947-70E740481C1C}">
+                          <a14:useLocalDpi xmlns:a14="http://schemas.microsoft.com/office/drawing/2010/main" val="0"/>
+                        </a:ext>
+                      </a:extLst>
+                    </a:blip>
+                    <a:stretch>
+                      <a:fillRect/>
+                    </a:stretch>
+                  </pic:blipFill>
+                  <pic:spPr>
+                    <a:xfrm>
+                      <a:off x="0" y="0"/>
+                      <a:ext cx="5933333" cy="5009524"/>
+                    </a:xfrm>
+                    <a:prstGeom prst="rect">
+                      <a:avLst/>
+                    </a:prstGeom>
+                  </pic:spPr>
+                </pic:pic>
+              </a:graphicData>
+            </a:graphic>
+          </wp:inline>
+        </w:drawing>
+      </w:r>
+    </w:p>
+    <w:p>
+      <w:pPr>
+        <w:pStyle w:val="ListParagraph"/>
+        <w:rPr>
+          <w:b/>
+        </w:rPr>
+      </w:pPr>
+      <w:r>
+        <w:rPr>
+          <w:b/>
+        </w:rPr>
+        <w:t>Visualizza carrello component</w:t>
+      </w:r>
+    </w:p>
+    <w:p>
+      <w:pPr>
+        <w:pStyle w:val="ListParagraph"/>
+        <w:rPr>
+          <w:b/>
+        </w:rPr>
+      </w:pPr>
+      <w:r>
+        <w:rPr>
+          <w:b/>
+          <w:noProof/>
+          <w:lang w:eastAsia="it-IT"/>
+        </w:rPr>
+        <w:lastRenderedPageBreak/>
+        <w:drawing>
+          <wp:inline distT="0" distB="0" distL="0" distR="0">
+            <wp:extent cx="6120130" cy="8659495"/>
+            <wp:effectExtent l="0" t="0" r="0" b="8255"/>
+            <wp:docPr id="29" name="Picture 29"/>
+            <wp:cNvGraphicFramePr>
+              <a:graphicFrameLocks xmlns:a="http://schemas.openxmlformats.org/drawingml/2006/main" noChangeAspect="1"/>
+            </wp:cNvGraphicFramePr>
+            <a:graphic xmlns:a="http://schemas.openxmlformats.org/drawingml/2006/main">
+              <a:graphicData uri="http://schemas.openxmlformats.org/drawingml/2006/picture">
+                <pic:pic xmlns:pic="http://schemas.openxmlformats.org/drawingml/2006/picture">
+                  <pic:nvPicPr>
+                    <pic:cNvPr id="29" name="VisualizzaCarrelloComponent.png"/>
+                    <pic:cNvPicPr/>
+                  </pic:nvPicPr>
+                  <pic:blipFill>
+                    <a:blip r:embed="rId48">
+                      <a:extLst>
+                        <a:ext uri="{28A0092B-C50C-407E-A947-70E740481C1C}">
+                          <a14:useLocalDpi xmlns:a14="http://schemas.microsoft.com/office/drawing/2010/main" val="0"/>
+                        </a:ext>
+                      </a:extLst>
+                    </a:blip>
+                    <a:stretch>
+                      <a:fillRect/>
+                    </a:stretch>
+                  </pic:blipFill>
+                  <pic:spPr>
+                    <a:xfrm>
+                      <a:off x="0" y="0"/>
+                      <a:ext cx="6120130" cy="8659495"/>
+                    </a:xfrm>
+                    <a:prstGeom prst="rect">
+                      <a:avLst/>
+                    </a:prstGeom>
+                  </pic:spPr>
+                </pic:pic>
+              </a:graphicData>
+            </a:graphic>
+          </wp:inline>
+        </w:drawing>
+      </w:r>
+    </w:p>
+    <w:p>
+      <w:pPr>
+        <w:pStyle w:val="ListParagraph"/>
+        <w:rPr>
+          <w:b/>
+        </w:rPr>
+      </w:pPr>
+    </w:p>
+    <w:p>
+      <w:pPr>
+        <w:pStyle w:val="ListParagraph"/>
+        <w:rPr>
+          <w:b/>
+        </w:rPr>
+      </w:pPr>
+    </w:p>
+    <w:p>
+      <w:pPr>
+        <w:pStyle w:val="ListParagraph"/>
+        <w:rPr>
+          <w:b/>
+        </w:rPr>
+      </w:pPr>
+      <w:r>
+        <w:rPr>
+          <w:b/>
+        </w:rPr>
+        <w:t>Visualizza carrello deployment</w:t>
+      </w:r>
+    </w:p>
+    <w:p>
+      <w:pPr>
+        <w:pStyle w:val="ListParagraph"/>
+        <w:rPr>
+          <w:b/>
+        </w:rPr>
+      </w:pPr>
+      <w:r>
+        <w:rPr>
+          <w:b/>
+          <w:noProof/>
+          <w:lang w:eastAsia="it-IT"/>
+        </w:rPr>
+        <w:drawing>
+          <wp:inline distT="0" distB="0" distL="0" distR="0">
+            <wp:extent cx="6120130" cy="6640830"/>
+            <wp:effectExtent l="0" t="0" r="0" b="7620"/>
+            <wp:docPr id="30" name="Picture 30"/>
+            <wp:cNvGraphicFramePr>
+              <a:graphicFrameLocks xmlns:a="http://schemas.openxmlformats.org/drawingml/2006/main" noChangeAspect="1"/>
+            </wp:cNvGraphicFramePr>
+            <a:graphic xmlns:a="http://schemas.openxmlformats.org/drawingml/2006/main">
+              <a:graphicData uri="http://schemas.openxmlformats.org/drawingml/2006/picture">
+                <pic:pic xmlns:pic="http://schemas.openxmlformats.org/drawingml/2006/picture">
+                  <pic:nvPicPr>
+                    <pic:cNvPr id="30" name="VisualizzaCarrelloDeployment.png"/>
+                    <pic:cNvPicPr/>
+                  </pic:nvPicPr>
+                  <pic:blipFill>
+                    <a:blip r:embed="rId49">
+                      <a:extLst>
+                        <a:ext uri="{28A0092B-C50C-407E-A947-70E740481C1C}">
+                          <a14:useLocalDpi xmlns:a14="http://schemas.microsoft.com/office/drawing/2010/main" val="0"/>
+                        </a:ext>
+                      </a:extLst>
+                    </a:blip>
+                    <a:stretch>
+                      <a:fillRect/>
+                    </a:stretch>
+                  </pic:blipFill>
+                  <pic:spPr>
+                    <a:xfrm>
+                      <a:off x="0" y="0"/>
+                      <a:ext cx="6120130" cy="6640830"/>
+                    </a:xfrm>
+                    <a:prstGeom prst="rect">
+                      <a:avLst/>
+                    </a:prstGeom>
+                  </pic:spPr>
+                </pic:pic>
+              </a:graphicData>
+            </a:graphic>
+          </wp:inline>
+        </w:drawing>
+      </w:r>
+    </w:p>
+    <w:p>
+      <w:pPr>
+        <w:pStyle w:val="ListParagraph"/>
+        <w:rPr>
+          <w:b/>
+        </w:rPr>
+      </w:pPr>
+      <w:r>
+        <w:rPr>
+          <w:b/>
+        </w:rPr>
+        <w:t>Visualizza catalogo component</w:t>
+      </w:r>
+    </w:p>
+    <w:p>
+      <w:pPr>
+        <w:pStyle w:val="ListParagraph"/>
+        <w:rPr>
+          <w:b/>
+        </w:rPr>
+      </w:pPr>
+      <w:r>
+        <w:rPr>
+          <w:b/>
+          <w:noProof/>
+          <w:lang w:eastAsia="it-IT"/>
+        </w:rPr>
+        <w:lastRenderedPageBreak/>
+        <w:drawing>
+          <wp:inline distT="0" distB="0" distL="0" distR="0">
+            <wp:extent cx="6120130" cy="8659495"/>
+            <wp:effectExtent l="0" t="0" r="0" b="8255"/>
+            <wp:docPr id="24" name="Picture 24"/>
+            <wp:cNvGraphicFramePr>
+              <a:graphicFrameLocks xmlns:a="http://schemas.openxmlformats.org/drawingml/2006/main" noChangeAspect="1"/>
+            </wp:cNvGraphicFramePr>
+            <a:graphic xmlns:a="http://schemas.openxmlformats.org/drawingml/2006/main">
+              <a:graphicData uri="http://schemas.openxmlformats.org/drawingml/2006/picture">
+                <pic:pic xmlns:pic="http://schemas.openxmlformats.org/drawingml/2006/picture">
+                  <pic:nvPicPr>
+                    <pic:cNvPr id="24" name="VisualizzaCatalogoComponent.png"/>
+                    <pic:cNvPicPr/>
+                  </pic:nvPicPr>
+                  <pic:blipFill>
+                    <a:blip r:embed="rId50">
+                      <a:extLst>
+                        <a:ext uri="{28A0092B-C50C-407E-A947-70E740481C1C}">
+                          <a14:useLocalDpi xmlns:a14="http://schemas.microsoft.com/office/drawing/2010/main" val="0"/>
+                        </a:ext>
+                      </a:extLst>
+                    </a:blip>
+                    <a:stretch>
+                      <a:fillRect/>
+                    </a:stretch>
+                  </pic:blipFill>
+                  <pic:spPr>
+                    <a:xfrm>
+                      <a:off x="0" y="0"/>
+                      <a:ext cx="6120130" cy="8659495"/>
+                    </a:xfrm>
+                    <a:prstGeom prst="rect">
+                      <a:avLst/>
+                    </a:prstGeom>
+                  </pic:spPr>
+                </pic:pic>
+              </a:graphicData>
+            </a:graphic>
+          </wp:inline>
+        </w:drawing>
+      </w:r>
+    </w:p>
+    <w:p>
+      <w:pPr>
+        <w:pStyle w:val="ListParagraph"/>
+        <w:rPr>
+          <w:b/>
+        </w:rPr>
+      </w:pPr>
+    </w:p>
+    <w:p>
+      <w:pPr>
+        <w:pStyle w:val="ListParagraph"/>
+        <w:rPr>
+          <w:b/>
+        </w:rPr>
+      </w:pPr>
+      <w:r>
+        <w:rPr>
+          <w:b/>
+        </w:rPr>
+        <w:lastRenderedPageBreak/>
+        <w:t>Visualizza catalogo deployment</w:t>
+      </w:r>
+    </w:p>
+    <w:p>
+      <w:pPr>
+        <w:pStyle w:val="ListParagraph"/>
+        <w:rPr>
+          <w:b/>
+        </w:rPr>
+      </w:pPr>
+      <w:r>
+        <w:rPr>
+          <w:b/>
+          <w:noProof/>
+          <w:lang w:eastAsia="it-IT"/>
+        </w:rPr>
+        <w:drawing>
+          <wp:inline distT="0" distB="0" distL="0" distR="0">
+            <wp:extent cx="6120130" cy="8659495"/>
+            <wp:effectExtent l="0" t="0" r="0" b="8255"/>
+            <wp:docPr id="25" name="Picture 25"/>
+            <wp:cNvGraphicFramePr>
+              <a:graphicFrameLocks xmlns:a="http://schemas.openxmlformats.org/drawingml/2006/main" noChangeAspect="1"/>
+            </wp:cNvGraphicFramePr>
+            <a:graphic xmlns:a="http://schemas.openxmlformats.org/drawingml/2006/main">
+              <a:graphicData uri="http://schemas.openxmlformats.org/drawingml/2006/picture">
+                <pic:pic xmlns:pic="http://schemas.openxmlformats.org/drawingml/2006/picture">
+                  <pic:nvPicPr>
+                    <pic:cNvPr id="25" name="VisualizzaCatalogoDeployment.png"/>
+                    <pic:cNvPicPr/>
+                  </pic:nvPicPr>
+                  <pic:blipFill>
+                    <a:blip r:embed="rId51">
+                      <a:extLst>
+                        <a:ext uri="{28A0092B-C50C-407E-A947-70E740481C1C}">
+                          <a14:useLocalDpi xmlns:a14="http://schemas.microsoft.com/office/drawing/2010/main" val="0"/>
+                        </a:ext>
+                      </a:extLst>
+                    </a:blip>
+                    <a:stretch>
+                      <a:fillRect/>
+                    </a:stretch>
+                  </pic:blipFill>
+                  <pic:spPr>
+                    <a:xfrm>
+                      <a:off x="0" y="0"/>
+                      <a:ext cx="6120130" cy="8659495"/>
+                    </a:xfrm>
+                    <a:prstGeom prst="rect">
+                      <a:avLst/>
+                    </a:prstGeom>
+                  </pic:spPr>
+                </pic:pic>
+              </a:graphicData>
+            </a:graphic>
+          </wp:inline>
+        </w:drawing>
+      </w:r>
+    </w:p>
+    <w:p>
+      <w:pPr>
+        <w:spacing w:before="240"/>
+        <w:ind w:left="360"/>
+        <w:outlineLvl w:val="1"/>
+        <w:rPr>
+          <w:b/>
+          <w:color w:val="002060"/>
+        </w:rPr>
+      </w:pPr>
+    </w:p>
+    <w:p>
+      <w:pPr>
+        <w:pStyle w:val="ListParagraph"/>
         <w:numPr>
           <w:ilvl w:val="1"/>
-          <w:numId w:val="41"/>
+          <w:numId w:val="50"/>
         </w:numPr>
         <w:spacing w:before="240"/>
         <w:outlineLvl w:val="1"/>
@@ -7057,10 +7700,9 @@
           <w:b/>
           <w:color w:val="002060"/>
         </w:rPr>
-        <w:lastRenderedPageBreak/>
         <w:t xml:space="preserve"> </w:t>
       </w:r>
-      <w:bookmarkStart w:id="14" w:name="_Toc469958403"/>
+      <w:bookmarkStart w:id="13" w:name="_Toc469958403"/>
       <w:r>
         <w:rPr>
           <w:b/>
@@ -7068,7 +7710,7 @@
         </w:rPr>
         <w:t>GESTIONE DATI PERSISTENTI</w:t>
       </w:r>
-      <w:bookmarkEnd w:id="14"/>
+      <w:bookmarkEnd w:id="13"/>
     </w:p>
     <w:p>
       <w:pPr>
@@ -7207,7 +7849,23 @@
           <w:iCs/>
           <w:shd w:val="clear" w:color="auto" w:fill="FFFFFF"/>
         </w:rPr>
-        <w:t>Prodotti del ordine</w:t>
+        <w:t>Prodotti del</w:t>
+      </w:r>
+      <w:r>
+        <w:rPr>
+          <w:rFonts w:asciiTheme="minorHAnsi" w:hAnsiTheme="minorHAnsi" w:cstheme="minorHAnsi"/>
+          <w:iCs/>
+          <w:shd w:val="clear" w:color="auto" w:fill="FFFFFF"/>
+        </w:rPr>
+        <w:t>l'</w:t>
+      </w:r>
+      <w:r>
+        <w:rPr>
+          <w:rFonts w:asciiTheme="minorHAnsi" w:hAnsiTheme="minorHAnsi" w:cstheme="minorHAnsi"/>
+          <w:iCs/>
+          <w:shd w:val="clear" w:color="auto" w:fill="FFFFFF"/>
+        </w:rPr>
+        <w:t xml:space="preserve"> ordine</w:t>
       </w:r>
     </w:p>
     <w:p>
@@ -8900,6 +9558,7 @@
                 <w:szCs w:val="18"/>
                 <w:shd w:val="clear" w:color="auto" w:fill="FFFFFF"/>
               </w:rPr>
+              <w:lastRenderedPageBreak/>
               <w:t>Attributo</w:t>
             </w:r>
           </w:p>
@@ -8985,7 +9644,6 @@
                 <w:szCs w:val="18"/>
                 <w:shd w:val="clear" w:color="auto" w:fill="FFFFFF"/>
               </w:rPr>
-              <w:lastRenderedPageBreak/>
               <w:t>Id prodotto</w:t>
             </w:r>
           </w:p>
@@ -10571,6 +11229,7 @@
                 <w:szCs w:val="18"/>
                 <w:shd w:val="clear" w:color="auto" w:fill="FFFFFF"/>
               </w:rPr>
+              <w:lastRenderedPageBreak/>
               <w:t>Attributo</w:t>
             </w:r>
           </w:p>
@@ -10656,7 +11315,6 @@
                 <w:szCs w:val="18"/>
                 <w:shd w:val="clear" w:color="auto" w:fill="FFFFFF"/>
               </w:rPr>
-              <w:lastRenderedPageBreak/>
               <w:t>Id carrello</w:t>
             </w:r>
           </w:p>
@@ -11309,7 +11967,7 @@
           <w:color w:val="002060"/>
         </w:rPr>
       </w:pPr>
-      <w:bookmarkStart w:id="15" w:name="_Toc469958404"/>
+      <w:bookmarkStart w:id="14" w:name="_Toc469958404"/>
       <w:r>
         <w:rPr>
           <w:b/>
@@ -11317,7 +11975,7 @@
         </w:rPr>
         <w:t>CONTROLLO ACCESSI E SICUREZZA</w:t>
       </w:r>
-      <w:bookmarkEnd w:id="15"/>
+      <w:bookmarkEnd w:id="14"/>
     </w:p>
     <w:p>
       <w:pPr>
@@ -11484,9 +12142,6 @@
             <w:pPr>
               <w:spacing w:before="240"/>
             </w:pPr>
-            <w:r>
-              <w:t xml:space="preserve">Aggiunta di un prodotto al carrello, Rimozione dei prodotti dal carrello, </w:t>
-            </w:r>
           </w:p>
         </w:tc>
         <w:tc>
@@ -11555,7 +12210,14 @@
               <w:spacing w:before="240"/>
             </w:pPr>
             <w:r>
-              <w:t xml:space="preserve">Aggiunta di un prodotto al carrello, Rimozione dei prodotti dal carrello, </w:t>
+              <w:t xml:space="preserve">Visualizza carrello, </w:t>
+            </w:r>
+            <w:r>
+              <w:t xml:space="preserve">Aggiunta di un prodotto al carrello, Rimozione dei </w:t>
+            </w:r>
+            <w:r>
+              <w:lastRenderedPageBreak/>
+              <w:t xml:space="preserve">prodotti dal carrello, </w:t>
             </w:r>
           </w:p>
         </w:tc>
@@ -11568,6 +12230,7 @@
               <w:spacing w:before="240"/>
             </w:pPr>
             <w:r>
+              <w:lastRenderedPageBreak/>
               <w:t>Pagamento, Conferma dell’arrivo di un ordine</w:t>
             </w:r>
           </w:p>
@@ -11609,6 +12272,9 @@
               <w:spacing w:before="240"/>
             </w:pPr>
             <w:r>
+              <w:t xml:space="preserve">Visualizza catalogo, </w:t>
+            </w:r>
+            <w:r>
               <w:t>Aggiunta di un prodotto al catalogo, Cancellazione di un prodotto dal catalogo, Modifica dei prodotti nel catalogo</w:t>
             </w:r>
           </w:p>
@@ -11621,6 +12287,9 @@
             <w:pPr>
               <w:spacing w:before="240"/>
             </w:pPr>
+            <w:r>
+              <w:t>Cambiamento della quantità di un prodoto dal carrello</w:t>
+            </w:r>
           </w:p>
         </w:tc>
         <w:tc>
@@ -11680,7 +12349,7 @@
           <w:color w:val="002060"/>
         </w:rPr>
       </w:pPr>
-      <w:bookmarkStart w:id="16" w:name="_Toc469958405"/>
+      <w:bookmarkStart w:id="15" w:name="_Toc469958405"/>
       <w:r>
         <w:rPr>
           <w:b/>
@@ -11688,7 +12357,7 @@
         </w:rPr>
         <w:t>SOFTWARE DI CONTROLLO GLOBALE</w:t>
       </w:r>
-      <w:bookmarkEnd w:id="16"/>
+      <w:bookmarkEnd w:id="15"/>
     </w:p>
     <w:p>
       <w:pPr>
@@ -11780,7 +12449,7 @@
           <w:color w:val="002060"/>
         </w:rPr>
       </w:pPr>
-      <w:bookmarkStart w:id="17" w:name="_Toc469958406"/>
+      <w:bookmarkStart w:id="16" w:name="_Toc469958406"/>
       <w:r>
         <w:rPr>
           <w:b/>
@@ -11788,7 +12457,7 @@
         </w:rPr>
         <w:t>BOUNDARY CONDITIONS</w:t>
       </w:r>
-      <w:bookmarkEnd w:id="17"/>
+      <w:bookmarkEnd w:id="16"/>
     </w:p>
     <w:p>
       <w:pPr>
@@ -12604,7 +13273,7 @@
           <w:color w:val="002060"/>
         </w:rPr>
       </w:pPr>
-      <w:bookmarkStart w:id="18" w:name="_Toc469958407"/>
+      <w:bookmarkStart w:id="17" w:name="_Toc469958407"/>
       <w:r>
         <w:rPr>
           <w:b/>
@@ -12612,7 +13281,7 @@
         </w:rPr>
         <w:t>SUBSYSTEM SERVICES</w:t>
       </w:r>
-      <w:bookmarkEnd w:id="18"/>
+      <w:bookmarkEnd w:id="17"/>
       <w:r>
         <w:rPr>
           <w:b/>
@@ -13493,18 +14162,6 @@
           </w:p>
         </w:tc>
       </w:tr>
-    </w:tbl>
-    <w:p/>
-    <w:tbl>
-      <w:tblPr>
-        <w:tblStyle w:val="TableGrid"/>
-        <w:tblW w:w="0" w:type="auto"/>
-        <w:tblLook w:val="04A0" w:firstRow="1" w:lastRow="0" w:firstColumn="1" w:lastColumn="0" w:noHBand="0" w:noVBand="1"/>
-      </w:tblPr>
-      <w:tblGrid>
-        <w:gridCol w:w="3114"/>
-        <w:gridCol w:w="6514"/>
-      </w:tblGrid>
       <w:tr>
         <w:tc>
           <w:tcPr>
@@ -13512,7 +14169,7 @@
           </w:tcPr>
           <w:p>
             <w:r>
-              <w:t>Nome sottosistema</w:t>
+              <w:t>Visualizza carrello</w:t>
             </w:r>
           </w:p>
         </w:tc>
@@ -13522,13 +14179,7 @@
           </w:tcPr>
           <w:p>
             <w:r>
-              <w:t>Ges</w:t>
-            </w:r>
-            <w:r>
-              <w:t>tore</w:t>
-            </w:r>
-            <w:r>
-              <w:t xml:space="preserve"> Ordine</w:t>
+              <w:t>Servizio che permette all’utente di visualizzare il carrello</w:t>
             </w:r>
           </w:p>
         </w:tc>
@@ -13540,7 +14191,7 @@
           </w:tcPr>
           <w:p>
             <w:r>
-              <w:t>Descrizione</w:t>
+              <w:t>Cambiamento della quantità di un prodotto dal carrello</w:t>
             </w:r>
           </w:p>
         </w:tc>
@@ -13550,7 +14201,7 @@
           </w:tcPr>
           <w:p>
             <w:r>
-              <w:t>È il sottosistema che si occupa della creazione e avanzamento dello stato di spedizione degli ordini</w:t>
+              <w:t>Servizio che permete all’utente di cambiare la quantità di un prodotto dal carrello</w:t>
             </w:r>
           </w:p>
         </w:tc>
@@ -13575,7 +14226,7 @@
           <w:p>
             <w:r>
               <w:lastRenderedPageBreak/>
-              <w:t>Servizio offerto</w:t>
+              <w:t>Nome sottosistema</w:t>
             </w:r>
           </w:p>
         </w:tc>
@@ -13585,7 +14236,13 @@
           </w:tcPr>
           <w:p>
             <w:r>
-              <w:t>Descrizione</w:t>
+              <w:t>Ges</w:t>
+            </w:r>
+            <w:r>
+              <w:t>tore</w:t>
+            </w:r>
+            <w:r>
+              <w:t xml:space="preserve"> Ordine</w:t>
             </w:r>
           </w:p>
         </w:tc>
@@ -13597,7 +14254,7 @@
           </w:tcPr>
           <w:p>
             <w:r>
-              <w:t>Creazione ordine</w:t>
+              <w:t>Descrizione</w:t>
             </w:r>
           </w:p>
         </w:tc>
@@ -13607,51 +14264,7 @@
           </w:tcPr>
           <w:p>
             <w:r>
-              <w:t>Servizio che permette la creazione di un nuovo ordine</w:t>
-            </w:r>
-          </w:p>
-        </w:tc>
-      </w:tr>
-      <w:tr>
-        <w:tc>
-          <w:tcPr>
-            <w:tcW w:w="3114" w:type="dxa"/>
-          </w:tcPr>
-          <w:p>
-            <w:r>
-              <w:t>Avanzamento dello stato ordine</w:t>
-            </w:r>
-          </w:p>
-        </w:tc>
-        <w:tc>
-          <w:tcPr>
-            <w:tcW w:w="6514" w:type="dxa"/>
-          </w:tcPr>
-          <w:p>
-            <w:r>
-              <w:t>Servizio che permette di avanzare lo stato dell’ordine</w:t>
-            </w:r>
-          </w:p>
-        </w:tc>
-      </w:tr>
-      <w:tr>
-        <w:tc>
-          <w:tcPr>
-            <w:tcW w:w="3114" w:type="dxa"/>
-          </w:tcPr>
-          <w:p>
-            <w:r>
-              <w:t>Conferma arrivo ordine</w:t>
-            </w:r>
-          </w:p>
-        </w:tc>
-        <w:tc>
-          <w:tcPr>
-            <w:tcW w:w="6514" w:type="dxa"/>
-          </w:tcPr>
-          <w:p>
-            <w:r>
-              <w:t>Servizio che permette di confermare l’arrivo dell’ordine</w:t>
+              <w:t>È il sottosistema che si occupa della creazione e avanzamento dello stato di spedizione degli ordini</w:t>
             </w:r>
           </w:p>
         </w:tc>
@@ -13675,7 +14288,7 @@
           </w:tcPr>
           <w:p>
             <w:r>
-              <w:t>Nome sottosistema</w:t>
+              <w:t>Servizio offerto</w:t>
             </w:r>
           </w:p>
         </w:tc>
@@ -13685,13 +14298,7 @@
           </w:tcPr>
           <w:p>
             <w:r>
-              <w:t>Gest</w:t>
-            </w:r>
-            <w:r>
-              <w:t>ore</w:t>
-            </w:r>
-            <w:r>
-              <w:t xml:space="preserve"> pagamento</w:t>
+              <w:t>Descrizione</w:t>
             </w:r>
           </w:p>
         </w:tc>
@@ -13703,7 +14310,7 @@
           </w:tcPr>
           <w:p>
             <w:r>
-              <w:t>Descrizione</w:t>
+              <w:t>Creazione ordine</w:t>
             </w:r>
           </w:p>
         </w:tc>
@@ -13713,7 +14320,51 @@
           </w:tcPr>
           <w:p>
             <w:r>
-              <w:t>È il sottosistema che si occupa della gestione del pagamento</w:t>
+              <w:t>Servizio che permette la creazione di un nuovo ordine</w:t>
+            </w:r>
+          </w:p>
+        </w:tc>
+      </w:tr>
+      <w:tr>
+        <w:tc>
+          <w:tcPr>
+            <w:tcW w:w="3114" w:type="dxa"/>
+          </w:tcPr>
+          <w:p>
+            <w:r>
+              <w:t>Avanzamento dello stato ordine</w:t>
+            </w:r>
+          </w:p>
+        </w:tc>
+        <w:tc>
+          <w:tcPr>
+            <w:tcW w:w="6514" w:type="dxa"/>
+          </w:tcPr>
+          <w:p>
+            <w:r>
+              <w:t>Servizio che permette di avanzare lo stato dell’ordine</w:t>
+            </w:r>
+          </w:p>
+        </w:tc>
+      </w:tr>
+      <w:tr>
+        <w:tc>
+          <w:tcPr>
+            <w:tcW w:w="3114" w:type="dxa"/>
+          </w:tcPr>
+          <w:p>
+            <w:r>
+              <w:t>Conferma arrivo ordine</w:t>
+            </w:r>
+          </w:p>
+        </w:tc>
+        <w:tc>
+          <w:tcPr>
+            <w:tcW w:w="6514" w:type="dxa"/>
+          </w:tcPr>
+          <w:p>
+            <w:r>
+              <w:t>Servizio che permette di confermare l’arrivo dell’ordine</w:t>
             </w:r>
           </w:p>
         </w:tc>
@@ -13737,6 +14388,68 @@
           </w:tcPr>
           <w:p>
             <w:r>
+              <w:t>Nome sottosistema</w:t>
+            </w:r>
+          </w:p>
+        </w:tc>
+        <w:tc>
+          <w:tcPr>
+            <w:tcW w:w="6514" w:type="dxa"/>
+          </w:tcPr>
+          <w:p>
+            <w:r>
+              <w:t>Gest</w:t>
+            </w:r>
+            <w:r>
+              <w:t>ore</w:t>
+            </w:r>
+            <w:r>
+              <w:t xml:space="preserve"> pagamento</w:t>
+            </w:r>
+          </w:p>
+        </w:tc>
+      </w:tr>
+      <w:tr>
+        <w:tc>
+          <w:tcPr>
+            <w:tcW w:w="3114" w:type="dxa"/>
+          </w:tcPr>
+          <w:p>
+            <w:r>
+              <w:t>Descrizione</w:t>
+            </w:r>
+          </w:p>
+        </w:tc>
+        <w:tc>
+          <w:tcPr>
+            <w:tcW w:w="6514" w:type="dxa"/>
+          </w:tcPr>
+          <w:p>
+            <w:r>
+              <w:t>È il sottosistema che si occupa della gestione del pagamento</w:t>
+            </w:r>
+          </w:p>
+        </w:tc>
+      </w:tr>
+    </w:tbl>
+    <w:p/>
+    <w:tbl>
+      <w:tblPr>
+        <w:tblStyle w:val="TableGrid"/>
+        <w:tblW w:w="0" w:type="auto"/>
+        <w:tblLook w:val="04A0" w:firstRow="1" w:lastRow="0" w:firstColumn="1" w:lastColumn="0" w:noHBand="0" w:noVBand="1"/>
+      </w:tblPr>
+      <w:tblGrid>
+        <w:gridCol w:w="3114"/>
+        <w:gridCol w:w="6514"/>
+      </w:tblGrid>
+      <w:tr>
+        <w:tc>
+          <w:tcPr>
+            <w:tcW w:w="3114" w:type="dxa"/>
+          </w:tcPr>
+          <w:p>
+            <w:r>
               <w:t>Servizio offerto</w:t>
             </w:r>
           </w:p>
@@ -13833,7 +14546,7 @@
           <w:color w:val="002060"/>
         </w:rPr>
       </w:pPr>
-      <w:bookmarkStart w:id="19" w:name="_Toc469958408"/>
+      <w:bookmarkStart w:id="18" w:name="_Toc469958408"/>
       <w:r>
         <w:rPr>
           <w:b/>
@@ -13841,7 +14554,7 @@
         </w:rPr>
         <w:t>TEAM</w:t>
       </w:r>
-      <w:bookmarkEnd w:id="19"/>
+      <w:bookmarkEnd w:id="18"/>
     </w:p>
     <w:tbl>
       <w:tblPr>
@@ -14554,6 +15267,7 @@
               <w:ind w:left="0"/>
             </w:pPr>
             <w:r>
+              <w:lastRenderedPageBreak/>
               <w:t>02/12/2016</w:t>
             </w:r>
           </w:p>
@@ -14687,7 +15401,6 @@
               <w:ind w:left="0"/>
             </w:pPr>
             <w:r>
-              <w:lastRenderedPageBreak/>
               <w:t>20/12/2016</w:t>
             </w:r>
           </w:p>
@@ -15305,8 +16018,8 @@
     </w:p>
     <w:p/>
     <w:sectPr>
-      <w:footerReference w:type="default" r:id="rId45"/>
-      <w:headerReference w:type="first" r:id="rId46"/>
+      <w:footerReference w:type="default" r:id="rId52"/>
+      <w:headerReference w:type="first" r:id="rId53"/>
       <w:pgSz w:w="11906" w:h="16838"/>
       <w:pgMar w:top="1417" w:right="1134" w:bottom="1134" w:left="1134" w:header="708" w:footer="708" w:gutter="0"/>
       <w:cols w:space="708"/>
@@ -15392,6 +16105,7 @@
         <w:docPartUnique/>
       </w:docPartObj>
     </w:sdtPr>
+    <w:sdtEndPr/>
     <w:sdtContent>
       <w:p>
         <w:pPr>
@@ -15839,6 +16553,119 @@
     </w:lvl>
   </w:abstractNum>
   <w:abstractNum w:abstractNumId="5" w15:restartNumberingAfterBreak="0">
+    <w:nsid w:val="0C001231"/>
+    <w:multiLevelType w:val="multilevel"/>
+    <w:tmpl w:val="1DD25AAC"/>
+    <w:lvl w:ilvl="0">
+      <w:start w:val="3"/>
+      <w:numFmt w:val="decimal"/>
+      <w:lvlText w:val="%1"/>
+      <w:lvlJc w:val="left"/>
+      <w:pPr>
+        <w:ind w:left="360" w:hanging="360"/>
+      </w:pPr>
+      <w:rPr>
+        <w:rFonts w:hint="default"/>
+      </w:rPr>
+    </w:lvl>
+    <w:lvl w:ilvl="1">
+      <w:start w:val="4"/>
+      <w:numFmt w:val="decimal"/>
+      <w:lvlText w:val="%1.%2"/>
+      <w:lvlJc w:val="left"/>
+      <w:pPr>
+        <w:ind w:left="1080" w:hanging="360"/>
+      </w:pPr>
+      <w:rPr>
+        <w:rFonts w:hint="default"/>
+      </w:rPr>
+    </w:lvl>
+    <w:lvl w:ilvl="2">
+      <w:start w:val="1"/>
+      <w:numFmt w:val="decimal"/>
+      <w:lvlText w:val="%1.%2.%3"/>
+      <w:lvlJc w:val="left"/>
+      <w:pPr>
+        <w:ind w:left="2160" w:hanging="720"/>
+      </w:pPr>
+      <w:rPr>
+        <w:rFonts w:hint="default"/>
+      </w:rPr>
+    </w:lvl>
+    <w:lvl w:ilvl="3">
+      <w:start w:val="1"/>
+      <w:numFmt w:val="decimal"/>
+      <w:lvlText w:val="%1.%2.%3.%4"/>
+      <w:lvlJc w:val="left"/>
+      <w:pPr>
+        <w:ind w:left="2880" w:hanging="720"/>
+      </w:pPr>
+      <w:rPr>
+        <w:rFonts w:hint="default"/>
+      </w:rPr>
+    </w:lvl>
+    <w:lvl w:ilvl="4">
+      <w:start w:val="1"/>
+      <w:numFmt w:val="decimal"/>
+      <w:lvlText w:val="%1.%2.%3.%4.%5"/>
+      <w:lvlJc w:val="left"/>
+      <w:pPr>
+        <w:ind w:left="3960" w:hanging="1080"/>
+      </w:pPr>
+      <w:rPr>
+        <w:rFonts w:hint="default"/>
+      </w:rPr>
+    </w:lvl>
+    <w:lvl w:ilvl="5">
+      <w:start w:val="1"/>
+      <w:numFmt w:val="decimal"/>
+      <w:lvlText w:val="%1.%2.%3.%4.%5.%6"/>
+      <w:lvlJc w:val="left"/>
+      <w:pPr>
+        <w:ind w:left="4680" w:hanging="1080"/>
+      </w:pPr>
+      <w:rPr>
+        <w:rFonts w:hint="default"/>
+      </w:rPr>
+    </w:lvl>
+    <w:lvl w:ilvl="6">
+      <w:start w:val="1"/>
+      <w:numFmt w:val="decimal"/>
+      <w:lvlText w:val="%1.%2.%3.%4.%5.%6.%7"/>
+      <w:lvlJc w:val="left"/>
+      <w:pPr>
+        <w:ind w:left="5760" w:hanging="1440"/>
+      </w:pPr>
+      <w:rPr>
+        <w:rFonts w:hint="default"/>
+      </w:rPr>
+    </w:lvl>
+    <w:lvl w:ilvl="7">
+      <w:start w:val="1"/>
+      <w:numFmt w:val="decimal"/>
+      <w:lvlText w:val="%1.%2.%3.%4.%5.%6.%7.%8"/>
+      <w:lvlJc w:val="left"/>
+      <w:pPr>
+        <w:ind w:left="6480" w:hanging="1440"/>
+      </w:pPr>
+      <w:rPr>
+        <w:rFonts w:hint="default"/>
+      </w:rPr>
+    </w:lvl>
+    <w:lvl w:ilvl="8">
+      <w:start w:val="1"/>
+      <w:numFmt w:val="decimal"/>
+      <w:lvlText w:val="%1.%2.%3.%4.%5.%6.%7.%8.%9"/>
+      <w:lvlJc w:val="left"/>
+      <w:pPr>
+        <w:ind w:left="7560" w:hanging="1800"/>
+      </w:pPr>
+      <w:rPr>
+        <w:rFonts w:hint="default"/>
+      </w:rPr>
+    </w:lvl>
+  </w:abstractNum>
+  <w:abstractNum w:abstractNumId="6" w15:restartNumberingAfterBreak="0">
     <w:nsid w:val="0D482F39"/>
     <w:multiLevelType w:val="hybridMultilevel"/>
     <w:tmpl w:val="AE8E2152"/>
@@ -15951,7 +16778,120 @@
       </w:rPr>
     </w:lvl>
   </w:abstractNum>
-  <w:abstractNum w:abstractNumId="6" w15:restartNumberingAfterBreak="0">
+  <w:abstractNum w:abstractNumId="7" w15:restartNumberingAfterBreak="0">
+    <w:nsid w:val="12516BF3"/>
+    <w:multiLevelType w:val="multilevel"/>
+    <w:tmpl w:val="4A4A89C0"/>
+    <w:lvl w:ilvl="0">
+      <w:start w:val="3"/>
+      <w:numFmt w:val="decimal"/>
+      <w:lvlText w:val="%1"/>
+      <w:lvlJc w:val="left"/>
+      <w:pPr>
+        <w:ind w:left="360" w:hanging="360"/>
+      </w:pPr>
+      <w:rPr>
+        <w:rFonts w:hint="default"/>
+      </w:rPr>
+    </w:lvl>
+    <w:lvl w:ilvl="1">
+      <w:start w:val="4"/>
+      <w:numFmt w:val="decimal"/>
+      <w:lvlText w:val="%1.%2"/>
+      <w:lvlJc w:val="left"/>
+      <w:pPr>
+        <w:ind w:left="720" w:hanging="360"/>
+      </w:pPr>
+      <w:rPr>
+        <w:rFonts w:hint="default"/>
+      </w:rPr>
+    </w:lvl>
+    <w:lvl w:ilvl="2">
+      <w:start w:val="1"/>
+      <w:numFmt w:val="decimal"/>
+      <w:lvlText w:val="%1.%2.%3"/>
+      <w:lvlJc w:val="left"/>
+      <w:pPr>
+        <w:ind w:left="1440" w:hanging="720"/>
+      </w:pPr>
+      <w:rPr>
+        <w:rFonts w:hint="default"/>
+      </w:rPr>
+    </w:lvl>
+    <w:lvl w:ilvl="3">
+      <w:start w:val="1"/>
+      <w:numFmt w:val="decimal"/>
+      <w:lvlText w:val="%1.%2.%3.%4"/>
+      <w:lvlJc w:val="left"/>
+      <w:pPr>
+        <w:ind w:left="1800" w:hanging="720"/>
+      </w:pPr>
+      <w:rPr>
+        <w:rFonts w:hint="default"/>
+      </w:rPr>
+    </w:lvl>
+    <w:lvl w:ilvl="4">
+      <w:start w:val="1"/>
+      <w:numFmt w:val="decimal"/>
+      <w:lvlText w:val="%1.%2.%3.%4.%5"/>
+      <w:lvlJc w:val="left"/>
+      <w:pPr>
+        <w:ind w:left="2520" w:hanging="1080"/>
+      </w:pPr>
+      <w:rPr>
+        <w:rFonts w:hint="default"/>
+      </w:rPr>
+    </w:lvl>
+    <w:lvl w:ilvl="5">
+      <w:start w:val="1"/>
+      <w:numFmt w:val="decimal"/>
+      <w:lvlText w:val="%1.%2.%3.%4.%5.%6"/>
+      <w:lvlJc w:val="left"/>
+      <w:pPr>
+        <w:ind w:left="2880" w:hanging="1080"/>
+      </w:pPr>
+      <w:rPr>
+        <w:rFonts w:hint="default"/>
+      </w:rPr>
+    </w:lvl>
+    <w:lvl w:ilvl="6">
+      <w:start w:val="1"/>
+      <w:numFmt w:val="decimal"/>
+      <w:lvlText w:val="%1.%2.%3.%4.%5.%6.%7"/>
+      <w:lvlJc w:val="left"/>
+      <w:pPr>
+        <w:ind w:left="3600" w:hanging="1440"/>
+      </w:pPr>
+      <w:rPr>
+        <w:rFonts w:hint="default"/>
+      </w:rPr>
+    </w:lvl>
+    <w:lvl w:ilvl="7">
+      <w:start w:val="1"/>
+      <w:numFmt w:val="decimal"/>
+      <w:lvlText w:val="%1.%2.%3.%4.%5.%6.%7.%8"/>
+      <w:lvlJc w:val="left"/>
+      <w:pPr>
+        <w:ind w:left="3960" w:hanging="1440"/>
+      </w:pPr>
+      <w:rPr>
+        <w:rFonts w:hint="default"/>
+      </w:rPr>
+    </w:lvl>
+    <w:lvl w:ilvl="8">
+      <w:start w:val="1"/>
+      <w:numFmt w:val="decimal"/>
+      <w:lvlText w:val="%1.%2.%3.%4.%5.%6.%7.%8.%9"/>
+      <w:lvlJc w:val="left"/>
+      <w:pPr>
+        <w:ind w:left="4680" w:hanging="1800"/>
+      </w:pPr>
+      <w:rPr>
+        <w:rFonts w:hint="default"/>
+      </w:rPr>
+    </w:lvl>
+  </w:abstractNum>
+  <w:abstractNum w:abstractNumId="8" w15:restartNumberingAfterBreak="0">
     <w:nsid w:val="147D2ACB"/>
     <w:multiLevelType w:val="hybridMultilevel"/>
     <w:tmpl w:val="103AC344"/>
@@ -16040,7 +16980,7 @@
       </w:pPr>
     </w:lvl>
   </w:abstractNum>
-  <w:abstractNum w:abstractNumId="7" w15:restartNumberingAfterBreak="0">
+  <w:abstractNum w:abstractNumId="9" w15:restartNumberingAfterBreak="0">
     <w:nsid w:val="188B4454"/>
     <w:multiLevelType w:val="hybridMultilevel"/>
     <w:tmpl w:val="77C8CD34"/>
@@ -16129,7 +17069,7 @@
       </w:pPr>
     </w:lvl>
   </w:abstractNum>
-  <w:abstractNum w:abstractNumId="8" w15:restartNumberingAfterBreak="0">
+  <w:abstractNum w:abstractNumId="10" w15:restartNumberingAfterBreak="0">
     <w:nsid w:val="18F40F7C"/>
     <w:multiLevelType w:val="hybridMultilevel"/>
     <w:tmpl w:val="8164411E"/>
@@ -16242,7 +17182,7 @@
       </w:rPr>
     </w:lvl>
   </w:abstractNum>
-  <w:abstractNum w:abstractNumId="9" w15:restartNumberingAfterBreak="0">
+  <w:abstractNum w:abstractNumId="11" w15:restartNumberingAfterBreak="0">
     <w:nsid w:val="19580261"/>
     <w:multiLevelType w:val="hybridMultilevel"/>
     <w:tmpl w:val="991C610A"/>
@@ -16331,7 +17271,7 @@
       </w:pPr>
     </w:lvl>
   </w:abstractNum>
-  <w:abstractNum w:abstractNumId="10" w15:restartNumberingAfterBreak="0">
+  <w:abstractNum w:abstractNumId="12" w15:restartNumberingAfterBreak="0">
     <w:nsid w:val="19F27C09"/>
     <w:multiLevelType w:val="hybridMultilevel"/>
     <w:tmpl w:val="E7625AB8"/>
@@ -16420,7 +17360,7 @@
       </w:pPr>
     </w:lvl>
   </w:abstractNum>
-  <w:abstractNum w:abstractNumId="11" w15:restartNumberingAfterBreak="0">
+  <w:abstractNum w:abstractNumId="13" w15:restartNumberingAfterBreak="0">
     <w:nsid w:val="1AFE49A7"/>
     <w:multiLevelType w:val="multilevel"/>
     <w:tmpl w:val="774617D8"/>
@@ -16549,7 +17489,7 @@
       </w:rPr>
     </w:lvl>
   </w:abstractNum>
-  <w:abstractNum w:abstractNumId="12" w15:restartNumberingAfterBreak="0">
+  <w:abstractNum w:abstractNumId="14" w15:restartNumberingAfterBreak="0">
     <w:nsid w:val="1EBA0FB2"/>
     <w:multiLevelType w:val="hybridMultilevel"/>
     <w:tmpl w:val="B0AEA76C"/>
@@ -16635,7 +17575,7 @@
       </w:pPr>
     </w:lvl>
   </w:abstractNum>
-  <w:abstractNum w:abstractNumId="13" w15:restartNumberingAfterBreak="0">
+  <w:abstractNum w:abstractNumId="15" w15:restartNumberingAfterBreak="0">
     <w:nsid w:val="226C5063"/>
     <w:multiLevelType w:val="hybridMultilevel"/>
     <w:tmpl w:val="715A19E2"/>
@@ -16747,7 +17687,7 @@
       </w:rPr>
     </w:lvl>
   </w:abstractNum>
-  <w:abstractNum w:abstractNumId="14" w15:restartNumberingAfterBreak="0">
+  <w:abstractNum w:abstractNumId="16" w15:restartNumberingAfterBreak="0">
     <w:nsid w:val="23540638"/>
     <w:multiLevelType w:val="hybridMultilevel"/>
     <w:tmpl w:val="8B805682"/>
@@ -16836,7 +17776,7 @@
       </w:pPr>
     </w:lvl>
   </w:abstractNum>
-  <w:abstractNum w:abstractNumId="15" w15:restartNumberingAfterBreak="0">
+  <w:abstractNum w:abstractNumId="17" w15:restartNumberingAfterBreak="0">
     <w:nsid w:val="24A8031A"/>
     <w:multiLevelType w:val="multilevel"/>
     <w:tmpl w:val="63BC8636"/>
@@ -16949,7 +17889,7 @@
       </w:rPr>
     </w:lvl>
   </w:abstractNum>
-  <w:abstractNum w:abstractNumId="16" w15:restartNumberingAfterBreak="0">
+  <w:abstractNum w:abstractNumId="18" w15:restartNumberingAfterBreak="0">
     <w:nsid w:val="24CC67E2"/>
     <w:multiLevelType w:val="multilevel"/>
     <w:tmpl w:val="549C4988"/>
@@ -17070,7 +18010,7 @@
       </w:rPr>
     </w:lvl>
   </w:abstractNum>
-  <w:abstractNum w:abstractNumId="17" w15:restartNumberingAfterBreak="0">
+  <w:abstractNum w:abstractNumId="19" w15:restartNumberingAfterBreak="0">
     <w:nsid w:val="2623436D"/>
     <w:multiLevelType w:val="hybridMultilevel"/>
     <w:tmpl w:val="9DD8E852"/>
@@ -17159,7 +18099,7 @@
       </w:pPr>
     </w:lvl>
   </w:abstractNum>
-  <w:abstractNum w:abstractNumId="18" w15:restartNumberingAfterBreak="0">
+  <w:abstractNum w:abstractNumId="20" w15:restartNumberingAfterBreak="0">
     <w:nsid w:val="271925D6"/>
     <w:multiLevelType w:val="hybridMultilevel"/>
     <w:tmpl w:val="8F2620EE"/>
@@ -17248,7 +18188,7 @@
       </w:pPr>
     </w:lvl>
   </w:abstractNum>
-  <w:abstractNum w:abstractNumId="19" w15:restartNumberingAfterBreak="0">
+  <w:abstractNum w:abstractNumId="21" w15:restartNumberingAfterBreak="0">
     <w:nsid w:val="29874E5E"/>
     <w:multiLevelType w:val="hybridMultilevel"/>
     <w:tmpl w:val="538CADEE"/>
@@ -17337,7 +18277,7 @@
       </w:pPr>
     </w:lvl>
   </w:abstractNum>
-  <w:abstractNum w:abstractNumId="20" w15:restartNumberingAfterBreak="0">
+  <w:abstractNum w:abstractNumId="22" w15:restartNumberingAfterBreak="0">
     <w:nsid w:val="2AD019D8"/>
     <w:multiLevelType w:val="multilevel"/>
     <w:tmpl w:val="04100025"/>
@@ -17432,7 +18372,7 @@
       </w:pPr>
     </w:lvl>
   </w:abstractNum>
-  <w:abstractNum w:abstractNumId="21" w15:restartNumberingAfterBreak="0">
+  <w:abstractNum w:abstractNumId="23" w15:restartNumberingAfterBreak="0">
     <w:nsid w:val="2D346C2E"/>
     <w:multiLevelType w:val="multilevel"/>
     <w:tmpl w:val="C8747CE2"/>
@@ -17545,7 +18485,7 @@
       </w:rPr>
     </w:lvl>
   </w:abstractNum>
-  <w:abstractNum w:abstractNumId="22" w15:restartNumberingAfterBreak="0">
+  <w:abstractNum w:abstractNumId="24" w15:restartNumberingAfterBreak="0">
     <w:nsid w:val="310A1AC3"/>
     <w:multiLevelType w:val="hybridMultilevel"/>
     <w:tmpl w:val="1D02329E"/>
@@ -17634,7 +18574,7 @@
       </w:pPr>
     </w:lvl>
   </w:abstractNum>
-  <w:abstractNum w:abstractNumId="23" w15:restartNumberingAfterBreak="0">
+  <w:abstractNum w:abstractNumId="25" w15:restartNumberingAfterBreak="0">
     <w:nsid w:val="3464147B"/>
     <w:multiLevelType w:val="hybridMultilevel"/>
     <w:tmpl w:val="B706D47A"/>
@@ -17723,7 +18663,7 @@
       </w:pPr>
     </w:lvl>
   </w:abstractNum>
-  <w:abstractNum w:abstractNumId="24" w15:restartNumberingAfterBreak="0">
+  <w:abstractNum w:abstractNumId="26" w15:restartNumberingAfterBreak="0">
     <w:nsid w:val="348639BC"/>
     <w:multiLevelType w:val="hybridMultilevel"/>
     <w:tmpl w:val="58B22FE2"/>
@@ -17812,7 +18752,7 @@
       </w:pPr>
     </w:lvl>
   </w:abstractNum>
-  <w:abstractNum w:abstractNumId="25" w15:restartNumberingAfterBreak="0">
+  <w:abstractNum w:abstractNumId="27" w15:restartNumberingAfterBreak="0">
     <w:nsid w:val="3B654B42"/>
     <w:multiLevelType w:val="hybridMultilevel"/>
     <w:tmpl w:val="DEB4195E"/>
@@ -17901,7 +18841,7 @@
       </w:pPr>
     </w:lvl>
   </w:abstractNum>
-  <w:abstractNum w:abstractNumId="26" w15:restartNumberingAfterBreak="0">
+  <w:abstractNum w:abstractNumId="28" w15:restartNumberingAfterBreak="0">
     <w:nsid w:val="3C722966"/>
     <w:multiLevelType w:val="hybridMultilevel"/>
     <w:tmpl w:val="E56C08C8"/>
@@ -18014,7 +18954,7 @@
       </w:rPr>
     </w:lvl>
   </w:abstractNum>
-  <w:abstractNum w:abstractNumId="27" w15:restartNumberingAfterBreak="0">
+  <w:abstractNum w:abstractNumId="29" w15:restartNumberingAfterBreak="0">
     <w:nsid w:val="3DB50768"/>
     <w:multiLevelType w:val="multilevel"/>
     <w:tmpl w:val="9B5218E0"/>
@@ -18127,7 +19067,7 @@
       </w:rPr>
     </w:lvl>
   </w:abstractNum>
-  <w:abstractNum w:abstractNumId="28" w15:restartNumberingAfterBreak="0">
+  <w:abstractNum w:abstractNumId="30" w15:restartNumberingAfterBreak="0">
     <w:nsid w:val="40070065"/>
     <w:multiLevelType w:val="multilevel"/>
     <w:tmpl w:val="B4B88B62"/>
@@ -18249,7 +19189,7 @@
       </w:rPr>
     </w:lvl>
   </w:abstractNum>
-  <w:abstractNum w:abstractNumId="29" w15:restartNumberingAfterBreak="0">
+  <w:abstractNum w:abstractNumId="31" w15:restartNumberingAfterBreak="0">
     <w:nsid w:val="41E53C95"/>
     <w:multiLevelType w:val="hybridMultilevel"/>
     <w:tmpl w:val="BE208D5C"/>
@@ -18335,7 +19275,7 @@
       </w:pPr>
     </w:lvl>
   </w:abstractNum>
-  <w:abstractNum w:abstractNumId="30" w15:restartNumberingAfterBreak="0">
+  <w:abstractNum w:abstractNumId="32" w15:restartNumberingAfterBreak="0">
     <w:nsid w:val="437D4A5C"/>
     <w:multiLevelType w:val="multilevel"/>
     <w:tmpl w:val="0410001F"/>
@@ -18421,7 +19361,7 @@
       </w:pPr>
     </w:lvl>
   </w:abstractNum>
-  <w:abstractNum w:abstractNumId="31" w15:restartNumberingAfterBreak="0">
+  <w:abstractNum w:abstractNumId="33" w15:restartNumberingAfterBreak="0">
     <w:nsid w:val="44176E46"/>
     <w:multiLevelType w:val="hybridMultilevel"/>
     <w:tmpl w:val="8FA2A0CA"/>
@@ -18510,7 +19450,7 @@
       </w:pPr>
     </w:lvl>
   </w:abstractNum>
-  <w:abstractNum w:abstractNumId="32" w15:restartNumberingAfterBreak="0">
+  <w:abstractNum w:abstractNumId="34" w15:restartNumberingAfterBreak="0">
     <w:nsid w:val="48BD37AE"/>
     <w:multiLevelType w:val="multilevel"/>
     <w:tmpl w:val="0410001F"/>
@@ -18596,7 +19536,7 @@
       </w:pPr>
     </w:lvl>
   </w:abstractNum>
-  <w:abstractNum w:abstractNumId="33" w15:restartNumberingAfterBreak="0">
+  <w:abstractNum w:abstractNumId="35" w15:restartNumberingAfterBreak="0">
     <w:nsid w:val="4B6A6DF4"/>
     <w:multiLevelType w:val="hybridMultilevel"/>
     <w:tmpl w:val="D3609EEA"/>
@@ -18682,7 +19622,7 @@
       </w:pPr>
     </w:lvl>
   </w:abstractNum>
-  <w:abstractNum w:abstractNumId="34" w15:restartNumberingAfterBreak="0">
+  <w:abstractNum w:abstractNumId="36" w15:restartNumberingAfterBreak="0">
     <w:nsid w:val="4C256515"/>
     <w:multiLevelType w:val="hybridMultilevel"/>
     <w:tmpl w:val="43B00A60"/>
@@ -18768,7 +19708,7 @@
       </w:pPr>
     </w:lvl>
   </w:abstractNum>
-  <w:abstractNum w:abstractNumId="35" w15:restartNumberingAfterBreak="0">
+  <w:abstractNum w:abstractNumId="37" w15:restartNumberingAfterBreak="0">
     <w:nsid w:val="4DC53587"/>
     <w:multiLevelType w:val="hybridMultilevel"/>
     <w:tmpl w:val="4E7EA970"/>
@@ -18857,7 +19797,7 @@
       </w:pPr>
     </w:lvl>
   </w:abstractNum>
-  <w:abstractNum w:abstractNumId="36" w15:restartNumberingAfterBreak="0">
+  <w:abstractNum w:abstractNumId="38" w15:restartNumberingAfterBreak="0">
     <w:nsid w:val="4F971842"/>
     <w:multiLevelType w:val="hybridMultilevel"/>
     <w:tmpl w:val="D6DEC140"/>
@@ -18946,7 +19886,7 @@
       </w:pPr>
     </w:lvl>
   </w:abstractNum>
-  <w:abstractNum w:abstractNumId="37" w15:restartNumberingAfterBreak="0">
+  <w:abstractNum w:abstractNumId="39" w15:restartNumberingAfterBreak="0">
     <w:nsid w:val="54EB0DFE"/>
     <w:multiLevelType w:val="hybridMultilevel"/>
     <w:tmpl w:val="34481FE0"/>
@@ -19035,7 +19975,7 @@
       </w:pPr>
     </w:lvl>
   </w:abstractNum>
-  <w:abstractNum w:abstractNumId="38" w15:restartNumberingAfterBreak="0">
+  <w:abstractNum w:abstractNumId="40" w15:restartNumberingAfterBreak="0">
     <w:nsid w:val="57E4193A"/>
     <w:multiLevelType w:val="hybridMultilevel"/>
     <w:tmpl w:val="84181646"/>
@@ -19124,7 +20064,7 @@
       </w:pPr>
     </w:lvl>
   </w:abstractNum>
-  <w:abstractNum w:abstractNumId="39" w15:restartNumberingAfterBreak="0">
+  <w:abstractNum w:abstractNumId="41" w15:restartNumberingAfterBreak="0">
     <w:nsid w:val="5C172DCB"/>
     <w:multiLevelType w:val="hybridMultilevel"/>
     <w:tmpl w:val="4FA00B80"/>
@@ -19237,7 +20177,7 @@
       </w:rPr>
     </w:lvl>
   </w:abstractNum>
-  <w:abstractNum w:abstractNumId="40" w15:restartNumberingAfterBreak="0">
+  <w:abstractNum w:abstractNumId="42" w15:restartNumberingAfterBreak="0">
     <w:nsid w:val="5DA55367"/>
     <w:multiLevelType w:val="multilevel"/>
     <w:tmpl w:val="DDF82A8E"/>
@@ -19350,7 +20290,7 @@
       </w:rPr>
     </w:lvl>
   </w:abstractNum>
-  <w:abstractNum w:abstractNumId="41" w15:restartNumberingAfterBreak="0">
+  <w:abstractNum w:abstractNumId="43" w15:restartNumberingAfterBreak="0">
     <w:nsid w:val="60933FE4"/>
     <w:multiLevelType w:val="hybridMultilevel"/>
     <w:tmpl w:val="8B2CC1B8"/>
@@ -19439,7 +20379,7 @@
       </w:pPr>
     </w:lvl>
   </w:abstractNum>
-  <w:abstractNum w:abstractNumId="42" w15:restartNumberingAfterBreak="0">
+  <w:abstractNum w:abstractNumId="44" w15:restartNumberingAfterBreak="0">
     <w:nsid w:val="60FA1A40"/>
     <w:multiLevelType w:val="hybridMultilevel"/>
     <w:tmpl w:val="79FAECBE"/>
@@ -19551,7 +20491,7 @@
       </w:rPr>
     </w:lvl>
   </w:abstractNum>
-  <w:abstractNum w:abstractNumId="43" w15:restartNumberingAfterBreak="0">
+  <w:abstractNum w:abstractNumId="45" w15:restartNumberingAfterBreak="0">
     <w:nsid w:val="63C07C79"/>
     <w:multiLevelType w:val="multilevel"/>
     <w:tmpl w:val="CCCC6A66"/>
@@ -19672,7 +20612,120 @@
       </w:rPr>
     </w:lvl>
   </w:abstractNum>
-  <w:abstractNum w:abstractNumId="44" w15:restartNumberingAfterBreak="0">
+  <w:abstractNum w:abstractNumId="46" w15:restartNumberingAfterBreak="0">
+    <w:nsid w:val="6C1C4AAD"/>
+    <w:multiLevelType w:val="multilevel"/>
+    <w:tmpl w:val="00FC0884"/>
+    <w:lvl w:ilvl="0">
+      <w:start w:val="3"/>
+      <w:numFmt w:val="decimal"/>
+      <w:lvlText w:val="%1"/>
+      <w:lvlJc w:val="left"/>
+      <w:pPr>
+        <w:ind w:left="360" w:hanging="360"/>
+      </w:pPr>
+      <w:rPr>
+        <w:rFonts w:hint="default"/>
+      </w:rPr>
+    </w:lvl>
+    <w:lvl w:ilvl="1">
+      <w:start w:val="5"/>
+      <w:numFmt w:val="decimal"/>
+      <w:lvlText w:val="%1.%2"/>
+      <w:lvlJc w:val="left"/>
+      <w:pPr>
+        <w:ind w:left="1440" w:hanging="360"/>
+      </w:pPr>
+      <w:rPr>
+        <w:rFonts w:hint="default"/>
+      </w:rPr>
+    </w:lvl>
+    <w:lvl w:ilvl="2">
+      <w:start w:val="1"/>
+      <w:numFmt w:val="decimal"/>
+      <w:lvlText w:val="%1.%2.%3"/>
+      <w:lvlJc w:val="left"/>
+      <w:pPr>
+        <w:ind w:left="2880" w:hanging="720"/>
+      </w:pPr>
+      <w:rPr>
+        <w:rFonts w:hint="default"/>
+      </w:rPr>
+    </w:lvl>
+    <w:lvl w:ilvl="3">
+      <w:start w:val="1"/>
+      <w:numFmt w:val="decimal"/>
+      <w:lvlText w:val="%1.%2.%3.%4"/>
+      <w:lvlJc w:val="left"/>
+      <w:pPr>
+        <w:ind w:left="3960" w:hanging="720"/>
+      </w:pPr>
+      <w:rPr>
+        <w:rFonts w:hint="default"/>
+      </w:rPr>
+    </w:lvl>
+    <w:lvl w:ilvl="4">
+      <w:start w:val="1"/>
+      <w:numFmt w:val="decimal"/>
+      <w:lvlText w:val="%1.%2.%3.%4.%5"/>
+      <w:lvlJc w:val="left"/>
+      <w:pPr>
+        <w:ind w:left="5400" w:hanging="1080"/>
+      </w:pPr>
+      <w:rPr>
+        <w:rFonts w:hint="default"/>
+      </w:rPr>
+    </w:lvl>
+    <w:lvl w:ilvl="5">
+      <w:start w:val="1"/>
+      <w:numFmt w:val="decimal"/>
+      <w:lvlText w:val="%1.%2.%3.%4.%5.%6"/>
+      <w:lvlJc w:val="left"/>
+      <w:pPr>
+        <w:ind w:left="6480" w:hanging="1080"/>
+      </w:pPr>
+      <w:rPr>
+        <w:rFonts w:hint="default"/>
+      </w:rPr>
+    </w:lvl>
+    <w:lvl w:ilvl="6">
+      <w:start w:val="1"/>
+      <w:numFmt w:val="decimal"/>
+      <w:lvlText w:val="%1.%2.%3.%4.%5.%6.%7"/>
+      <w:lvlJc w:val="left"/>
+      <w:pPr>
+        <w:ind w:left="7920" w:hanging="1440"/>
+      </w:pPr>
+      <w:rPr>
+        <w:rFonts w:hint="default"/>
+      </w:rPr>
+    </w:lvl>
+    <w:lvl w:ilvl="7">
+      <w:start w:val="1"/>
+      <w:numFmt w:val="decimal"/>
+      <w:lvlText w:val="%1.%2.%3.%4.%5.%6.%7.%8"/>
+      <w:lvlJc w:val="left"/>
+      <w:pPr>
+        <w:ind w:left="9000" w:hanging="1440"/>
+      </w:pPr>
+      <w:rPr>
+        <w:rFonts w:hint="default"/>
+      </w:rPr>
+    </w:lvl>
+    <w:lvl w:ilvl="8">
+      <w:start w:val="1"/>
+      <w:numFmt w:val="decimal"/>
+      <w:lvlText w:val="%1.%2.%3.%4.%5.%6.%7.%8.%9"/>
+      <w:lvlJc w:val="left"/>
+      <w:pPr>
+        <w:ind w:left="10440" w:hanging="1800"/>
+      </w:pPr>
+      <w:rPr>
+        <w:rFonts w:hint="default"/>
+      </w:rPr>
+    </w:lvl>
+  </w:abstractNum>
+  <w:abstractNum w:abstractNumId="47" w15:restartNumberingAfterBreak="0">
     <w:nsid w:val="70802939"/>
     <w:multiLevelType w:val="hybridMultilevel"/>
     <w:tmpl w:val="3B7213CC"/>
@@ -19761,7 +20814,7 @@
       </w:pPr>
     </w:lvl>
   </w:abstractNum>
-  <w:abstractNum w:abstractNumId="45" w15:restartNumberingAfterBreak="0">
+  <w:abstractNum w:abstractNumId="48" w15:restartNumberingAfterBreak="0">
     <w:nsid w:val="755F0484"/>
     <w:multiLevelType w:val="multilevel"/>
     <w:tmpl w:val="03E0F14C"/>
@@ -19882,7 +20935,7 @@
       </w:rPr>
     </w:lvl>
   </w:abstractNum>
-  <w:abstractNum w:abstractNumId="46" w15:restartNumberingAfterBreak="0">
+  <w:abstractNum w:abstractNumId="49" w15:restartNumberingAfterBreak="0">
     <w:nsid w:val="75FE6AAB"/>
     <w:multiLevelType w:val="hybridMultilevel"/>
     <w:tmpl w:val="C5C0D25E"/>
@@ -19995,7 +21048,7 @@
       </w:rPr>
     </w:lvl>
   </w:abstractNum>
-  <w:abstractNum w:abstractNumId="47" w15:restartNumberingAfterBreak="0">
+  <w:abstractNum w:abstractNumId="50" w15:restartNumberingAfterBreak="0">
     <w:nsid w:val="7ED049C0"/>
     <w:multiLevelType w:val="hybridMultilevel"/>
     <w:tmpl w:val="318A08D8"/>
@@ -20109,55 +21162,55 @@
     </w:lvl>
   </w:abstractNum>
   <w:num w:numId="1">
-    <w:abstractNumId w:val="42"/>
+    <w:abstractNumId w:val="44"/>
   </w:num>
   <w:num w:numId="2">
-    <w:abstractNumId w:val="20"/>
+    <w:abstractNumId w:val="22"/>
   </w:num>
   <w:num w:numId="3">
-    <w:abstractNumId w:val="30"/>
+    <w:abstractNumId w:val="32"/>
   </w:num>
   <w:num w:numId="4">
-    <w:abstractNumId w:val="13"/>
+    <w:abstractNumId w:val="15"/>
   </w:num>
   <w:num w:numId="5">
-    <w:abstractNumId w:val="27"/>
+    <w:abstractNumId w:val="29"/>
   </w:num>
   <w:num w:numId="6">
-    <w:abstractNumId w:val="15"/>
+    <w:abstractNumId w:val="17"/>
   </w:num>
   <w:num w:numId="7">
-    <w:abstractNumId w:val="29"/>
+    <w:abstractNumId w:val="31"/>
   </w:num>
   <w:num w:numId="8">
-    <w:abstractNumId w:val="6"/>
+    <w:abstractNumId w:val="8"/>
   </w:num>
   <w:num w:numId="9">
-    <w:abstractNumId w:val="34"/>
+    <w:abstractNumId w:val="36"/>
   </w:num>
   <w:num w:numId="10">
     <w:abstractNumId w:val="1"/>
   </w:num>
   <w:num w:numId="11">
-    <w:abstractNumId w:val="7"/>
+    <w:abstractNumId w:val="9"/>
   </w:num>
   <w:num w:numId="12">
-    <w:abstractNumId w:val="18"/>
+    <w:abstractNumId w:val="20"/>
   </w:num>
   <w:num w:numId="13">
-    <w:abstractNumId w:val="36"/>
+    <w:abstractNumId w:val="38"/>
   </w:num>
   <w:num w:numId="14">
-    <w:abstractNumId w:val="9"/>
+    <w:abstractNumId w:val="11"/>
   </w:num>
   <w:num w:numId="15">
-    <w:abstractNumId w:val="33"/>
+    <w:abstractNumId w:val="35"/>
   </w:num>
   <w:num w:numId="16">
-    <w:abstractNumId w:val="35"/>
+    <w:abstractNumId w:val="37"/>
   </w:num>
   <w:num w:numId="17">
-    <w:abstractNumId w:val="44"/>
+    <w:abstractNumId w:val="47"/>
   </w:num>
   <w:num w:numId="18">
     <w:abstractNumId w:val="2"/>
@@ -20166,88 +21219,97 @@
     <w:abstractNumId w:val="3"/>
   </w:num>
   <w:num w:numId="20">
+    <w:abstractNumId w:val="45"/>
+  </w:num>
+  <w:num w:numId="21">
+    <w:abstractNumId w:val="12"/>
+  </w:num>
+  <w:num w:numId="22">
+    <w:abstractNumId w:val="33"/>
+  </w:num>
+  <w:num w:numId="23">
+    <w:abstractNumId w:val="18"/>
+  </w:num>
+  <w:num w:numId="24">
+    <w:abstractNumId w:val="24"/>
+  </w:num>
+  <w:num w:numId="25">
+    <w:abstractNumId w:val="27"/>
+  </w:num>
+  <w:num w:numId="26">
+    <w:abstractNumId w:val="48"/>
+  </w:num>
+  <w:num w:numId="27">
+    <w:abstractNumId w:val="13"/>
+  </w:num>
+  <w:num w:numId="28">
+    <w:abstractNumId w:val="21"/>
+  </w:num>
+  <w:num w:numId="29">
+    <w:abstractNumId w:val="39"/>
+  </w:num>
+  <w:num w:numId="30">
     <w:abstractNumId w:val="43"/>
   </w:num>
-  <w:num w:numId="21">
-    <w:abstractNumId w:val="10"/>
-  </w:num>
-  <w:num w:numId="22">
-    <w:abstractNumId w:val="31"/>
-  </w:num>
-  <w:num w:numId="23">
+  <w:num w:numId="31">
     <w:abstractNumId w:val="16"/>
   </w:num>
-  <w:num w:numId="24">
-    <w:abstractNumId w:val="22"/>
+  <w:num w:numId="32">
+    <w:abstractNumId w:val="19"/>
   </w:num>
-  <w:num w:numId="25">
+  <w:num w:numId="33">
+    <w:abstractNumId w:val="40"/>
+  </w:num>
+  <w:num w:numId="34">
+    <w:abstractNumId w:val="26"/>
+  </w:num>
+  <w:num w:numId="35">
     <w:abstractNumId w:val="25"/>
   </w:num>
-  <w:num w:numId="26">
-    <w:abstractNumId w:val="45"/>
-  </w:num>
-  <w:num w:numId="27">
-    <w:abstractNumId w:val="11"/>
-  </w:num>
-  <w:num w:numId="28">
-    <w:abstractNumId w:val="19"/>
-  </w:num>
-  <w:num w:numId="29">
-    <w:abstractNumId w:val="37"/>
-  </w:num>
-  <w:num w:numId="30">
-    <w:abstractNumId w:val="41"/>
-  </w:num>
-  <w:num w:numId="31">
-    <w:abstractNumId w:val="14"/>
-  </w:num>
-  <w:num w:numId="32">
-    <w:abstractNumId w:val="17"/>
-  </w:num>
-  <w:num w:numId="33">
-    <w:abstractNumId w:val="38"/>
-  </w:num>
-  <w:num w:numId="34">
-    <w:abstractNumId w:val="24"/>
-  </w:num>
-  <w:num w:numId="35">
-    <w:abstractNumId w:val="23"/>
-  </w:num>
   <w:num w:numId="36">
-    <w:abstractNumId w:val="28"/>
+    <w:abstractNumId w:val="30"/>
   </w:num>
   <w:num w:numId="37">
     <w:abstractNumId w:val="4"/>
   </w:num>
   <w:num w:numId="38">
-    <w:abstractNumId w:val="39"/>
+    <w:abstractNumId w:val="41"/>
   </w:num>
   <w:num w:numId="39">
-    <w:abstractNumId w:val="40"/>
+    <w:abstractNumId w:val="42"/>
   </w:num>
   <w:num w:numId="40">
-    <w:abstractNumId w:val="12"/>
+    <w:abstractNumId w:val="14"/>
   </w:num>
   <w:num w:numId="41">
-    <w:abstractNumId w:val="32"/>
+    <w:abstractNumId w:val="34"/>
   </w:num>
   <w:num w:numId="42">
-    <w:abstractNumId w:val="8"/>
+    <w:abstractNumId w:val="10"/>
   </w:num>
   <w:num w:numId="43">
-    <w:abstractNumId w:val="47"/>
+    <w:abstractNumId w:val="50"/>
   </w:num>
   <w:num w:numId="44">
+    <w:abstractNumId w:val="6"/>
+  </w:num>
+  <w:num w:numId="45">
+    <w:abstractNumId w:val="49"/>
+  </w:num>
+  <w:num w:numId="46">
+    <w:abstractNumId w:val="28"/>
+  </w:num>
+  <w:num w:numId="47">
+    <w:abstractNumId w:val="23"/>
+  </w:num>
+  <w:num w:numId="48">
+    <w:abstractNumId w:val="7"/>
+  </w:num>
+  <w:num w:numId="49">
     <w:abstractNumId w:val="5"/>
   </w:num>
-  <w:num w:numId="45">
+  <w:num w:numId="50">
     <w:abstractNumId w:val="46"/>
-  </w:num>
-  <w:num w:numId="46">
-    <w:abstractNumId w:val="26"/>
-  </w:num>
-  <w:num w:numId="47">
-    <w:abstractNumId w:val="21"/>
   </w:num>
   <w:numIdMacAtCleanup w:val="35"/>
 </w:numbering>
@@ -21596,7 +22658,7 @@
 </file>
 
 <file path=customXml/itemProps1.xml><?xml version="1.0" encoding="utf-8"?>
-<ds:datastoreItem xmlns:ds="http://schemas.openxmlformats.org/officeDocument/2006/customXml" ds:itemID="{4D2DE5D1-A064-47AD-9E6F-3E2D7A373D6D}">
+<ds:datastoreItem xmlns:ds="http://schemas.openxmlformats.org/officeDocument/2006/customXml" ds:itemID="{63CB645A-0342-4662-B70A-BD410CC9C028}">
   <ds:schemaRefs>
     <ds:schemaRef ds:uri="http://schemas.openxmlformats.org/officeDocument/2006/bibliography"/>
   </ds:schemaRefs>

--- a/Documentazione/SDDv2.0_BuonanotteFiorellino.docx
+++ b/Documentazione/SDDv2.0_BuonanotteFiorellino.docx
@@ -291,7 +291,13 @@
                               <w:rPr>
                                 <w:b/>
                               </w:rPr>
-                              <w:t>SYSTEM DESIGN DOCUMENT VERSIONE 2.0</w:t>
+                              <w:t xml:space="preserve">SYSTEM </w:t>
+                            </w:r>
+                            <w:r>
+                              <w:rPr>
+                                <w:b/>
+                              </w:rPr>
+                              <w:t>DESIGN DOCUMENT VERSIONE 2.0</w:t>
                             </w:r>
                           </w:p>
                         </w:txbxContent>
@@ -326,7 +332,13 @@
                         <w:rPr>
                           <w:b/>
                         </w:rPr>
-                        <w:t>SYSTEM DESIGN DOCUMENT VERSIONE 2.0</w:t>
+                        <w:t xml:space="preserve">SYSTEM </w:t>
+                      </w:r>
+                      <w:r>
+                        <w:rPr>
+                          <w:b/>
+                        </w:rPr>
+                        <w:t>DESIGN DOCUMENT VERSIONE 2.0</w:t>
                       </w:r>
                     </w:p>
                   </w:txbxContent>
@@ -402,7 +414,14 @@
                                 <w:b/>
                                 <w:color w:val="C00000"/>
                               </w:rPr>
-                              <w:t>INGEGNERIA DEL SOFTWARE 2016-2017</w:t>
+                              <w:t xml:space="preserve">INGEGNERIA </w:t>
+                            </w:r>
+                            <w:r>
+                              <w:rPr>
+                                <w:b/>
+                                <w:color w:val="C00000"/>
+                              </w:rPr>
+                              <w:t>DEL SOFTWARE 2016-2017</w:t>
                             </w:r>
                           </w:p>
                         </w:txbxContent>
@@ -439,7 +458,14 @@
                           <w:b/>
                           <w:color w:val="C00000"/>
                         </w:rPr>
-                        <w:t>INGEGNERIA DEL SOFTWARE 2016-2017</w:t>
+                        <w:t xml:space="preserve">INGEGNERIA </w:t>
+                      </w:r>
+                      <w:r>
+                        <w:rPr>
+                          <w:b/>
+                          <w:color w:val="C00000"/>
+                        </w:rPr>
+                        <w:t>DEL SOFTWARE 2016-2017</w:t>
                       </w:r>
                     </w:p>
                   </w:txbxContent>
@@ -618,6 +644,8 @@
             </w:rPr>
             <w:t>SOMMARIO</w:t>
           </w:r>
+          <w:bookmarkStart w:id="0" w:name="_GoBack"/>
+          <w:bookmarkEnd w:id="0"/>
         </w:p>
         <w:p>
           <w:pPr>
@@ -1744,7 +1772,7 @@
                 <w:noProof/>
                 <w:webHidden/>
               </w:rPr>
-              <w:t>36</w:t>
+              <w:t>49</w:t>
             </w:r>
             <w:r>
               <w:rPr>
@@ -1830,7 +1858,7 @@
                 <w:noProof/>
                 <w:webHidden/>
               </w:rPr>
-              <w:t>38</w:t>
+              <w:t>51</w:t>
             </w:r>
             <w:r>
               <w:rPr>
@@ -1916,7 +1944,7 @@
                 <w:noProof/>
                 <w:webHidden/>
               </w:rPr>
-              <w:t>39</w:t>
+              <w:t>52</w:t>
             </w:r>
             <w:r>
               <w:rPr>
@@ -2002,7 +2030,7 @@
                 <w:noProof/>
                 <w:webHidden/>
               </w:rPr>
-              <w:t>39</w:t>
+              <w:t>52</w:t>
             </w:r>
             <w:r>
               <w:rPr>
@@ -2088,7 +2116,7 @@
                 <w:noProof/>
                 <w:webHidden/>
               </w:rPr>
-              <w:t>40</w:t>
+              <w:t>53</w:t>
             </w:r>
             <w:r>
               <w:rPr>
@@ -2174,7 +2202,7 @@
                 <w:noProof/>
                 <w:webHidden/>
               </w:rPr>
-              <w:t>42</w:t>
+              <w:t>55</w:t>
             </w:r>
             <w:r>
               <w:rPr>
@@ -2308,7 +2336,7 @@
           <w:color w:val="002060"/>
         </w:rPr>
       </w:pPr>
-      <w:bookmarkStart w:id="0" w:name="_Toc469958391"/>
+      <w:bookmarkStart w:id="1" w:name="_Toc469958391"/>
       <w:r>
         <w:rPr>
           <w:b/>
@@ -2324,7 +2352,7 @@
         </w:rPr>
         <w:t>NTRODUZIONE</w:t>
       </w:r>
-      <w:bookmarkEnd w:id="0"/>
+      <w:bookmarkEnd w:id="1"/>
     </w:p>
     <w:p>
       <w:pPr>
@@ -2361,7 +2389,7 @@
           <w:color w:val="002060"/>
         </w:rPr>
       </w:pPr>
-      <w:bookmarkStart w:id="1" w:name="_Toc469958392"/>
+      <w:bookmarkStart w:id="2" w:name="_Toc469958392"/>
       <w:r>
         <w:rPr>
           <w:b/>
@@ -2369,7 +2397,7 @@
         </w:rPr>
         <w:t>SCOPO DEL SISTEMA</w:t>
       </w:r>
-      <w:bookmarkEnd w:id="1"/>
+      <w:bookmarkEnd w:id="2"/>
     </w:p>
     <w:p>
       <w:pPr>
@@ -2406,7 +2434,7 @@
           <w:color w:val="002060"/>
         </w:rPr>
       </w:pPr>
-      <w:bookmarkStart w:id="2" w:name="_Toc469958393"/>
+      <w:bookmarkStart w:id="3" w:name="_Toc469958393"/>
       <w:r>
         <w:rPr>
           <w:b/>
@@ -2414,7 +2442,7 @@
         </w:rPr>
         <w:t>OBIETTIVI DI PROGETTAZIONE</w:t>
       </w:r>
-      <w:bookmarkEnd w:id="2"/>
+      <w:bookmarkEnd w:id="3"/>
     </w:p>
     <w:p>
       <w:pPr>
@@ -3032,7 +3060,7 @@
           <w:color w:val="002060"/>
         </w:rPr>
       </w:pPr>
-      <w:bookmarkStart w:id="3" w:name="_Toc469958394"/>
+      <w:bookmarkStart w:id="4" w:name="_Toc469958394"/>
       <w:r>
         <w:rPr>
           <w:b/>
@@ -3040,7 +3068,7 @@
         </w:rPr>
         <w:t>DEFINIZIONI, ACRONIMI E ABBREVIAZIONI</w:t>
       </w:r>
-      <w:bookmarkEnd w:id="3"/>
+      <w:bookmarkEnd w:id="4"/>
     </w:p>
     <w:tbl>
       <w:tblPr>
@@ -3535,7 +3563,7 @@
           <w:color w:val="002060"/>
         </w:rPr>
       </w:pPr>
-      <w:bookmarkStart w:id="4" w:name="_Toc469958395"/>
+      <w:bookmarkStart w:id="5" w:name="_Toc469958395"/>
       <w:r>
         <w:rPr>
           <w:b/>
@@ -3543,7 +3571,7 @@
         </w:rPr>
         <w:t>RIFERIMENTI</w:t>
       </w:r>
-      <w:bookmarkEnd w:id="4"/>
+      <w:bookmarkEnd w:id="5"/>
     </w:p>
     <w:p>
       <w:pPr>
@@ -3656,7 +3684,7 @@
           <w:color w:val="002060"/>
         </w:rPr>
       </w:pPr>
-      <w:bookmarkStart w:id="5" w:name="_Toc469958396"/>
+      <w:bookmarkStart w:id="6" w:name="_Toc469958396"/>
       <w:r>
         <w:rPr>
           <w:b/>
@@ -3664,7 +3692,7 @@
         </w:rPr>
         <w:t>PANORAMICA</w:t>
       </w:r>
-      <w:bookmarkEnd w:id="5"/>
+      <w:bookmarkEnd w:id="6"/>
     </w:p>
     <w:p>
       <w:pPr>
@@ -3712,7 +3740,7 @@
           <w:color w:val="002060"/>
         </w:rPr>
       </w:pPr>
-      <w:bookmarkStart w:id="6" w:name="_Toc469958397"/>
+      <w:bookmarkStart w:id="7" w:name="_Toc469958397"/>
       <w:r>
         <w:rPr>
           <w:b/>
@@ -3720,7 +3748,7 @@
         </w:rPr>
         <w:t>ARCHITETTURA SOFTWARE CORRENTE</w:t>
       </w:r>
-      <w:bookmarkEnd w:id="6"/>
+      <w:bookmarkEnd w:id="7"/>
     </w:p>
     <w:p>
       <w:pPr>
@@ -3856,7 +3884,7 @@
           <w:color w:val="002060"/>
         </w:rPr>
       </w:pPr>
-      <w:bookmarkStart w:id="7" w:name="_Toc469958398"/>
+      <w:bookmarkStart w:id="8" w:name="_Toc469958398"/>
       <w:r>
         <w:rPr>
           <w:b/>
@@ -3864,7 +3892,7 @@
         </w:rPr>
         <w:t>ARCHITETTURA SOFTWARE PROPOSTA</w:t>
       </w:r>
-      <w:bookmarkEnd w:id="7"/>
+      <w:bookmarkEnd w:id="8"/>
     </w:p>
     <w:p>
       <w:pPr>
@@ -3892,7 +3920,7 @@
           <w:color w:val="002060"/>
         </w:rPr>
       </w:pPr>
-      <w:bookmarkStart w:id="8" w:name="_Toc469958399"/>
+      <w:bookmarkStart w:id="9" w:name="_Toc469958399"/>
       <w:r>
         <w:rPr>
           <w:b/>
@@ -3900,7 +3928,7 @@
         </w:rPr>
         <w:t>PANORAMICA</w:t>
       </w:r>
-      <w:bookmarkEnd w:id="8"/>
+      <w:bookmarkEnd w:id="9"/>
     </w:p>
     <w:p>
       <w:pPr>
@@ -3979,7 +4007,7 @@
           <w:color w:val="002060"/>
         </w:rPr>
       </w:pPr>
-      <w:bookmarkStart w:id="9" w:name="_Toc469958400"/>
+      <w:bookmarkStart w:id="10" w:name="_Toc469958400"/>
       <w:r>
         <w:rPr>
           <w:b/>
@@ -3987,7 +4015,7 @@
         </w:rPr>
         <w:t>DECOMPOSIZIONE SUBSYSTEM</w:t>
       </w:r>
-      <w:bookmarkEnd w:id="9"/>
+      <w:bookmarkEnd w:id="10"/>
     </w:p>
     <w:p>
       <w:pPr>
@@ -4547,6 +4575,15 @@
           <w:i w:val="0"/>
           <w:shd w:val="clear" w:color="auto" w:fill="FFFFFF"/>
         </w:rPr>
+        <w:t>,</w:t>
+      </w:r>
+      <w:r>
+        <w:rPr>
+          <w:rStyle w:val="Emphasis"/>
+          <w:rFonts w:asciiTheme="minorHAnsi" w:hAnsiTheme="minorHAnsi" w:cstheme="minorHAnsi"/>
+          <w:i w:val="0"/>
+          <w:shd w:val="clear" w:color="auto" w:fill="FFFFFF"/>
+        </w:rPr>
         <w:t>Acqu</w:t>
       </w:r>
       <w:r>
@@ -4697,7 +4734,7 @@
           <w:color w:val="002060"/>
         </w:rPr>
       </w:pPr>
-      <w:bookmarkStart w:id="10" w:name="_Toc469958401"/>
+      <w:bookmarkStart w:id="11" w:name="_Toc469958401"/>
       <w:r>
         <w:rPr>
           <w:b/>
@@ -4705,7 +4742,7 @@
         </w:rPr>
         <w:t>HARDWARE / SOFTWARE DI MAPPATURA</w:t>
       </w:r>
-      <w:bookmarkEnd w:id="10"/>
+      <w:bookmarkEnd w:id="11"/>
     </w:p>
     <w:p>
       <w:pPr>
@@ -4934,7 +4971,7 @@
         </w:rPr>
         <w:t xml:space="preserve"> </w:t>
       </w:r>
-      <w:bookmarkStart w:id="11" w:name="_Toc469958402"/>
+      <w:bookmarkStart w:id="12" w:name="_Toc469958402"/>
       <w:r>
         <w:rPr>
           <w:b/>
@@ -4942,7 +4979,7 @@
         </w:rPr>
         <w:t>COMPONENT/DEPLOYMENT DIAGRAM</w:t>
       </w:r>
-      <w:bookmarkEnd w:id="11"/>
+      <w:bookmarkEnd w:id="12"/>
     </w:p>
     <w:p>
       <w:pPr>
@@ -5011,7 +5048,7 @@
             <v:path o:extrusionok="f" gradientshapeok="t" o:connecttype="rect"/>
             <o:lock v:ext="edit" aspectratio="t"/>
           </v:shapetype>
-          <v:shape id="_x0000_i1025" type="#_x0000_t75" style="width:483pt;height:331.5pt">
+          <v:shape id="_x0000_i1025" type="#_x0000_t75" style="width:482.5pt;height:331pt">
             <v:imagedata r:id="rId11" o:title="AcquistoCarrelloComponent"/>
           </v:shape>
         </w:pict>
@@ -5062,7 +5099,7 @@
         </w:rPr>
         <w:lastRenderedPageBreak/>
         <w:pict>
-          <v:shape id="_x0000_i1026" type="#_x0000_t75" style="width:474.75pt;height:554.25pt">
+          <v:shape id="_x0000_i1026" type="#_x0000_t75" style="width:475pt;height:554.5pt">
             <v:imagedata r:id="rId12" o:title="AcquistoCarrelloDeployment"/>
           </v:shape>
         </w:pict>
@@ -5230,27 +5267,39 @@
           <w:b/>
         </w:rPr>
         <w:lastRenderedPageBreak/>
-        <w:t>Visualizza ordini amministratore component diagram</w:t>
-      </w:r>
-    </w:p>
-    <w:p>
-      <w:pPr>
-        <w:pStyle w:val="ListParagraph"/>
-        <w:rPr>
-          <w:b/>
-        </w:rPr>
-      </w:pPr>
+        <w:t>Visualizza ordini amministr</w:t>
+      </w:r>
+      <w:r>
+        <w:rPr>
+          <w:b/>
+        </w:rPr>
+        <w:t xml:space="preserve"> </w:t>
+      </w:r>
+      <w:r>
+        <w:rPr>
+          <w:b/>
+        </w:rPr>
+        <w:t>atore component diagram</w:t>
+      </w:r>
       <w:r>
         <w:rPr>
           <w:b/>
           <w:noProof/>
           <w:lang w:eastAsia="it-IT"/>
         </w:rPr>
+        <w:t xml:space="preserve"> </w:t>
+      </w:r>
+      <w:r>
+        <w:rPr>
+          <w:b/>
+          <w:noProof/>
+          <w:lang w:eastAsia="it-IT"/>
+        </w:rPr>
         <w:drawing>
-          <wp:inline distT="0" distB="0" distL="0" distR="0">
+          <wp:inline distT="0" distB="0" distL="0" distR="0" wp14:anchorId="3011BE51" wp14:editId="33BEF64E">
             <wp:extent cx="6120130" cy="8659495"/>
             <wp:effectExtent l="0" t="0" r="0" b="8255"/>
-            <wp:docPr id="35" name="Picture 35"/>
+            <wp:docPr id="37" name="Picture 37"/>
             <wp:cNvGraphicFramePr>
               <a:graphicFrameLocks xmlns:a="http://schemas.openxmlformats.org/drawingml/2006/main" noChangeAspect="1"/>
             </wp:cNvGraphicFramePr>
@@ -5296,11 +5345,49 @@
           <w:b/>
         </w:rPr>
       </w:pPr>
-      <w:r>
-        <w:rPr>
-          <w:b/>
-        </w:rPr>
-        <w:lastRenderedPageBreak/>
+    </w:p>
+    <w:p>
+      <w:pPr>
+        <w:pStyle w:val="ListParagraph"/>
+        <w:rPr>
+          <w:b/>
+        </w:rPr>
+      </w:pPr>
+    </w:p>
+    <w:p>
+      <w:pPr>
+        <w:pStyle w:val="ListParagraph"/>
+        <w:rPr>
+          <w:b/>
+        </w:rPr>
+      </w:pPr>
+    </w:p>
+    <w:p>
+      <w:pPr>
+        <w:pStyle w:val="ListParagraph"/>
+        <w:rPr>
+          <w:b/>
+        </w:rPr>
+      </w:pPr>
+    </w:p>
+    <w:p>
+      <w:pPr>
+        <w:pStyle w:val="ListParagraph"/>
+        <w:rPr>
+          <w:b/>
+        </w:rPr>
+      </w:pPr>
+    </w:p>
+    <w:p>
+      <w:pPr>
+        <w:rPr>
+          <w:b/>
+        </w:rPr>
+      </w:pPr>
+      <w:r>
+        <w:rPr>
+          <w:b/>
+        </w:rPr>
         <w:t>Visualizza ordini amministratore deployment diagram</w:t>
       </w:r>
     </w:p>
@@ -5319,19 +5406,17 @@
           <w:b/>
         </w:rPr>
       </w:pPr>
-      <w:bookmarkStart w:id="12" w:name="_GoBack"/>
       <w:r>
         <w:rPr>
           <w:b/>
           <w:noProof/>
           <w:lang w:eastAsia="it-IT"/>
         </w:rPr>
-        <w:lastRenderedPageBreak/>
         <w:drawing>
-          <wp:inline distT="0" distB="0" distL="0" distR="0">
-            <wp:extent cx="6120130" cy="8659495"/>
-            <wp:effectExtent l="0" t="0" r="0" b="8255"/>
-            <wp:docPr id="36" name="Picture 36"/>
+          <wp:inline distT="0" distB="0" distL="0" distR="0" wp14:anchorId="3C0F8946" wp14:editId="3B12135A">
+            <wp:extent cx="5014049" cy="7094482"/>
+            <wp:effectExtent l="0" t="0" r="0" b="0"/>
+            <wp:docPr id="38" name="Picture 38"/>
             <wp:cNvGraphicFramePr>
               <a:graphicFrameLocks xmlns:a="http://schemas.openxmlformats.org/drawingml/2006/main" noChangeAspect="1"/>
             </wp:cNvGraphicFramePr>
@@ -5357,7 +5442,7 @@
                   <pic:spPr>
                     <a:xfrm>
                       <a:off x="0" y="0"/>
-                      <a:ext cx="6120130" cy="8659495"/>
+                      <a:ext cx="5032906" cy="7121163"/>
                     </a:xfrm>
                     <a:prstGeom prst="rect">
                       <a:avLst/>
@@ -5369,7 +5454,14 @@
           </wp:inline>
         </w:drawing>
       </w:r>
-      <w:bookmarkEnd w:id="12"/>
+    </w:p>
+    <w:p>
+      <w:pPr>
+        <w:pStyle w:val="ListParagraph"/>
+        <w:rPr>
+          <w:b/>
+        </w:rPr>
+      </w:pPr>
     </w:p>
     <w:p>
       <w:pPr>
@@ -5818,10 +5910,19 @@
           <w:b/>
         </w:rPr>
       </w:pPr>
-      <w:r>
-        <w:rPr>
-          <w:b/>
-        </w:rPr>
+    </w:p>
+    <w:p>
+      <w:pPr>
+        <w:pStyle w:val="ListParagraph"/>
+        <w:rPr>
+          <w:b/>
+        </w:rPr>
+      </w:pPr>
+      <w:r>
+        <w:rPr>
+          <w:b/>
+        </w:rPr>
+        <w:lastRenderedPageBreak/>
         <w:t>Cancellazione Utente</w:t>
       </w:r>
       <w:r>
@@ -5840,9 +5941,8 @@
           <w:noProof/>
           <w:lang w:eastAsia="it-IT"/>
         </w:rPr>
-        <w:lastRenderedPageBreak/>
         <w:pict>
-          <v:shape id="_x0000_i1027" type="#_x0000_t75" style="width:482.25pt;height:324pt">
+          <v:shape id="_x0000_i1027" type="#_x0000_t75" style="width:482.5pt;height:324.45pt">
             <v:imagedata r:id="rId23" o:title="CancellazioneUtenteComponent"/>
           </v:shape>
         </w:pict>
@@ -5855,10 +5955,211 @@
           <w:b/>
         </w:rPr>
       </w:pPr>
-      <w:r>
-        <w:rPr>
-          <w:b/>
-        </w:rPr>
+    </w:p>
+    <w:p>
+      <w:pPr>
+        <w:pStyle w:val="ListParagraph"/>
+        <w:rPr>
+          <w:b/>
+        </w:rPr>
+      </w:pPr>
+    </w:p>
+    <w:p>
+      <w:pPr>
+        <w:pStyle w:val="ListParagraph"/>
+        <w:rPr>
+          <w:b/>
+        </w:rPr>
+      </w:pPr>
+    </w:p>
+    <w:p>
+      <w:pPr>
+        <w:pStyle w:val="ListParagraph"/>
+        <w:rPr>
+          <w:b/>
+        </w:rPr>
+      </w:pPr>
+    </w:p>
+    <w:p>
+      <w:pPr>
+        <w:pStyle w:val="ListParagraph"/>
+        <w:rPr>
+          <w:b/>
+        </w:rPr>
+      </w:pPr>
+    </w:p>
+    <w:p>
+      <w:pPr>
+        <w:pStyle w:val="ListParagraph"/>
+        <w:rPr>
+          <w:b/>
+        </w:rPr>
+      </w:pPr>
+    </w:p>
+    <w:p>
+      <w:pPr>
+        <w:pStyle w:val="ListParagraph"/>
+        <w:rPr>
+          <w:b/>
+        </w:rPr>
+      </w:pPr>
+    </w:p>
+    <w:p>
+      <w:pPr>
+        <w:pStyle w:val="ListParagraph"/>
+        <w:rPr>
+          <w:b/>
+        </w:rPr>
+      </w:pPr>
+    </w:p>
+    <w:p>
+      <w:pPr>
+        <w:pStyle w:val="ListParagraph"/>
+        <w:rPr>
+          <w:b/>
+        </w:rPr>
+      </w:pPr>
+    </w:p>
+    <w:p>
+      <w:pPr>
+        <w:pStyle w:val="ListParagraph"/>
+        <w:rPr>
+          <w:b/>
+        </w:rPr>
+      </w:pPr>
+    </w:p>
+    <w:p>
+      <w:pPr>
+        <w:pStyle w:val="ListParagraph"/>
+        <w:rPr>
+          <w:b/>
+        </w:rPr>
+      </w:pPr>
+    </w:p>
+    <w:p>
+      <w:pPr>
+        <w:pStyle w:val="ListParagraph"/>
+        <w:rPr>
+          <w:b/>
+        </w:rPr>
+      </w:pPr>
+    </w:p>
+    <w:p>
+      <w:pPr>
+        <w:pStyle w:val="ListParagraph"/>
+        <w:rPr>
+          <w:b/>
+        </w:rPr>
+      </w:pPr>
+    </w:p>
+    <w:p>
+      <w:pPr>
+        <w:pStyle w:val="ListParagraph"/>
+        <w:rPr>
+          <w:b/>
+        </w:rPr>
+      </w:pPr>
+    </w:p>
+    <w:p>
+      <w:pPr>
+        <w:pStyle w:val="ListParagraph"/>
+        <w:rPr>
+          <w:b/>
+        </w:rPr>
+      </w:pPr>
+    </w:p>
+    <w:p>
+      <w:pPr>
+        <w:pStyle w:val="ListParagraph"/>
+        <w:rPr>
+          <w:b/>
+        </w:rPr>
+      </w:pPr>
+    </w:p>
+    <w:p>
+      <w:pPr>
+        <w:pStyle w:val="ListParagraph"/>
+        <w:rPr>
+          <w:b/>
+        </w:rPr>
+      </w:pPr>
+    </w:p>
+    <w:p>
+      <w:pPr>
+        <w:pStyle w:val="ListParagraph"/>
+        <w:rPr>
+          <w:b/>
+        </w:rPr>
+      </w:pPr>
+    </w:p>
+    <w:p>
+      <w:pPr>
+        <w:pStyle w:val="ListParagraph"/>
+        <w:rPr>
+          <w:b/>
+        </w:rPr>
+      </w:pPr>
+    </w:p>
+    <w:p>
+      <w:pPr>
+        <w:pStyle w:val="ListParagraph"/>
+        <w:rPr>
+          <w:b/>
+        </w:rPr>
+      </w:pPr>
+    </w:p>
+    <w:p>
+      <w:pPr>
+        <w:pStyle w:val="ListParagraph"/>
+        <w:rPr>
+          <w:b/>
+        </w:rPr>
+      </w:pPr>
+    </w:p>
+    <w:p>
+      <w:pPr>
+        <w:pStyle w:val="ListParagraph"/>
+        <w:rPr>
+          <w:b/>
+        </w:rPr>
+      </w:pPr>
+    </w:p>
+    <w:p>
+      <w:pPr>
+        <w:pStyle w:val="ListParagraph"/>
+        <w:rPr>
+          <w:b/>
+        </w:rPr>
+      </w:pPr>
+    </w:p>
+    <w:p>
+      <w:pPr>
+        <w:pStyle w:val="ListParagraph"/>
+        <w:rPr>
+          <w:b/>
+        </w:rPr>
+      </w:pPr>
+    </w:p>
+    <w:p>
+      <w:pPr>
+        <w:pStyle w:val="ListParagraph"/>
+        <w:rPr>
+          <w:b/>
+        </w:rPr>
+      </w:pPr>
+    </w:p>
+    <w:p>
+      <w:pPr>
+        <w:pStyle w:val="ListParagraph"/>
+        <w:rPr>
+          <w:b/>
+        </w:rPr>
+      </w:pPr>
+      <w:r>
+        <w:rPr>
+          <w:b/>
+        </w:rPr>
+        <w:lastRenderedPageBreak/>
         <w:t>Cancellazione Utente deployment diagram</w:t>
       </w:r>
     </w:p>
@@ -5871,9 +6172,8 @@
           <w:noProof/>
           <w:lang w:eastAsia="it-IT"/>
         </w:rPr>
-        <w:lastRenderedPageBreak/>
         <w:pict>
-          <v:shape id="_x0000_i1028" type="#_x0000_t75" style="width:474.75pt;height:403.5pt">
+          <v:shape id="_x0000_i1028" type="#_x0000_t75" style="width:475pt;height:403.95pt">
             <v:imagedata r:id="rId24" o:title="CancellazioneUtenteDeployment"/>
           </v:shape>
         </w:pict>
@@ -5886,10 +6186,171 @@
           <w:b/>
         </w:rPr>
       </w:pPr>
-      <w:r>
-        <w:rPr>
-          <w:b/>
-        </w:rPr>
+    </w:p>
+    <w:p>
+      <w:pPr>
+        <w:pStyle w:val="ListParagraph"/>
+        <w:rPr>
+          <w:b/>
+        </w:rPr>
+      </w:pPr>
+    </w:p>
+    <w:p>
+      <w:pPr>
+        <w:pStyle w:val="ListParagraph"/>
+        <w:rPr>
+          <w:b/>
+        </w:rPr>
+      </w:pPr>
+    </w:p>
+    <w:p>
+      <w:pPr>
+        <w:pStyle w:val="ListParagraph"/>
+        <w:rPr>
+          <w:b/>
+        </w:rPr>
+      </w:pPr>
+    </w:p>
+    <w:p>
+      <w:pPr>
+        <w:pStyle w:val="ListParagraph"/>
+        <w:rPr>
+          <w:b/>
+        </w:rPr>
+      </w:pPr>
+    </w:p>
+    <w:p>
+      <w:pPr>
+        <w:pStyle w:val="ListParagraph"/>
+        <w:rPr>
+          <w:b/>
+        </w:rPr>
+      </w:pPr>
+    </w:p>
+    <w:p>
+      <w:pPr>
+        <w:pStyle w:val="ListParagraph"/>
+        <w:rPr>
+          <w:b/>
+        </w:rPr>
+      </w:pPr>
+    </w:p>
+    <w:p>
+      <w:pPr>
+        <w:pStyle w:val="ListParagraph"/>
+        <w:rPr>
+          <w:b/>
+        </w:rPr>
+      </w:pPr>
+    </w:p>
+    <w:p>
+      <w:pPr>
+        <w:pStyle w:val="ListParagraph"/>
+        <w:rPr>
+          <w:b/>
+        </w:rPr>
+      </w:pPr>
+    </w:p>
+    <w:p>
+      <w:pPr>
+        <w:pStyle w:val="ListParagraph"/>
+        <w:rPr>
+          <w:b/>
+        </w:rPr>
+      </w:pPr>
+    </w:p>
+    <w:p>
+      <w:pPr>
+        <w:pStyle w:val="ListParagraph"/>
+        <w:rPr>
+          <w:b/>
+        </w:rPr>
+      </w:pPr>
+    </w:p>
+    <w:p>
+      <w:pPr>
+        <w:pStyle w:val="ListParagraph"/>
+        <w:rPr>
+          <w:b/>
+        </w:rPr>
+      </w:pPr>
+    </w:p>
+    <w:p>
+      <w:pPr>
+        <w:pStyle w:val="ListParagraph"/>
+        <w:rPr>
+          <w:b/>
+        </w:rPr>
+      </w:pPr>
+    </w:p>
+    <w:p>
+      <w:pPr>
+        <w:pStyle w:val="ListParagraph"/>
+        <w:rPr>
+          <w:b/>
+        </w:rPr>
+      </w:pPr>
+    </w:p>
+    <w:p>
+      <w:pPr>
+        <w:pStyle w:val="ListParagraph"/>
+        <w:rPr>
+          <w:b/>
+        </w:rPr>
+      </w:pPr>
+    </w:p>
+    <w:p>
+      <w:pPr>
+        <w:pStyle w:val="ListParagraph"/>
+        <w:rPr>
+          <w:b/>
+        </w:rPr>
+      </w:pPr>
+    </w:p>
+    <w:p>
+      <w:pPr>
+        <w:pStyle w:val="ListParagraph"/>
+        <w:rPr>
+          <w:b/>
+        </w:rPr>
+      </w:pPr>
+    </w:p>
+    <w:p>
+      <w:pPr>
+        <w:pStyle w:val="ListParagraph"/>
+        <w:rPr>
+          <w:b/>
+        </w:rPr>
+      </w:pPr>
+    </w:p>
+    <w:p>
+      <w:pPr>
+        <w:pStyle w:val="ListParagraph"/>
+        <w:rPr>
+          <w:b/>
+        </w:rPr>
+      </w:pPr>
+    </w:p>
+    <w:p>
+      <w:pPr>
+        <w:pStyle w:val="ListParagraph"/>
+        <w:rPr>
+          <w:b/>
+        </w:rPr>
+      </w:pPr>
+    </w:p>
+    <w:p>
+      <w:pPr>
+        <w:pStyle w:val="ListParagraph"/>
+        <w:rPr>
+          <w:b/>
+        </w:rPr>
+      </w:pPr>
+      <w:r>
+        <w:rPr>
+          <w:b/>
+        </w:rPr>
+        <w:lastRenderedPageBreak/>
         <w:t>Conferma Arrivo Ordine</w:t>
       </w:r>
       <w:r>
@@ -5908,7 +6369,6 @@
           <w:noProof/>
           <w:lang w:eastAsia="it-IT"/>
         </w:rPr>
-        <w:lastRenderedPageBreak/>
         <w:drawing>
           <wp:inline distT="0" distB="0" distL="0" distR="0">
             <wp:extent cx="3848637" cy="4505954"/>
@@ -5959,10 +6419,195 @@
           <w:b/>
         </w:rPr>
       </w:pPr>
-      <w:r>
-        <w:rPr>
-          <w:b/>
-        </w:rPr>
+    </w:p>
+    <w:p>
+      <w:pPr>
+        <w:pStyle w:val="ListParagraph"/>
+        <w:rPr>
+          <w:b/>
+        </w:rPr>
+      </w:pPr>
+    </w:p>
+    <w:p>
+      <w:pPr>
+        <w:pStyle w:val="ListParagraph"/>
+        <w:rPr>
+          <w:b/>
+        </w:rPr>
+      </w:pPr>
+    </w:p>
+    <w:p>
+      <w:pPr>
+        <w:pStyle w:val="ListParagraph"/>
+        <w:rPr>
+          <w:b/>
+        </w:rPr>
+      </w:pPr>
+    </w:p>
+    <w:p>
+      <w:pPr>
+        <w:pStyle w:val="ListParagraph"/>
+        <w:rPr>
+          <w:b/>
+        </w:rPr>
+      </w:pPr>
+    </w:p>
+    <w:p>
+      <w:pPr>
+        <w:pStyle w:val="ListParagraph"/>
+        <w:rPr>
+          <w:b/>
+        </w:rPr>
+      </w:pPr>
+    </w:p>
+    <w:p>
+      <w:pPr>
+        <w:pStyle w:val="ListParagraph"/>
+        <w:rPr>
+          <w:b/>
+        </w:rPr>
+      </w:pPr>
+    </w:p>
+    <w:p>
+      <w:pPr>
+        <w:pStyle w:val="ListParagraph"/>
+        <w:rPr>
+          <w:b/>
+        </w:rPr>
+      </w:pPr>
+    </w:p>
+    <w:p>
+      <w:pPr>
+        <w:pStyle w:val="ListParagraph"/>
+        <w:rPr>
+          <w:b/>
+        </w:rPr>
+      </w:pPr>
+    </w:p>
+    <w:p>
+      <w:pPr>
+        <w:pStyle w:val="ListParagraph"/>
+        <w:rPr>
+          <w:b/>
+        </w:rPr>
+      </w:pPr>
+    </w:p>
+    <w:p>
+      <w:pPr>
+        <w:pStyle w:val="ListParagraph"/>
+        <w:rPr>
+          <w:b/>
+        </w:rPr>
+      </w:pPr>
+    </w:p>
+    <w:p>
+      <w:pPr>
+        <w:pStyle w:val="ListParagraph"/>
+        <w:rPr>
+          <w:b/>
+        </w:rPr>
+      </w:pPr>
+    </w:p>
+    <w:p>
+      <w:pPr>
+        <w:pStyle w:val="ListParagraph"/>
+        <w:rPr>
+          <w:b/>
+        </w:rPr>
+      </w:pPr>
+    </w:p>
+    <w:p>
+      <w:pPr>
+        <w:pStyle w:val="ListParagraph"/>
+        <w:rPr>
+          <w:b/>
+        </w:rPr>
+      </w:pPr>
+    </w:p>
+    <w:p>
+      <w:pPr>
+        <w:pStyle w:val="ListParagraph"/>
+        <w:rPr>
+          <w:b/>
+        </w:rPr>
+      </w:pPr>
+    </w:p>
+    <w:p>
+      <w:pPr>
+        <w:pStyle w:val="ListParagraph"/>
+        <w:rPr>
+          <w:b/>
+        </w:rPr>
+      </w:pPr>
+    </w:p>
+    <w:p>
+      <w:pPr>
+        <w:pStyle w:val="ListParagraph"/>
+        <w:rPr>
+          <w:b/>
+        </w:rPr>
+      </w:pPr>
+    </w:p>
+    <w:p>
+      <w:pPr>
+        <w:pStyle w:val="ListParagraph"/>
+        <w:rPr>
+          <w:b/>
+        </w:rPr>
+      </w:pPr>
+    </w:p>
+    <w:p>
+      <w:pPr>
+        <w:pStyle w:val="ListParagraph"/>
+        <w:rPr>
+          <w:b/>
+        </w:rPr>
+      </w:pPr>
+    </w:p>
+    <w:p>
+      <w:pPr>
+        <w:pStyle w:val="ListParagraph"/>
+        <w:rPr>
+          <w:b/>
+        </w:rPr>
+      </w:pPr>
+    </w:p>
+    <w:p>
+      <w:pPr>
+        <w:pStyle w:val="ListParagraph"/>
+        <w:rPr>
+          <w:b/>
+        </w:rPr>
+      </w:pPr>
+    </w:p>
+    <w:p>
+      <w:pPr>
+        <w:pStyle w:val="ListParagraph"/>
+        <w:rPr>
+          <w:b/>
+        </w:rPr>
+      </w:pPr>
+    </w:p>
+    <w:p>
+      <w:pPr>
+        <w:pStyle w:val="ListParagraph"/>
+        <w:rPr>
+          <w:b/>
+        </w:rPr>
+      </w:pPr>
+    </w:p>
+    <w:p>
+      <w:pPr>
+        <w:pStyle w:val="ListParagraph"/>
+        <w:rPr>
+          <w:b/>
+        </w:rPr>
+      </w:pPr>
+      <w:r>
+        <w:rPr>
+          <w:b/>
+        </w:rPr>
+        <w:lastRenderedPageBreak/>
         <w:t>Conferma Arrivo Ordine deployment diagram</w:t>
       </w:r>
     </w:p>
@@ -5975,7 +6620,6 @@
           <w:noProof/>
           <w:lang w:eastAsia="it-IT"/>
         </w:rPr>
-        <w:lastRenderedPageBreak/>
         <w:drawing>
           <wp:inline distT="0" distB="0" distL="0" distR="0">
             <wp:extent cx="4391638" cy="4372585"/>
@@ -6049,7 +6693,7 @@
           <w:lang w:eastAsia="it-IT"/>
         </w:rPr>
         <w:pict>
-          <v:shape id="_x0000_i1029" type="#_x0000_t75" style="width:482.25pt;height:324pt">
+          <v:shape id="_x0000_i1029" type="#_x0000_t75" style="width:482.5pt;height:323.55pt">
             <v:imagedata r:id="rId27" o:title="ModificaProdottoComponent"/>
           </v:shape>
         </w:pict>
@@ -6066,6 +6710,7 @@
         <w:rPr>
           <w:b/>
         </w:rPr>
+        <w:lastRenderedPageBreak/>
         <w:t>Modifica Prodotto deployment diagram</w:t>
       </w:r>
     </w:p>
@@ -6078,9 +6723,8 @@
           <w:noProof/>
           <w:lang w:eastAsia="it-IT"/>
         </w:rPr>
-        <w:lastRenderedPageBreak/>
         <w:pict>
-          <v:shape id="_x0000_i1030" type="#_x0000_t75" style="width:474.75pt;height:403.5pt">
+          <v:shape id="_x0000_i1030" type="#_x0000_t75" style="width:475pt;height:403pt">
             <v:imagedata r:id="rId28" o:title="ModificaProdottoDeployment"/>
           </v:shape>
         </w:pict>
@@ -6093,10 +6737,171 @@
           <w:b/>
         </w:rPr>
       </w:pPr>
-      <w:r>
-        <w:rPr>
-          <w:b/>
-        </w:rPr>
+    </w:p>
+    <w:p>
+      <w:pPr>
+        <w:pStyle w:val="ListParagraph"/>
+        <w:rPr>
+          <w:b/>
+        </w:rPr>
+      </w:pPr>
+    </w:p>
+    <w:p>
+      <w:pPr>
+        <w:pStyle w:val="ListParagraph"/>
+        <w:rPr>
+          <w:b/>
+        </w:rPr>
+      </w:pPr>
+    </w:p>
+    <w:p>
+      <w:pPr>
+        <w:pStyle w:val="ListParagraph"/>
+        <w:rPr>
+          <w:b/>
+        </w:rPr>
+      </w:pPr>
+    </w:p>
+    <w:p>
+      <w:pPr>
+        <w:pStyle w:val="ListParagraph"/>
+        <w:rPr>
+          <w:b/>
+        </w:rPr>
+      </w:pPr>
+    </w:p>
+    <w:p>
+      <w:pPr>
+        <w:pStyle w:val="ListParagraph"/>
+        <w:rPr>
+          <w:b/>
+        </w:rPr>
+      </w:pPr>
+    </w:p>
+    <w:p>
+      <w:pPr>
+        <w:pStyle w:val="ListParagraph"/>
+        <w:rPr>
+          <w:b/>
+        </w:rPr>
+      </w:pPr>
+    </w:p>
+    <w:p>
+      <w:pPr>
+        <w:pStyle w:val="ListParagraph"/>
+        <w:rPr>
+          <w:b/>
+        </w:rPr>
+      </w:pPr>
+    </w:p>
+    <w:p>
+      <w:pPr>
+        <w:pStyle w:val="ListParagraph"/>
+        <w:rPr>
+          <w:b/>
+        </w:rPr>
+      </w:pPr>
+    </w:p>
+    <w:p>
+      <w:pPr>
+        <w:pStyle w:val="ListParagraph"/>
+        <w:rPr>
+          <w:b/>
+        </w:rPr>
+      </w:pPr>
+    </w:p>
+    <w:p>
+      <w:pPr>
+        <w:pStyle w:val="ListParagraph"/>
+        <w:rPr>
+          <w:b/>
+        </w:rPr>
+      </w:pPr>
+    </w:p>
+    <w:p>
+      <w:pPr>
+        <w:pStyle w:val="ListParagraph"/>
+        <w:rPr>
+          <w:b/>
+        </w:rPr>
+      </w:pPr>
+    </w:p>
+    <w:p>
+      <w:pPr>
+        <w:pStyle w:val="ListParagraph"/>
+        <w:rPr>
+          <w:b/>
+        </w:rPr>
+      </w:pPr>
+    </w:p>
+    <w:p>
+      <w:pPr>
+        <w:pStyle w:val="ListParagraph"/>
+        <w:rPr>
+          <w:b/>
+        </w:rPr>
+      </w:pPr>
+    </w:p>
+    <w:p>
+      <w:pPr>
+        <w:pStyle w:val="ListParagraph"/>
+        <w:rPr>
+          <w:b/>
+        </w:rPr>
+      </w:pPr>
+    </w:p>
+    <w:p>
+      <w:pPr>
+        <w:pStyle w:val="ListParagraph"/>
+        <w:rPr>
+          <w:b/>
+        </w:rPr>
+      </w:pPr>
+    </w:p>
+    <w:p>
+      <w:pPr>
+        <w:pStyle w:val="ListParagraph"/>
+        <w:rPr>
+          <w:b/>
+        </w:rPr>
+      </w:pPr>
+    </w:p>
+    <w:p>
+      <w:pPr>
+        <w:pStyle w:val="ListParagraph"/>
+        <w:rPr>
+          <w:b/>
+        </w:rPr>
+      </w:pPr>
+    </w:p>
+    <w:p>
+      <w:pPr>
+        <w:pStyle w:val="ListParagraph"/>
+        <w:rPr>
+          <w:b/>
+        </w:rPr>
+      </w:pPr>
+    </w:p>
+    <w:p>
+      <w:pPr>
+        <w:pStyle w:val="ListParagraph"/>
+        <w:rPr>
+          <w:b/>
+        </w:rPr>
+      </w:pPr>
+    </w:p>
+    <w:p>
+      <w:pPr>
+        <w:pStyle w:val="ListParagraph"/>
+        <w:rPr>
+          <w:b/>
+        </w:rPr>
+      </w:pPr>
+      <w:r>
+        <w:rPr>
+          <w:b/>
+        </w:rPr>
+        <w:lastRenderedPageBreak/>
         <w:t>Aggiunta Prodotto Carrello component diagram</w:t>
       </w:r>
     </w:p>
@@ -6109,9 +6914,8 @@
           <w:noProof/>
           <w:lang w:eastAsia="it-IT"/>
         </w:rPr>
-        <w:lastRenderedPageBreak/>
         <w:pict>
-          <v:shape id="_x0000_i1031" type="#_x0000_t75" style="width:345.75pt;height:417.75pt">
+          <v:shape id="_x0000_i1031" type="#_x0000_t75" style="width:345.95pt;height:417.95pt">
             <v:imagedata r:id="rId29" o:title="AggiuntaProdottoCarrelloComponent"/>
           </v:shape>
         </w:pict>
@@ -6124,10 +6928,163 @@
           <w:b/>
         </w:rPr>
       </w:pPr>
-      <w:r>
-        <w:rPr>
-          <w:b/>
-        </w:rPr>
+    </w:p>
+    <w:p>
+      <w:pPr>
+        <w:pStyle w:val="ListParagraph"/>
+        <w:rPr>
+          <w:b/>
+        </w:rPr>
+      </w:pPr>
+    </w:p>
+    <w:p>
+      <w:pPr>
+        <w:pStyle w:val="ListParagraph"/>
+        <w:rPr>
+          <w:b/>
+        </w:rPr>
+      </w:pPr>
+    </w:p>
+    <w:p>
+      <w:pPr>
+        <w:pStyle w:val="ListParagraph"/>
+        <w:rPr>
+          <w:b/>
+        </w:rPr>
+      </w:pPr>
+    </w:p>
+    <w:p>
+      <w:pPr>
+        <w:pStyle w:val="ListParagraph"/>
+        <w:rPr>
+          <w:b/>
+        </w:rPr>
+      </w:pPr>
+    </w:p>
+    <w:p>
+      <w:pPr>
+        <w:pStyle w:val="ListParagraph"/>
+        <w:rPr>
+          <w:b/>
+        </w:rPr>
+      </w:pPr>
+    </w:p>
+    <w:p>
+      <w:pPr>
+        <w:pStyle w:val="ListParagraph"/>
+        <w:rPr>
+          <w:b/>
+        </w:rPr>
+      </w:pPr>
+    </w:p>
+    <w:p>
+      <w:pPr>
+        <w:pStyle w:val="ListParagraph"/>
+        <w:rPr>
+          <w:b/>
+        </w:rPr>
+      </w:pPr>
+    </w:p>
+    <w:p>
+      <w:pPr>
+        <w:pStyle w:val="ListParagraph"/>
+        <w:rPr>
+          <w:b/>
+        </w:rPr>
+      </w:pPr>
+    </w:p>
+    <w:p>
+      <w:pPr>
+        <w:pStyle w:val="ListParagraph"/>
+        <w:rPr>
+          <w:b/>
+        </w:rPr>
+      </w:pPr>
+    </w:p>
+    <w:p>
+      <w:pPr>
+        <w:pStyle w:val="ListParagraph"/>
+        <w:rPr>
+          <w:b/>
+        </w:rPr>
+      </w:pPr>
+    </w:p>
+    <w:p>
+      <w:pPr>
+        <w:pStyle w:val="ListParagraph"/>
+        <w:rPr>
+          <w:b/>
+        </w:rPr>
+      </w:pPr>
+    </w:p>
+    <w:p>
+      <w:pPr>
+        <w:pStyle w:val="ListParagraph"/>
+        <w:rPr>
+          <w:b/>
+        </w:rPr>
+      </w:pPr>
+    </w:p>
+    <w:p>
+      <w:pPr>
+        <w:pStyle w:val="ListParagraph"/>
+        <w:rPr>
+          <w:b/>
+        </w:rPr>
+      </w:pPr>
+    </w:p>
+    <w:p>
+      <w:pPr>
+        <w:pStyle w:val="ListParagraph"/>
+        <w:rPr>
+          <w:b/>
+        </w:rPr>
+      </w:pPr>
+    </w:p>
+    <w:p>
+      <w:pPr>
+        <w:pStyle w:val="ListParagraph"/>
+        <w:rPr>
+          <w:b/>
+        </w:rPr>
+      </w:pPr>
+    </w:p>
+    <w:p>
+      <w:pPr>
+        <w:pStyle w:val="ListParagraph"/>
+        <w:rPr>
+          <w:b/>
+        </w:rPr>
+      </w:pPr>
+    </w:p>
+    <w:p>
+      <w:pPr>
+        <w:pStyle w:val="ListParagraph"/>
+        <w:rPr>
+          <w:b/>
+        </w:rPr>
+      </w:pPr>
+    </w:p>
+    <w:p>
+      <w:pPr>
+        <w:pStyle w:val="ListParagraph"/>
+        <w:rPr>
+          <w:b/>
+        </w:rPr>
+      </w:pPr>
+    </w:p>
+    <w:p>
+      <w:pPr>
+        <w:pStyle w:val="ListParagraph"/>
+        <w:rPr>
+          <w:b/>
+        </w:rPr>
+      </w:pPr>
+      <w:r>
+        <w:rPr>
+          <w:b/>
+        </w:rPr>
+        <w:lastRenderedPageBreak/>
         <w:t>Aggiunta Prodotto Carrello deployment diagram</w:t>
       </w:r>
     </w:p>
@@ -6140,9 +7097,8 @@
           <w:noProof/>
           <w:lang w:eastAsia="it-IT"/>
         </w:rPr>
-        <w:lastRenderedPageBreak/>
         <w:pict>
-          <v:shape id="_x0000_i1032" type="#_x0000_t75" style="width:482.25pt;height:374.25pt">
+          <v:shape id="_x0000_i1032" type="#_x0000_t75" style="width:482.5pt;height:374.05pt">
             <v:imagedata r:id="rId30" o:title="AggiuntaProdottoCarrelloDeployment"/>
           </v:shape>
         </w:pict>
@@ -6179,10 +7135,163 @@
           <w:b/>
         </w:rPr>
       </w:pPr>
-      <w:r>
-        <w:rPr>
-          <w:b/>
-        </w:rPr>
+    </w:p>
+    <w:p>
+      <w:pPr>
+        <w:pStyle w:val="ListParagraph"/>
+        <w:rPr>
+          <w:b/>
+        </w:rPr>
+      </w:pPr>
+    </w:p>
+    <w:p>
+      <w:pPr>
+        <w:pStyle w:val="ListParagraph"/>
+        <w:rPr>
+          <w:b/>
+        </w:rPr>
+      </w:pPr>
+    </w:p>
+    <w:p>
+      <w:pPr>
+        <w:pStyle w:val="ListParagraph"/>
+        <w:rPr>
+          <w:b/>
+        </w:rPr>
+      </w:pPr>
+    </w:p>
+    <w:p>
+      <w:pPr>
+        <w:pStyle w:val="ListParagraph"/>
+        <w:rPr>
+          <w:b/>
+        </w:rPr>
+      </w:pPr>
+    </w:p>
+    <w:p>
+      <w:pPr>
+        <w:pStyle w:val="ListParagraph"/>
+        <w:rPr>
+          <w:b/>
+        </w:rPr>
+      </w:pPr>
+    </w:p>
+    <w:p>
+      <w:pPr>
+        <w:pStyle w:val="ListParagraph"/>
+        <w:rPr>
+          <w:b/>
+        </w:rPr>
+      </w:pPr>
+    </w:p>
+    <w:p>
+      <w:pPr>
+        <w:pStyle w:val="ListParagraph"/>
+        <w:rPr>
+          <w:b/>
+        </w:rPr>
+      </w:pPr>
+    </w:p>
+    <w:p>
+      <w:pPr>
+        <w:pStyle w:val="ListParagraph"/>
+        <w:rPr>
+          <w:b/>
+        </w:rPr>
+      </w:pPr>
+    </w:p>
+    <w:p>
+      <w:pPr>
+        <w:pStyle w:val="ListParagraph"/>
+        <w:rPr>
+          <w:b/>
+        </w:rPr>
+      </w:pPr>
+    </w:p>
+    <w:p>
+      <w:pPr>
+        <w:pStyle w:val="ListParagraph"/>
+        <w:rPr>
+          <w:b/>
+        </w:rPr>
+      </w:pPr>
+    </w:p>
+    <w:p>
+      <w:pPr>
+        <w:pStyle w:val="ListParagraph"/>
+        <w:rPr>
+          <w:b/>
+        </w:rPr>
+      </w:pPr>
+    </w:p>
+    <w:p>
+      <w:pPr>
+        <w:pStyle w:val="ListParagraph"/>
+        <w:rPr>
+          <w:b/>
+        </w:rPr>
+      </w:pPr>
+    </w:p>
+    <w:p>
+      <w:pPr>
+        <w:pStyle w:val="ListParagraph"/>
+        <w:rPr>
+          <w:b/>
+        </w:rPr>
+      </w:pPr>
+    </w:p>
+    <w:p>
+      <w:pPr>
+        <w:pStyle w:val="ListParagraph"/>
+        <w:rPr>
+          <w:b/>
+        </w:rPr>
+      </w:pPr>
+    </w:p>
+    <w:p>
+      <w:pPr>
+        <w:pStyle w:val="ListParagraph"/>
+        <w:rPr>
+          <w:b/>
+        </w:rPr>
+      </w:pPr>
+    </w:p>
+    <w:p>
+      <w:pPr>
+        <w:pStyle w:val="ListParagraph"/>
+        <w:rPr>
+          <w:b/>
+        </w:rPr>
+      </w:pPr>
+    </w:p>
+    <w:p>
+      <w:pPr>
+        <w:pStyle w:val="ListParagraph"/>
+        <w:rPr>
+          <w:b/>
+        </w:rPr>
+      </w:pPr>
+    </w:p>
+    <w:p>
+      <w:pPr>
+        <w:pStyle w:val="ListParagraph"/>
+        <w:rPr>
+          <w:b/>
+        </w:rPr>
+      </w:pPr>
+    </w:p>
+    <w:p>
+      <w:pPr>
+        <w:pStyle w:val="ListParagraph"/>
+        <w:rPr>
+          <w:b/>
+        </w:rPr>
+      </w:pPr>
+      <w:r>
+        <w:rPr>
+          <w:b/>
+        </w:rPr>
+        <w:lastRenderedPageBreak/>
         <w:t>Login Amministratore component diagram</w:t>
       </w:r>
     </w:p>
@@ -6195,7 +7304,6 @@
           <w:noProof/>
           <w:lang w:eastAsia="it-IT"/>
         </w:rPr>
-        <w:lastRenderedPageBreak/>
         <w:drawing>
           <wp:inline distT="0" distB="0" distL="0" distR="0">
             <wp:extent cx="6120130" cy="8659251"/>
@@ -6250,6 +7358,7 @@
         <w:rPr>
           <w:b/>
         </w:rPr>
+        <w:lastRenderedPageBreak/>
         <w:t>Login Amministratore deployment diagram</w:t>
       </w:r>
     </w:p>
@@ -6262,7 +7371,6 @@
           <w:noProof/>
           <w:lang w:eastAsia="it-IT"/>
         </w:rPr>
-        <w:lastRenderedPageBreak/>
         <w:drawing>
           <wp:inline distT="0" distB="0" distL="0" distR="0">
             <wp:extent cx="6120130" cy="8659251"/>
@@ -6317,6 +7425,7 @@
         <w:rPr>
           <w:b/>
         </w:rPr>
+        <w:lastRenderedPageBreak/>
         <w:t>Login Utente component diagram</w:t>
       </w:r>
     </w:p>
@@ -6329,7 +7438,6 @@
           <w:noProof/>
           <w:lang w:eastAsia="it-IT"/>
         </w:rPr>
-        <w:lastRenderedPageBreak/>
         <w:drawing>
           <wp:inline distT="0" distB="0" distL="0" distR="0">
             <wp:extent cx="6120130" cy="8659251"/>
@@ -6384,6 +7492,7 @@
         <w:rPr>
           <w:b/>
         </w:rPr>
+        <w:lastRenderedPageBreak/>
         <w:t>Login Utente deployment diagram</w:t>
       </w:r>
     </w:p>
@@ -6396,7 +7505,6 @@
           <w:noProof/>
           <w:lang w:eastAsia="it-IT"/>
         </w:rPr>
-        <w:lastRenderedPageBreak/>
         <w:drawing>
           <wp:inline distT="0" distB="0" distL="0" distR="0">
             <wp:extent cx="6120130" cy="8659251"/>
@@ -6451,6 +7559,7 @@
         <w:rPr>
           <w:b/>
         </w:rPr>
+        <w:lastRenderedPageBreak/>
         <w:t>Logout Amministratore component diagram</w:t>
       </w:r>
     </w:p>
@@ -6463,9 +7572,8 @@
           <w:noProof/>
           <w:lang w:eastAsia="it-IT"/>
         </w:rPr>
-        <w:lastRenderedPageBreak/>
         <w:pict>
-          <v:shape id="_x0000_i1033" type="#_x0000_t75" style="width:273.75pt;height:331.5pt">
+          <v:shape id="_x0000_i1033" type="#_x0000_t75" style="width:273.95pt;height:331pt">
             <v:imagedata r:id="rId35" o:title="LogoutAmministratoreComponent"/>
           </v:shape>
         </w:pict>
@@ -6478,10 +7586,211 @@
           <w:b/>
         </w:rPr>
       </w:pPr>
-      <w:r>
-        <w:rPr>
-          <w:b/>
-        </w:rPr>
+    </w:p>
+    <w:p>
+      <w:pPr>
+        <w:pStyle w:val="ListParagraph"/>
+        <w:rPr>
+          <w:b/>
+        </w:rPr>
+      </w:pPr>
+    </w:p>
+    <w:p>
+      <w:pPr>
+        <w:pStyle w:val="ListParagraph"/>
+        <w:rPr>
+          <w:b/>
+        </w:rPr>
+      </w:pPr>
+    </w:p>
+    <w:p>
+      <w:pPr>
+        <w:pStyle w:val="ListParagraph"/>
+        <w:rPr>
+          <w:b/>
+        </w:rPr>
+      </w:pPr>
+    </w:p>
+    <w:p>
+      <w:pPr>
+        <w:pStyle w:val="ListParagraph"/>
+        <w:rPr>
+          <w:b/>
+        </w:rPr>
+      </w:pPr>
+    </w:p>
+    <w:p>
+      <w:pPr>
+        <w:pStyle w:val="ListParagraph"/>
+        <w:rPr>
+          <w:b/>
+        </w:rPr>
+      </w:pPr>
+    </w:p>
+    <w:p>
+      <w:pPr>
+        <w:pStyle w:val="ListParagraph"/>
+        <w:rPr>
+          <w:b/>
+        </w:rPr>
+      </w:pPr>
+    </w:p>
+    <w:p>
+      <w:pPr>
+        <w:pStyle w:val="ListParagraph"/>
+        <w:rPr>
+          <w:b/>
+        </w:rPr>
+      </w:pPr>
+    </w:p>
+    <w:p>
+      <w:pPr>
+        <w:pStyle w:val="ListParagraph"/>
+        <w:rPr>
+          <w:b/>
+        </w:rPr>
+      </w:pPr>
+    </w:p>
+    <w:p>
+      <w:pPr>
+        <w:pStyle w:val="ListParagraph"/>
+        <w:rPr>
+          <w:b/>
+        </w:rPr>
+      </w:pPr>
+    </w:p>
+    <w:p>
+      <w:pPr>
+        <w:pStyle w:val="ListParagraph"/>
+        <w:rPr>
+          <w:b/>
+        </w:rPr>
+      </w:pPr>
+    </w:p>
+    <w:p>
+      <w:pPr>
+        <w:pStyle w:val="ListParagraph"/>
+        <w:rPr>
+          <w:b/>
+        </w:rPr>
+      </w:pPr>
+    </w:p>
+    <w:p>
+      <w:pPr>
+        <w:pStyle w:val="ListParagraph"/>
+        <w:rPr>
+          <w:b/>
+        </w:rPr>
+      </w:pPr>
+    </w:p>
+    <w:p>
+      <w:pPr>
+        <w:pStyle w:val="ListParagraph"/>
+        <w:rPr>
+          <w:b/>
+        </w:rPr>
+      </w:pPr>
+    </w:p>
+    <w:p>
+      <w:pPr>
+        <w:pStyle w:val="ListParagraph"/>
+        <w:rPr>
+          <w:b/>
+        </w:rPr>
+      </w:pPr>
+    </w:p>
+    <w:p>
+      <w:pPr>
+        <w:pStyle w:val="ListParagraph"/>
+        <w:rPr>
+          <w:b/>
+        </w:rPr>
+      </w:pPr>
+    </w:p>
+    <w:p>
+      <w:pPr>
+        <w:pStyle w:val="ListParagraph"/>
+        <w:rPr>
+          <w:b/>
+        </w:rPr>
+      </w:pPr>
+    </w:p>
+    <w:p>
+      <w:pPr>
+        <w:pStyle w:val="ListParagraph"/>
+        <w:rPr>
+          <w:b/>
+        </w:rPr>
+      </w:pPr>
+    </w:p>
+    <w:p>
+      <w:pPr>
+        <w:pStyle w:val="ListParagraph"/>
+        <w:rPr>
+          <w:b/>
+        </w:rPr>
+      </w:pPr>
+    </w:p>
+    <w:p>
+      <w:pPr>
+        <w:pStyle w:val="ListParagraph"/>
+        <w:rPr>
+          <w:b/>
+        </w:rPr>
+      </w:pPr>
+    </w:p>
+    <w:p>
+      <w:pPr>
+        <w:pStyle w:val="ListParagraph"/>
+        <w:rPr>
+          <w:b/>
+        </w:rPr>
+      </w:pPr>
+    </w:p>
+    <w:p>
+      <w:pPr>
+        <w:pStyle w:val="ListParagraph"/>
+        <w:rPr>
+          <w:b/>
+        </w:rPr>
+      </w:pPr>
+    </w:p>
+    <w:p>
+      <w:pPr>
+        <w:pStyle w:val="ListParagraph"/>
+        <w:rPr>
+          <w:b/>
+        </w:rPr>
+      </w:pPr>
+    </w:p>
+    <w:p>
+      <w:pPr>
+        <w:pStyle w:val="ListParagraph"/>
+        <w:rPr>
+          <w:b/>
+        </w:rPr>
+      </w:pPr>
+    </w:p>
+    <w:p>
+      <w:pPr>
+        <w:pStyle w:val="ListParagraph"/>
+        <w:rPr>
+          <w:b/>
+        </w:rPr>
+      </w:pPr>
+    </w:p>
+    <w:p>
+      <w:pPr>
+        <w:pStyle w:val="ListParagraph"/>
+        <w:rPr>
+          <w:b/>
+        </w:rPr>
+      </w:pPr>
+      <w:r>
+        <w:rPr>
+          <w:b/>
+        </w:rPr>
+        <w:lastRenderedPageBreak/>
         <w:t>Logout Amministratore deployment diagram</w:t>
       </w:r>
     </w:p>
@@ -6494,7 +7803,6 @@
           <w:noProof/>
           <w:lang w:eastAsia="it-IT"/>
         </w:rPr>
-        <w:lastRenderedPageBreak/>
         <w:drawing>
           <wp:inline distT="0" distB="0" distL="0" distR="0">
             <wp:extent cx="6120130" cy="8659495"/>
@@ -6618,7 +7926,7 @@
           <w:lang w:eastAsia="it-IT"/>
         </w:rPr>
         <w:pict>
-          <v:shape id="_x0000_i1034" type="#_x0000_t75" style="width:273.75pt;height:331.5pt">
+          <v:shape id="_x0000_i1034" type="#_x0000_t75" style="width:273.95pt;height:331pt">
             <v:imagedata r:id="rId37" o:title="LogoutUtenteComponent"/>
           </v:shape>
         </w:pict>
@@ -6631,10 +7939,155 @@
           <w:b/>
         </w:rPr>
       </w:pPr>
-      <w:r>
-        <w:rPr>
-          <w:b/>
-        </w:rPr>
+    </w:p>
+    <w:p>
+      <w:pPr>
+        <w:pStyle w:val="ListParagraph"/>
+        <w:rPr>
+          <w:b/>
+        </w:rPr>
+      </w:pPr>
+    </w:p>
+    <w:p>
+      <w:pPr>
+        <w:pStyle w:val="ListParagraph"/>
+        <w:rPr>
+          <w:b/>
+        </w:rPr>
+      </w:pPr>
+    </w:p>
+    <w:p>
+      <w:pPr>
+        <w:pStyle w:val="ListParagraph"/>
+        <w:rPr>
+          <w:b/>
+        </w:rPr>
+      </w:pPr>
+    </w:p>
+    <w:p>
+      <w:pPr>
+        <w:pStyle w:val="ListParagraph"/>
+        <w:rPr>
+          <w:b/>
+        </w:rPr>
+      </w:pPr>
+    </w:p>
+    <w:p>
+      <w:pPr>
+        <w:pStyle w:val="ListParagraph"/>
+        <w:rPr>
+          <w:b/>
+        </w:rPr>
+      </w:pPr>
+    </w:p>
+    <w:p>
+      <w:pPr>
+        <w:pStyle w:val="ListParagraph"/>
+        <w:rPr>
+          <w:b/>
+        </w:rPr>
+      </w:pPr>
+    </w:p>
+    <w:p>
+      <w:pPr>
+        <w:pStyle w:val="ListParagraph"/>
+        <w:rPr>
+          <w:b/>
+        </w:rPr>
+      </w:pPr>
+    </w:p>
+    <w:p>
+      <w:pPr>
+        <w:pStyle w:val="ListParagraph"/>
+        <w:rPr>
+          <w:b/>
+        </w:rPr>
+      </w:pPr>
+    </w:p>
+    <w:p>
+      <w:pPr>
+        <w:pStyle w:val="ListParagraph"/>
+        <w:rPr>
+          <w:b/>
+        </w:rPr>
+      </w:pPr>
+    </w:p>
+    <w:p>
+      <w:pPr>
+        <w:pStyle w:val="ListParagraph"/>
+        <w:rPr>
+          <w:b/>
+        </w:rPr>
+      </w:pPr>
+    </w:p>
+    <w:p>
+      <w:pPr>
+        <w:pStyle w:val="ListParagraph"/>
+        <w:rPr>
+          <w:b/>
+        </w:rPr>
+      </w:pPr>
+    </w:p>
+    <w:p>
+      <w:pPr>
+        <w:pStyle w:val="ListParagraph"/>
+        <w:rPr>
+          <w:b/>
+        </w:rPr>
+      </w:pPr>
+    </w:p>
+    <w:p>
+      <w:pPr>
+        <w:pStyle w:val="ListParagraph"/>
+        <w:rPr>
+          <w:b/>
+        </w:rPr>
+      </w:pPr>
+    </w:p>
+    <w:p>
+      <w:pPr>
+        <w:pStyle w:val="ListParagraph"/>
+        <w:rPr>
+          <w:b/>
+        </w:rPr>
+      </w:pPr>
+    </w:p>
+    <w:p>
+      <w:pPr>
+        <w:pStyle w:val="ListParagraph"/>
+        <w:rPr>
+          <w:b/>
+        </w:rPr>
+      </w:pPr>
+    </w:p>
+    <w:p>
+      <w:pPr>
+        <w:pStyle w:val="ListParagraph"/>
+        <w:rPr>
+          <w:b/>
+        </w:rPr>
+      </w:pPr>
+    </w:p>
+    <w:p>
+      <w:pPr>
+        <w:pStyle w:val="ListParagraph"/>
+        <w:rPr>
+          <w:b/>
+        </w:rPr>
+      </w:pPr>
+    </w:p>
+    <w:p>
+      <w:pPr>
+        <w:pStyle w:val="ListParagraph"/>
+        <w:rPr>
+          <w:b/>
+        </w:rPr>
+      </w:pPr>
+      <w:r>
+        <w:rPr>
+          <w:b/>
+        </w:rPr>
+        <w:lastRenderedPageBreak/>
         <w:t>Logout Utente deployment diagram</w:t>
       </w:r>
     </w:p>
@@ -6647,7 +8100,6 @@
           <w:noProof/>
           <w:lang w:eastAsia="it-IT"/>
         </w:rPr>
-        <w:lastRenderedPageBreak/>
         <w:drawing>
           <wp:inline distT="0" distB="0" distL="0" distR="0">
             <wp:extent cx="6120130" cy="8659495"/>
@@ -6800,10 +8252,83 @@
           <w:b/>
         </w:rPr>
       </w:pPr>
-      <w:r>
-        <w:rPr>
-          <w:b/>
-        </w:rPr>
+    </w:p>
+    <w:p>
+      <w:pPr>
+        <w:pStyle w:val="ListParagraph"/>
+        <w:rPr>
+          <w:b/>
+        </w:rPr>
+      </w:pPr>
+    </w:p>
+    <w:p>
+      <w:pPr>
+        <w:pStyle w:val="ListParagraph"/>
+        <w:rPr>
+          <w:b/>
+        </w:rPr>
+      </w:pPr>
+    </w:p>
+    <w:p>
+      <w:pPr>
+        <w:pStyle w:val="ListParagraph"/>
+        <w:rPr>
+          <w:b/>
+        </w:rPr>
+      </w:pPr>
+    </w:p>
+    <w:p>
+      <w:pPr>
+        <w:pStyle w:val="ListParagraph"/>
+        <w:rPr>
+          <w:b/>
+        </w:rPr>
+      </w:pPr>
+    </w:p>
+    <w:p>
+      <w:pPr>
+        <w:pStyle w:val="ListParagraph"/>
+        <w:rPr>
+          <w:b/>
+        </w:rPr>
+      </w:pPr>
+    </w:p>
+    <w:p>
+      <w:pPr>
+        <w:pStyle w:val="ListParagraph"/>
+        <w:rPr>
+          <w:b/>
+        </w:rPr>
+      </w:pPr>
+    </w:p>
+    <w:p>
+      <w:pPr>
+        <w:pStyle w:val="ListParagraph"/>
+        <w:rPr>
+          <w:b/>
+        </w:rPr>
+      </w:pPr>
+    </w:p>
+    <w:p>
+      <w:pPr>
+        <w:pStyle w:val="ListParagraph"/>
+        <w:rPr>
+          <w:b/>
+        </w:rPr>
+      </w:pPr>
+    </w:p>
+    <w:p>
+      <w:pPr>
+        <w:pStyle w:val="ListParagraph"/>
+        <w:rPr>
+          <w:b/>
+        </w:rPr>
+      </w:pPr>
+      <w:r>
+        <w:rPr>
+          <w:b/>
+        </w:rPr>
+        <w:lastRenderedPageBreak/>
         <w:t>Modifica Dati Utente deployment diagram</w:t>
       </w:r>
     </w:p>
@@ -6816,9 +8341,8 @@
           <w:noProof/>
           <w:lang w:eastAsia="it-IT"/>
         </w:rPr>
-        <w:lastRenderedPageBreak/>
         <w:pict>
-          <v:shape id="_x0000_i1036" type="#_x0000_t75" style="width:482.25pt;height:331.5pt">
+          <v:shape id="_x0000_i1036" type="#_x0000_t75" style="width:482.5pt;height:331pt">
             <v:imagedata r:id="rId40" o:title="ModificaDatiUtenteDeployment"/>
           </v:shape>
         </w:pict>
@@ -6837,10 +8361,179 @@
           <w:b/>
         </w:rPr>
       </w:pPr>
-      <w:r>
-        <w:rPr>
-          <w:b/>
-        </w:rPr>
+    </w:p>
+    <w:p>
+      <w:pPr>
+        <w:pStyle w:val="ListParagraph"/>
+        <w:rPr>
+          <w:b/>
+        </w:rPr>
+      </w:pPr>
+    </w:p>
+    <w:p>
+      <w:pPr>
+        <w:pStyle w:val="ListParagraph"/>
+        <w:rPr>
+          <w:b/>
+        </w:rPr>
+      </w:pPr>
+    </w:p>
+    <w:p>
+      <w:pPr>
+        <w:pStyle w:val="ListParagraph"/>
+        <w:rPr>
+          <w:b/>
+        </w:rPr>
+      </w:pPr>
+    </w:p>
+    <w:p>
+      <w:pPr>
+        <w:pStyle w:val="ListParagraph"/>
+        <w:rPr>
+          <w:b/>
+        </w:rPr>
+      </w:pPr>
+    </w:p>
+    <w:p>
+      <w:pPr>
+        <w:pStyle w:val="ListParagraph"/>
+        <w:rPr>
+          <w:b/>
+        </w:rPr>
+      </w:pPr>
+    </w:p>
+    <w:p>
+      <w:pPr>
+        <w:pStyle w:val="ListParagraph"/>
+        <w:rPr>
+          <w:b/>
+        </w:rPr>
+      </w:pPr>
+    </w:p>
+    <w:p>
+      <w:pPr>
+        <w:pStyle w:val="ListParagraph"/>
+        <w:rPr>
+          <w:b/>
+        </w:rPr>
+      </w:pPr>
+    </w:p>
+    <w:p>
+      <w:pPr>
+        <w:pStyle w:val="ListParagraph"/>
+        <w:rPr>
+          <w:b/>
+        </w:rPr>
+      </w:pPr>
+    </w:p>
+    <w:p>
+      <w:pPr>
+        <w:pStyle w:val="ListParagraph"/>
+        <w:rPr>
+          <w:b/>
+        </w:rPr>
+      </w:pPr>
+    </w:p>
+    <w:p>
+      <w:pPr>
+        <w:pStyle w:val="ListParagraph"/>
+        <w:rPr>
+          <w:b/>
+        </w:rPr>
+      </w:pPr>
+    </w:p>
+    <w:p>
+      <w:pPr>
+        <w:pStyle w:val="ListParagraph"/>
+        <w:rPr>
+          <w:b/>
+        </w:rPr>
+      </w:pPr>
+    </w:p>
+    <w:p>
+      <w:pPr>
+        <w:pStyle w:val="ListParagraph"/>
+        <w:rPr>
+          <w:b/>
+        </w:rPr>
+      </w:pPr>
+    </w:p>
+    <w:p>
+      <w:pPr>
+        <w:pStyle w:val="ListParagraph"/>
+        <w:rPr>
+          <w:b/>
+        </w:rPr>
+      </w:pPr>
+    </w:p>
+    <w:p>
+      <w:pPr>
+        <w:pStyle w:val="ListParagraph"/>
+        <w:rPr>
+          <w:b/>
+        </w:rPr>
+      </w:pPr>
+    </w:p>
+    <w:p>
+      <w:pPr>
+        <w:pStyle w:val="ListParagraph"/>
+        <w:rPr>
+          <w:b/>
+        </w:rPr>
+      </w:pPr>
+    </w:p>
+    <w:p>
+      <w:pPr>
+        <w:pStyle w:val="ListParagraph"/>
+        <w:rPr>
+          <w:b/>
+        </w:rPr>
+      </w:pPr>
+    </w:p>
+    <w:p>
+      <w:pPr>
+        <w:pStyle w:val="ListParagraph"/>
+        <w:rPr>
+          <w:b/>
+        </w:rPr>
+      </w:pPr>
+    </w:p>
+    <w:p>
+      <w:pPr>
+        <w:pStyle w:val="ListParagraph"/>
+        <w:rPr>
+          <w:b/>
+        </w:rPr>
+      </w:pPr>
+    </w:p>
+    <w:p>
+      <w:pPr>
+        <w:pStyle w:val="ListParagraph"/>
+        <w:rPr>
+          <w:b/>
+        </w:rPr>
+      </w:pPr>
+    </w:p>
+    <w:p>
+      <w:pPr>
+        <w:pStyle w:val="ListParagraph"/>
+        <w:rPr>
+          <w:b/>
+        </w:rPr>
+      </w:pPr>
+    </w:p>
+    <w:p>
+      <w:pPr>
+        <w:pStyle w:val="ListParagraph"/>
+        <w:rPr>
+          <w:b/>
+        </w:rPr>
+      </w:pPr>
+      <w:r>
+        <w:rPr>
+          <w:b/>
+        </w:rPr>
+        <w:lastRenderedPageBreak/>
         <w:t>Registrazione component diagram</w:t>
       </w:r>
     </w:p>
@@ -6853,7 +8546,6 @@
           <w:noProof/>
           <w:lang w:eastAsia="it-IT"/>
         </w:rPr>
-        <w:lastRenderedPageBreak/>
         <w:drawing>
           <wp:inline distT="0" distB="0" distL="0" distR="0">
             <wp:extent cx="6120130" cy="8659495"/>
@@ -6908,6 +8600,7 @@
         <w:rPr>
           <w:b/>
         </w:rPr>
+        <w:lastRenderedPageBreak/>
         <w:t>Registrazione deployment diagram</w:t>
       </w:r>
     </w:p>
@@ -6920,7 +8613,6 @@
           <w:noProof/>
           <w:lang w:eastAsia="it-IT"/>
         </w:rPr>
-        <w:lastRenderedPageBreak/>
         <w:drawing>
           <wp:inline distT="0" distB="0" distL="0" distR="0">
             <wp:extent cx="6120130" cy="8659495"/>
@@ -6975,6 +8667,7 @@
         <w:rPr>
           <w:b/>
         </w:rPr>
+        <w:lastRenderedPageBreak/>
         <w:t>Ricerca Prodotti Catalogo component diagram</w:t>
       </w:r>
     </w:p>
@@ -6987,7 +8680,6 @@
           <w:noProof/>
           <w:lang w:eastAsia="it-IT"/>
         </w:rPr>
-        <w:lastRenderedPageBreak/>
         <w:drawing>
           <wp:inline distT="0" distB="0" distL="0" distR="0">
             <wp:extent cx="6120130" cy="8659495"/>
@@ -7042,6 +8734,7 @@
         <w:rPr>
           <w:b/>
         </w:rPr>
+        <w:lastRenderedPageBreak/>
         <w:t>Ricerca Prodotti Catalogo deployment diagram</w:t>
       </w:r>
     </w:p>
@@ -7054,7 +8747,6 @@
           <w:noProof/>
           <w:lang w:eastAsia="it-IT"/>
         </w:rPr>
-        <w:lastRenderedPageBreak/>
         <w:drawing>
           <wp:inline distT="0" distB="0" distL="0" distR="0">
             <wp:extent cx="6120130" cy="8659495"/>
@@ -7109,6 +8801,7 @@
         <w:rPr>
           <w:b/>
         </w:rPr>
+        <w:lastRenderedPageBreak/>
         <w:t>Rimuovi Prodotto Carrello component diagram</w:t>
       </w:r>
     </w:p>
@@ -7121,9 +8814,8 @@
           <w:noProof/>
           <w:lang w:eastAsia="it-IT"/>
         </w:rPr>
-        <w:lastRenderedPageBreak/>
         <w:pict>
-          <v:shape id="_x0000_i1037" type="#_x0000_t75" style="width:482.25pt;height:525.75pt">
+          <v:shape id="_x0000_i1037" type="#_x0000_t75" style="width:482.5pt;height:525.5pt">
             <v:imagedata r:id="rId45" o:title="RimuoviProdottoCarrelloComponent"/>
           </v:shape>
         </w:pict>
@@ -7144,10 +8836,91 @@
           <w:b/>
         </w:rPr>
       </w:pPr>
-      <w:r>
-        <w:rPr>
-          <w:b/>
-        </w:rPr>
+    </w:p>
+    <w:p>
+      <w:pPr>
+        <w:pStyle w:val="ListParagraph"/>
+        <w:rPr>
+          <w:b/>
+        </w:rPr>
+      </w:pPr>
+    </w:p>
+    <w:p>
+      <w:pPr>
+        <w:pStyle w:val="ListParagraph"/>
+        <w:rPr>
+          <w:b/>
+        </w:rPr>
+      </w:pPr>
+    </w:p>
+    <w:p>
+      <w:pPr>
+        <w:pStyle w:val="ListParagraph"/>
+        <w:rPr>
+          <w:b/>
+        </w:rPr>
+      </w:pPr>
+    </w:p>
+    <w:p>
+      <w:pPr>
+        <w:pStyle w:val="ListParagraph"/>
+        <w:rPr>
+          <w:b/>
+        </w:rPr>
+      </w:pPr>
+    </w:p>
+    <w:p>
+      <w:pPr>
+        <w:pStyle w:val="ListParagraph"/>
+        <w:rPr>
+          <w:b/>
+        </w:rPr>
+      </w:pPr>
+    </w:p>
+    <w:p>
+      <w:pPr>
+        <w:pStyle w:val="ListParagraph"/>
+        <w:rPr>
+          <w:b/>
+        </w:rPr>
+      </w:pPr>
+    </w:p>
+    <w:p>
+      <w:pPr>
+        <w:pStyle w:val="ListParagraph"/>
+        <w:rPr>
+          <w:b/>
+        </w:rPr>
+      </w:pPr>
+    </w:p>
+    <w:p>
+      <w:pPr>
+        <w:pStyle w:val="ListParagraph"/>
+        <w:rPr>
+          <w:b/>
+        </w:rPr>
+      </w:pPr>
+    </w:p>
+    <w:p>
+      <w:pPr>
+        <w:pStyle w:val="ListParagraph"/>
+        <w:rPr>
+          <w:b/>
+        </w:rPr>
+      </w:pPr>
+    </w:p>
+    <w:p>
+      <w:pPr>
+        <w:pStyle w:val="ListParagraph"/>
+        <w:rPr>
+          <w:b/>
+        </w:rPr>
+      </w:pPr>
+      <w:r>
+        <w:rPr>
+          <w:b/>
+        </w:rPr>
+        <w:lastRenderedPageBreak/>
         <w:t>Cambia quantità prodotto carrello component diagram</w:t>
       </w:r>
     </w:p>
@@ -7164,7 +8937,6 @@
           <w:noProof/>
           <w:lang w:eastAsia="it-IT"/>
         </w:rPr>
-        <w:lastRenderedPageBreak/>
         <w:drawing>
           <wp:inline distT="0" distB="0" distL="0" distR="0">
             <wp:extent cx="6120130" cy="8659251"/>
@@ -7215,14 +8987,6 @@
           <w:b/>
         </w:rPr>
       </w:pPr>
-    </w:p>
-    <w:p>
-      <w:pPr>
-        <w:pStyle w:val="ListParagraph"/>
-        <w:rPr>
-          <w:b/>
-        </w:rPr>
-      </w:pPr>
       <w:r>
         <w:rPr>
           <w:b/>
@@ -7230,14 +8994,12 @@
         <w:lastRenderedPageBreak/>
         <w:t>Cambia quantità prodotto carrello deployment diagram</w:t>
       </w:r>
-    </w:p>
-    <w:p>
-      <w:pPr>
-        <w:pStyle w:val="ListParagraph"/>
-        <w:rPr>
-          <w:b/>
-        </w:rPr>
-      </w:pPr>
+      <w:r>
+        <w:rPr>
+          <w:b/>
+        </w:rPr>
+        <w:br/>
+      </w:r>
       <w:r>
         <w:rPr>
           <w:b/>
@@ -7245,10 +9007,10 @@
           <w:lang w:eastAsia="it-IT"/>
         </w:rPr>
         <w:drawing>
-          <wp:inline distT="0" distB="0" distL="0" distR="0">
+          <wp:inline distT="0" distB="0" distL="0" distR="0" wp14:anchorId="6073736D" wp14:editId="48200892">
             <wp:extent cx="6120130" cy="8659495"/>
             <wp:effectExtent l="0" t="0" r="0" b="8255"/>
-            <wp:docPr id="32" name="Picture 32"/>
+            <wp:docPr id="40" name="Picture 40"/>
             <wp:cNvGraphicFramePr>
               <a:graphicFrameLocks xmlns:a="http://schemas.openxmlformats.org/drawingml/2006/main" noChangeAspect="1"/>
             </wp:cNvGraphicFramePr>
@@ -7294,11 +9056,18 @@
           <w:b/>
         </w:rPr>
       </w:pPr>
-      <w:r>
-        <w:rPr>
-          <w:b/>
-        </w:rPr>
-        <w:lastRenderedPageBreak/>
+    </w:p>
+    <w:p>
+      <w:pPr>
+        <w:pStyle w:val="ListParagraph"/>
+        <w:rPr>
+          <w:b/>
+        </w:rPr>
+      </w:pPr>
+      <w:r>
+        <w:rPr>
+          <w:b/>
+        </w:rPr>
         <w:t>Rimuovi Prodotto Carrello deployment diagram</w:t>
       </w:r>
     </w:p>
@@ -7370,10 +9139,155 @@
           <w:b/>
         </w:rPr>
       </w:pPr>
-      <w:r>
-        <w:rPr>
-          <w:b/>
-        </w:rPr>
+    </w:p>
+    <w:p>
+      <w:pPr>
+        <w:pStyle w:val="ListParagraph"/>
+        <w:rPr>
+          <w:b/>
+        </w:rPr>
+      </w:pPr>
+    </w:p>
+    <w:p>
+      <w:pPr>
+        <w:pStyle w:val="ListParagraph"/>
+        <w:rPr>
+          <w:b/>
+        </w:rPr>
+      </w:pPr>
+    </w:p>
+    <w:p>
+      <w:pPr>
+        <w:pStyle w:val="ListParagraph"/>
+        <w:rPr>
+          <w:b/>
+        </w:rPr>
+      </w:pPr>
+    </w:p>
+    <w:p>
+      <w:pPr>
+        <w:pStyle w:val="ListParagraph"/>
+        <w:rPr>
+          <w:b/>
+        </w:rPr>
+      </w:pPr>
+    </w:p>
+    <w:p>
+      <w:pPr>
+        <w:pStyle w:val="ListParagraph"/>
+        <w:rPr>
+          <w:b/>
+        </w:rPr>
+      </w:pPr>
+    </w:p>
+    <w:p>
+      <w:pPr>
+        <w:pStyle w:val="ListParagraph"/>
+        <w:rPr>
+          <w:b/>
+        </w:rPr>
+      </w:pPr>
+    </w:p>
+    <w:p>
+      <w:pPr>
+        <w:pStyle w:val="ListParagraph"/>
+        <w:rPr>
+          <w:b/>
+        </w:rPr>
+      </w:pPr>
+    </w:p>
+    <w:p>
+      <w:pPr>
+        <w:pStyle w:val="ListParagraph"/>
+        <w:rPr>
+          <w:b/>
+        </w:rPr>
+      </w:pPr>
+    </w:p>
+    <w:p>
+      <w:pPr>
+        <w:pStyle w:val="ListParagraph"/>
+        <w:rPr>
+          <w:b/>
+        </w:rPr>
+      </w:pPr>
+    </w:p>
+    <w:p>
+      <w:pPr>
+        <w:pStyle w:val="ListParagraph"/>
+        <w:rPr>
+          <w:b/>
+        </w:rPr>
+      </w:pPr>
+    </w:p>
+    <w:p>
+      <w:pPr>
+        <w:pStyle w:val="ListParagraph"/>
+        <w:rPr>
+          <w:b/>
+        </w:rPr>
+      </w:pPr>
+    </w:p>
+    <w:p>
+      <w:pPr>
+        <w:pStyle w:val="ListParagraph"/>
+        <w:rPr>
+          <w:b/>
+        </w:rPr>
+      </w:pPr>
+    </w:p>
+    <w:p>
+      <w:pPr>
+        <w:pStyle w:val="ListParagraph"/>
+        <w:rPr>
+          <w:b/>
+        </w:rPr>
+      </w:pPr>
+    </w:p>
+    <w:p>
+      <w:pPr>
+        <w:pStyle w:val="ListParagraph"/>
+        <w:rPr>
+          <w:b/>
+        </w:rPr>
+      </w:pPr>
+    </w:p>
+    <w:p>
+      <w:pPr>
+        <w:pStyle w:val="ListParagraph"/>
+        <w:rPr>
+          <w:b/>
+        </w:rPr>
+      </w:pPr>
+    </w:p>
+    <w:p>
+      <w:pPr>
+        <w:pStyle w:val="ListParagraph"/>
+        <w:rPr>
+          <w:b/>
+        </w:rPr>
+      </w:pPr>
+    </w:p>
+    <w:p>
+      <w:pPr>
+        <w:pStyle w:val="ListParagraph"/>
+        <w:rPr>
+          <w:b/>
+        </w:rPr>
+      </w:pPr>
+    </w:p>
+    <w:p>
+      <w:pPr>
+        <w:pStyle w:val="ListParagraph"/>
+        <w:rPr>
+          <w:b/>
+        </w:rPr>
+      </w:pPr>
+      <w:r>
+        <w:rPr>
+          <w:b/>
+        </w:rPr>
+        <w:lastRenderedPageBreak/>
         <w:t>Visualizza carrello component</w:t>
       </w:r>
     </w:p>
@@ -7390,7 +9304,6 @@
           <w:noProof/>
           <w:lang w:eastAsia="it-IT"/>
         </w:rPr>
-        <w:lastRenderedPageBreak/>
         <w:drawing>
           <wp:inline distT="0" distB="0" distL="0" distR="0">
             <wp:extent cx="6120130" cy="8659495"/>
@@ -7527,10 +9440,83 @@
           <w:b/>
         </w:rPr>
       </w:pPr>
-      <w:r>
-        <w:rPr>
-          <w:b/>
-        </w:rPr>
+    </w:p>
+    <w:p>
+      <w:pPr>
+        <w:pStyle w:val="ListParagraph"/>
+        <w:rPr>
+          <w:b/>
+        </w:rPr>
+      </w:pPr>
+    </w:p>
+    <w:p>
+      <w:pPr>
+        <w:pStyle w:val="ListParagraph"/>
+        <w:rPr>
+          <w:b/>
+        </w:rPr>
+      </w:pPr>
+    </w:p>
+    <w:p>
+      <w:pPr>
+        <w:pStyle w:val="ListParagraph"/>
+        <w:rPr>
+          <w:b/>
+        </w:rPr>
+      </w:pPr>
+    </w:p>
+    <w:p>
+      <w:pPr>
+        <w:pStyle w:val="ListParagraph"/>
+        <w:rPr>
+          <w:b/>
+        </w:rPr>
+      </w:pPr>
+    </w:p>
+    <w:p>
+      <w:pPr>
+        <w:pStyle w:val="ListParagraph"/>
+        <w:rPr>
+          <w:b/>
+        </w:rPr>
+      </w:pPr>
+    </w:p>
+    <w:p>
+      <w:pPr>
+        <w:pStyle w:val="ListParagraph"/>
+        <w:rPr>
+          <w:b/>
+        </w:rPr>
+      </w:pPr>
+    </w:p>
+    <w:p>
+      <w:pPr>
+        <w:pStyle w:val="ListParagraph"/>
+        <w:rPr>
+          <w:b/>
+        </w:rPr>
+      </w:pPr>
+    </w:p>
+    <w:p>
+      <w:pPr>
+        <w:pStyle w:val="ListParagraph"/>
+        <w:rPr>
+          <w:b/>
+        </w:rPr>
+      </w:pPr>
+    </w:p>
+    <w:p>
+      <w:pPr>
+        <w:pStyle w:val="ListParagraph"/>
+        <w:rPr>
+          <w:b/>
+        </w:rPr>
+      </w:pPr>
+      <w:r>
+        <w:rPr>
+          <w:b/>
+        </w:rPr>
+        <w:lastRenderedPageBreak/>
         <w:t>Visualizza catalogo component</w:t>
       </w:r>
     </w:p>
@@ -7547,7 +9533,6 @@
           <w:noProof/>
           <w:lang w:eastAsia="it-IT"/>
         </w:rPr>
-        <w:lastRenderedPageBreak/>
         <w:drawing>
           <wp:inline distT="0" distB="0" distL="0" distR="0">
             <wp:extent cx="6120130" cy="8659495"/>
@@ -7598,14 +9583,6 @@
           <w:b/>
         </w:rPr>
       </w:pPr>
-    </w:p>
-    <w:p>
-      <w:pPr>
-        <w:pStyle w:val="ListParagraph"/>
-        <w:rPr>
-          <w:b/>
-        </w:rPr>
-      </w:pPr>
       <w:r>
         <w:rPr>
           <w:b/>
@@ -16105,7 +18082,6 @@
         <w:docPartUnique/>
       </w:docPartObj>
     </w:sdtPr>
-    <w:sdtEndPr/>
     <w:sdtContent>
       <w:p>
         <w:pPr>
@@ -22658,7 +24634,7 @@
 </file>
 
 <file path=customXml/itemProps1.xml><?xml version="1.0" encoding="utf-8"?>
-<ds:datastoreItem xmlns:ds="http://schemas.openxmlformats.org/officeDocument/2006/customXml" ds:itemID="{63CB645A-0342-4662-B70A-BD410CC9C028}">
+<ds:datastoreItem xmlns:ds="http://schemas.openxmlformats.org/officeDocument/2006/customXml" ds:itemID="{617BD01F-9441-417B-BA77-F6A81002BC80}">
   <ds:schemaRefs>
     <ds:schemaRef ds:uri="http://schemas.openxmlformats.org/officeDocument/2006/bibliography"/>
   </ds:schemaRefs>
